--- a/docs/ECMA.docx
+++ b/docs/ECMA.docx
@@ -1983,7 +1983,7 @@
         <w:pStyle w:val="a5"/>
         <w:ind w:left="360" w:firstLineChars="0" w:firstLine="0"/>
         <w:rPr>
-          <w:rFonts w:ascii="Century Gothic" w:eastAsia="宋体" w:hAnsi="Century Gothic" w:cs="宋体" w:hint="eastAsia"/>
+          <w:rFonts w:ascii="Century Gothic" w:eastAsia="宋体" w:hAnsi="Century Gothic" w:cs="宋体"/>
           <w:color w:val="333333"/>
           <w:kern w:val="0"/>
           <w:sz w:val="20"/>
@@ -26195,8 +26195,6 @@
         </w:rPr>
         <w:t xml:space="preserve"> </w:t>
       </w:r>
-      <w:bookmarkStart w:id="23" w:name="_GoBack"/>
-      <w:bookmarkEnd w:id="23"/>
     </w:p>
     <w:p>
       <w:pPr>
@@ -26413,7 +26411,7 @@
         <w:spacing w:before="150" w:after="150" w:line="420" w:lineRule="atLeast"/>
         <w:jc w:val="left"/>
         <w:rPr>
-          <w:rFonts w:ascii="Century Gothic" w:eastAsia="宋体" w:hAnsi="Century Gothic" w:cs="宋体" w:hint="eastAsia"/>
+          <w:rFonts w:ascii="Century Gothic" w:eastAsia="宋体" w:hAnsi="Century Gothic" w:cs="宋体"/>
           <w:color w:val="333333"/>
           <w:kern w:val="0"/>
           <w:sz w:val="20"/>
@@ -26538,9 +26536,137 @@
         </w:rPr>
         <w:t>操作</w:t>
       </w:r>
+      <w:r>
+        <w:rPr>
+          <w:rFonts w:ascii="Century Gothic" w:eastAsia="宋体" w:hAnsi="Century Gothic" w:cs="宋体" w:hint="eastAsia"/>
+          <w:b w:val="0"/>
+          <w:bCs w:val="0"/>
+          <w:color w:val="333333"/>
+          <w:kern w:val="0"/>
+          <w:sz w:val="32"/>
+          <w:szCs w:val="32"/>
+        </w:rPr>
+        <w:t xml:space="preserve"> ES</w:t>
+      </w:r>
+      <w:r>
+        <w:rPr>
+          <w:rFonts w:ascii="Century Gothic" w:eastAsia="宋体" w:hAnsi="Century Gothic" w:cs="宋体"/>
+          <w:b w:val="0"/>
+          <w:bCs w:val="0"/>
+          <w:color w:val="333333"/>
+          <w:kern w:val="0"/>
+          <w:sz w:val="32"/>
+          <w:szCs w:val="32"/>
+        </w:rPr>
+        <w:t xml:space="preserve">5 </w:t>
+      </w:r>
+      <w:r>
+        <w:rPr>
+          <w:rFonts w:ascii="Century Gothic" w:eastAsia="宋体" w:hAnsi="Century Gothic" w:cs="宋体" w:hint="eastAsia"/>
+          <w:b w:val="0"/>
+          <w:bCs w:val="0"/>
+          <w:color w:val="333333"/>
+          <w:kern w:val="0"/>
+          <w:sz w:val="32"/>
+          <w:szCs w:val="32"/>
+        </w:rPr>
+        <w:t>Arra</w:t>
+      </w:r>
+      <w:r>
+        <w:rPr>
+          <w:rFonts w:ascii="Century Gothic" w:eastAsia="宋体" w:hAnsi="Century Gothic" w:cs="宋体"/>
+          <w:b w:val="0"/>
+          <w:bCs w:val="0"/>
+          <w:color w:val="333333"/>
+          <w:kern w:val="0"/>
+          <w:sz w:val="32"/>
+          <w:szCs w:val="32"/>
+        </w:rPr>
+        <w:t>y</w:t>
+      </w:r>
+      <w:r>
+        <w:rPr>
+          <w:rFonts w:ascii="Century Gothic" w:eastAsia="宋体" w:hAnsi="Century Gothic" w:cs="宋体" w:hint="eastAsia"/>
+          <w:b w:val="0"/>
+          <w:bCs w:val="0"/>
+          <w:color w:val="333333"/>
+          <w:kern w:val="0"/>
+          <w:sz w:val="32"/>
+          <w:szCs w:val="32"/>
+        </w:rPr>
+        <w:t>增强的</w:t>
+      </w:r>
+      <w:r>
+        <w:rPr>
+          <w:rFonts w:ascii="Century Gothic" w:eastAsia="宋体" w:hAnsi="Century Gothic" w:cs="宋体" w:hint="eastAsia"/>
+          <w:b w:val="0"/>
+          <w:bCs w:val="0"/>
+          <w:color w:val="333333"/>
+          <w:kern w:val="0"/>
+          <w:sz w:val="32"/>
+          <w:szCs w:val="32"/>
+        </w:rPr>
+        <w:t>9</w:t>
+      </w:r>
+      <w:r>
+        <w:rPr>
+          <w:rFonts w:ascii="Century Gothic" w:eastAsia="宋体" w:hAnsi="Century Gothic" w:cs="宋体" w:hint="eastAsia"/>
+          <w:b w:val="0"/>
+          <w:bCs w:val="0"/>
+          <w:color w:val="333333"/>
+          <w:kern w:val="0"/>
+          <w:sz w:val="32"/>
+          <w:szCs w:val="32"/>
+        </w:rPr>
+        <w:t>个</w:t>
+      </w:r>
+      <w:r>
+        <w:rPr>
+          <w:rFonts w:ascii="Century Gothic" w:eastAsia="宋体" w:hAnsi="Century Gothic" w:cs="宋体" w:hint="eastAsia"/>
+          <w:b w:val="0"/>
+          <w:bCs w:val="0"/>
+          <w:color w:val="333333"/>
+          <w:kern w:val="0"/>
+          <w:sz w:val="32"/>
+          <w:szCs w:val="32"/>
+        </w:rPr>
+        <w:t>API</w:t>
+      </w:r>
     </w:p>
     <w:p>
       <w:pPr>
+        <w:rPr>
+          <w:rStyle w:val="a8"/>
+          <w:rFonts w:ascii="Tahoma" w:hAnsi="Tahoma" w:cs="Tahoma"/>
+          <w:b w:val="0"/>
+          <w:color w:val="000000"/>
+          <w:szCs w:val="21"/>
+          <w:shd w:val="clear" w:color="auto" w:fill="FFFFFF"/>
+        </w:rPr>
+      </w:pPr>
+      <w:r>
+        <w:rPr>
+          <w:rStyle w:val="a8"/>
+          <w:rFonts w:ascii="Tahoma" w:hAnsi="Tahoma" w:cs="Tahoma" w:hint="eastAsia"/>
+          <w:b w:val="0"/>
+          <w:color w:val="000000"/>
+          <w:szCs w:val="21"/>
+          <w:shd w:val="clear" w:color="auto" w:fill="FFFFFF"/>
+        </w:rPr>
+        <w:t xml:space="preserve"> </w:t>
+      </w:r>
+    </w:p>
+    <w:p>
+      <w:pPr>
+        <w:rPr>
+          <w:rFonts w:ascii="Tahoma" w:hAnsi="Tahoma" w:cs="Tahoma"/>
+          <w:bCs/>
+          <w:color w:val="000000"/>
+          <w:szCs w:val="21"/>
+          <w:shd w:val="clear" w:color="auto" w:fill="FFFFFF"/>
+        </w:rPr>
+      </w:pPr>
+      <w:r>
         <w:rPr>
           <w:rStyle w:val="a8"/>
           <w:rFonts w:ascii="Tahoma" w:hAnsi="Tahoma" w:cs="Tahoma"/>
@@ -26548,7 +26674,8 @@
           <w:szCs w:val="21"/>
           <w:shd w:val="clear" w:color="auto" w:fill="FFFFFF"/>
         </w:rPr>
-      </w:pPr>
+        <w:t>1</w:t>
+      </w:r>
       <w:r>
         <w:rPr>
           <w:rStyle w:val="a8"/>
@@ -26557,7 +26684,17 @@
           <w:szCs w:val="21"/>
           <w:shd w:val="clear" w:color="auto" w:fill="FFFFFF"/>
         </w:rPr>
-        <w:t>1</w:t>
+        <w:t>、</w:t>
+      </w:r>
+      <w:r>
+        <w:rPr>
+          <w:rStyle w:val="a8"/>
+          <w:rFonts w:ascii="Tahoma" w:hAnsi="Tahoma" w:cs="Tahoma" w:hint="eastAsia"/>
+          <w:color w:val="000000"/>
+          <w:szCs w:val="21"/>
+          <w:shd w:val="clear" w:color="auto" w:fill="FFFFFF"/>
+        </w:rPr>
+        <w:t>f</w:t>
       </w:r>
       <w:r>
         <w:rPr>
@@ -26567,45 +26704,45 @@
           <w:szCs w:val="21"/>
           <w:shd w:val="clear" w:color="auto" w:fill="FFFFFF"/>
         </w:rPr>
-        <w:t>、</w:t>
+        <w:t>ilter</w:t>
       </w:r>
       <w:r>
         <w:rPr>
           <w:rStyle w:val="a8"/>
+          <w:rFonts w:ascii="Tahoma" w:hAnsi="Tahoma" w:cs="Tahoma"/>
+          <w:b w:val="0"/>
+          <w:color w:val="000000"/>
+          <w:szCs w:val="21"/>
+          <w:shd w:val="clear" w:color="auto" w:fill="FFFFFF"/>
+        </w:rPr>
+        <w:t xml:space="preserve"> </w:t>
+      </w:r>
+      <w:r>
+        <w:rPr>
+          <w:rFonts w:ascii="Tahoma" w:hAnsi="Tahoma" w:cs="Tahoma" w:hint="eastAsia"/>
+          <w:color w:val="000000"/>
+          <w:szCs w:val="21"/>
+          <w:shd w:val="clear" w:color="auto" w:fill="FFFFFF"/>
+        </w:rPr>
+        <w:t>返回</w:t>
+      </w:r>
+      <w:r>
+        <w:rPr>
           <w:rFonts w:ascii="Tahoma" w:hAnsi="Tahoma" w:cs="Tahoma"/>
           <w:color w:val="000000"/>
           <w:szCs w:val="21"/>
           <w:shd w:val="clear" w:color="auto" w:fill="FFFFFF"/>
         </w:rPr>
-        <w:t>indexOf</w:t>
-      </w:r>
-      <w:r>
-        <w:rPr>
-          <w:rStyle w:val="a8"/>
+        <w:t>一个</w:t>
+      </w:r>
+      <w:r>
+        <w:rPr>
           <w:rFonts w:ascii="Tahoma" w:hAnsi="Tahoma" w:cs="Tahoma"/>
           <w:color w:val="000000"/>
           <w:szCs w:val="21"/>
           <w:shd w:val="clear" w:color="auto" w:fill="FFFFFF"/>
         </w:rPr>
-        <w:t xml:space="preserve"> </w:t>
-      </w:r>
-      <w:r>
-        <w:rPr>
-          <w:rFonts w:ascii="Tahoma" w:hAnsi="Tahoma" w:cs="Tahoma"/>
-          <w:color w:val="000000"/>
-          <w:szCs w:val="21"/>
-          <w:shd w:val="clear" w:color="auto" w:fill="FFFFFF"/>
-        </w:rPr>
-        <w:t>返回在该数组中第一个找到的元素位置，如果它不存在则返回</w:t>
-      </w:r>
-      <w:r>
-        <w:rPr>
-          <w:rFonts w:ascii="Tahoma" w:hAnsi="Tahoma" w:cs="Tahoma"/>
-          <w:color w:val="000000"/>
-          <w:szCs w:val="21"/>
-          <w:shd w:val="clear" w:color="auto" w:fill="FFFFFF"/>
-        </w:rPr>
-        <w:t>-1</w:t>
+        <w:t>匹配过滤条件的数组。</w:t>
       </w:r>
     </w:p>
     <w:tbl>
@@ -26628,15 +26765,6 @@
               <w:spacing w:line="231" w:lineRule="atLeast"/>
               <w:jc w:val="left"/>
               <w:rPr>
-                <w:rFonts w:ascii="Lucida Console" w:eastAsia="宋体" w:hAnsi="Lucida Console" w:cs="Consolas" w:hint="eastAsia"/>
-                <w:color w:val="000000"/>
-                <w:kern w:val="0"/>
-                <w:sz w:val="18"/>
-                <w:szCs w:val="18"/>
-              </w:rPr>
-            </w:pPr>
-            <w:r>
-              <w:rPr>
                 <w:rFonts w:ascii="Lucida Console" w:eastAsia="宋体" w:hAnsi="Lucida Console" w:cs="宋体"/>
                 <w:color w:val="000000"/>
                 <w:kern w:val="0"/>
@@ -26644,18 +26772,7 @@
                 <w:szCs w:val="18"/>
                 <w:shd w:val="clear" w:color="auto" w:fill="FFFFFF"/>
               </w:rPr>
-              <w:t>var</w:t>
-            </w:r>
-            <w:r>
-              <w:rPr>
-                <w:rFonts w:ascii="Lucida Console" w:eastAsia="宋体" w:hAnsi="Lucida Console" w:cs="Consolas"/>
-                <w:color w:val="000000"/>
-                <w:kern w:val="0"/>
-                <w:sz w:val="18"/>
-                <w:szCs w:val="18"/>
-              </w:rPr>
-              <w:t xml:space="preserve"> </w:t>
-            </w:r>
+            </w:pPr>
             <w:r>
               <w:rPr>
                 <w:rFonts w:ascii="Lucida Console" w:eastAsia="宋体" w:hAnsi="Lucida Console" w:cs="宋体"/>
@@ -26665,7 +26782,43 @@
                 <w:szCs w:val="18"/>
                 <w:shd w:val="clear" w:color="auto" w:fill="FFFFFF"/>
               </w:rPr>
-              <w:t>arr = ['apple','orange','pear'];</w:t>
+              <w:t>var arr = ["a","b","a","c"];</w:t>
+            </w:r>
+            <w:r>
+              <w:rPr>
+                <w:rFonts w:ascii="Lucida Console" w:eastAsia="宋体" w:hAnsi="Lucida Console" w:cs="宋体"/>
+                <w:color w:val="000000"/>
+                <w:kern w:val="0"/>
+                <w:sz w:val="18"/>
+                <w:szCs w:val="18"/>
+                <w:shd w:val="clear" w:color="auto" w:fill="FFFFFF"/>
+              </w:rPr>
+              <w:br/>
+              <w:t>var newArr = arr.filter(function(item){</w:t>
+            </w:r>
+            <w:r>
+              <w:rPr>
+                <w:rFonts w:ascii="Lucida Console" w:eastAsia="宋体" w:hAnsi="Lucida Console" w:cs="宋体"/>
+                <w:color w:val="000000"/>
+                <w:kern w:val="0"/>
+                <w:sz w:val="18"/>
+                <w:szCs w:val="18"/>
+                <w:shd w:val="clear" w:color="auto" w:fill="FFFFFF"/>
+              </w:rPr>
+              <w:br/>
+              <w:t xml:space="preserve">    return item === "a";</w:t>
+            </w:r>
+            <w:r>
+              <w:rPr>
+                <w:rFonts w:ascii="Lucida Console" w:eastAsia="宋体" w:hAnsi="Lucida Console" w:cs="宋体"/>
+                <w:color w:val="000000"/>
+                <w:kern w:val="0"/>
+                <w:sz w:val="18"/>
+                <w:szCs w:val="18"/>
+                <w:shd w:val="clear" w:color="auto" w:fill="FFFFFF"/>
+              </w:rPr>
+              <w:br/>
+              <w:t>});</w:t>
             </w:r>
           </w:p>
           <w:p>
@@ -26674,18 +26827,6 @@
               <w:spacing w:line="231" w:lineRule="atLeast"/>
               <w:jc w:val="left"/>
               <w:rPr>
-                <w:rStyle w:val="a8"/>
-                <w:rFonts w:ascii="Lucida Console" w:eastAsia="宋体" w:hAnsi="Lucida Console" w:cs="Consolas" w:hint="eastAsia"/>
-                <w:b w:val="0"/>
-                <w:bCs w:val="0"/>
-                <w:color w:val="000000"/>
-                <w:kern w:val="0"/>
-                <w:sz w:val="18"/>
-                <w:szCs w:val="18"/>
-              </w:rPr>
-            </w:pPr>
-            <w:r>
-              <w:rPr>
                 <w:rFonts w:ascii="Lucida Console" w:eastAsia="宋体" w:hAnsi="Lucida Console" w:cs="宋体"/>
                 <w:color w:val="000000"/>
                 <w:kern w:val="0"/>
@@ -26693,7 +26834,40 @@
                 <w:szCs w:val="18"/>
                 <w:shd w:val="clear" w:color="auto" w:fill="FFFFFF"/>
               </w:rPr>
-              <w:t>console.log("found:", arr.indexOf("orange") != -1);</w:t>
+            </w:pPr>
+            <w:r>
+              <w:rPr>
+                <w:rFonts w:ascii="Lucida Console" w:eastAsia="宋体" w:hAnsi="Lucida Console" w:cs="宋体"/>
+                <w:color w:val="000000"/>
+                <w:kern w:val="0"/>
+                <w:sz w:val="18"/>
+                <w:szCs w:val="18"/>
+                <w:shd w:val="clear" w:color="auto" w:fill="FFFFFF"/>
+              </w:rPr>
+              <w:lastRenderedPageBreak/>
+              <w:t>newArr</w:t>
+            </w:r>
+            <w:r>
+              <w:rPr>
+                <w:rFonts w:ascii="Lucida Console" w:eastAsia="宋体" w:hAnsi="Lucida Console" w:cs="宋体"/>
+                <w:color w:val="000000"/>
+                <w:kern w:val="0"/>
+                <w:sz w:val="18"/>
+                <w:szCs w:val="18"/>
+                <w:shd w:val="clear" w:color="auto" w:fill="FFFFFF"/>
+              </w:rPr>
+              <w:t xml:space="preserve"> -&gt; ["a", "a"</w:t>
+            </w:r>
+            <w:r>
+              <w:rPr>
+                <w:rFonts w:ascii="Lucida Console" w:eastAsia="宋体" w:hAnsi="Lucida Console" w:cs="宋体"/>
+                <w:color w:val="000000"/>
+                <w:kern w:val="0"/>
+                <w:sz w:val="18"/>
+                <w:szCs w:val="18"/>
+                <w:shd w:val="clear" w:color="auto" w:fill="FFFFFF"/>
+              </w:rPr>
+              <w:t>]</w:t>
             </w:r>
           </w:p>
         </w:tc>
@@ -26713,12 +26887,976 @@
     <w:p>
       <w:pPr>
         <w:rPr>
+          <w:b/>
+        </w:rPr>
+      </w:pPr>
+      <w:r>
+        <w:rPr>
+          <w:rStyle w:val="a8"/>
           <w:rFonts w:ascii="Tahoma" w:hAnsi="Tahoma" w:cs="Tahoma"/>
           <w:color w:val="000000"/>
           <w:szCs w:val="21"/>
           <w:shd w:val="clear" w:color="auto" w:fill="FFFFFF"/>
         </w:rPr>
-      </w:pPr>
+        <w:t>2</w:t>
+      </w:r>
+      <w:r>
+        <w:rPr>
+          <w:rStyle w:val="a8"/>
+          <w:rFonts w:ascii="Tahoma" w:hAnsi="Tahoma" w:cs="Tahoma"/>
+          <w:color w:val="000000"/>
+          <w:szCs w:val="21"/>
+          <w:shd w:val="clear" w:color="auto" w:fill="FFFFFF"/>
+        </w:rPr>
+        <w:t>、</w:t>
+      </w:r>
+      <w:bookmarkStart w:id="23" w:name="OLE_LINK26"/>
+      <w:bookmarkStart w:id="24" w:name="OLE_LINK27"/>
+      <w:r>
+        <w:rPr>
+          <w:rStyle w:val="a8"/>
+          <w:rFonts w:ascii="Tahoma" w:hAnsi="Tahoma" w:cs="Tahoma"/>
+          <w:color w:val="000000"/>
+          <w:szCs w:val="21"/>
+          <w:shd w:val="clear" w:color="auto" w:fill="FFFFFF"/>
+        </w:rPr>
+        <w:t>forEach</w:t>
+      </w:r>
+      <w:bookmarkEnd w:id="23"/>
+      <w:bookmarkEnd w:id="24"/>
+      <w:r>
+        <w:rPr>
+          <w:rFonts w:hint="eastAsia"/>
+          <w:b/>
+        </w:rPr>
+        <w:t xml:space="preserve"> </w:t>
+      </w:r>
+      <w:r>
+        <w:rPr>
+          <w:rFonts w:ascii="Tahoma" w:hAnsi="Tahoma" w:cs="Tahoma" w:hint="eastAsia"/>
+          <w:color w:val="000000"/>
+          <w:szCs w:val="21"/>
+          <w:shd w:val="clear" w:color="auto" w:fill="FFFFFF"/>
+        </w:rPr>
+        <w:t>遍历数组</w:t>
+      </w:r>
+    </w:p>
+    <w:tbl>
+      <w:tblPr>
+        <w:tblStyle w:val="a6"/>
+        <w:tblW w:w="0" w:type="auto"/>
+        <w:tblLook w:val="04A0" w:firstRow="1" w:lastRow="0" w:firstColumn="1" w:lastColumn="0" w:noHBand="0" w:noVBand="1"/>
+      </w:tblPr>
+      <w:tblGrid>
+        <w:gridCol w:w="9912"/>
+      </w:tblGrid>
+      <w:tr>
+        <w:tc>
+          <w:tcPr>
+            <w:tcW w:w="9912" w:type="dxa"/>
+          </w:tcPr>
+          <w:p>
+            <w:pPr>
+              <w:pStyle w:val="HTML"/>
+              <w:shd w:val="clear" w:color="auto" w:fill="FFFFFF"/>
+              <w:rPr>
+                <w:rFonts w:ascii="Lucida Console" w:hAnsi="Lucida Console"/>
+                <w:color w:val="000000"/>
+                <w:sz w:val="18"/>
+                <w:szCs w:val="18"/>
+                <w:shd w:val="clear" w:color="auto" w:fill="FFFFFF"/>
+              </w:rPr>
+            </w:pPr>
+            <w:r>
+              <w:rPr>
+                <w:rFonts w:ascii="Lucida Console" w:hAnsi="Lucida Console"/>
+                <w:color w:val="000000"/>
+                <w:sz w:val="18"/>
+                <w:szCs w:val="18"/>
+                <w:shd w:val="clear" w:color="auto" w:fill="FFFFFF"/>
+              </w:rPr>
+              <w:t xml:space="preserve">var arr = </w:t>
+            </w:r>
+            <w:r>
+              <w:rPr>
+                <w:rFonts w:ascii="Lucida Console" w:hAnsi="Lucida Console"/>
+                <w:color w:val="000000"/>
+                <w:sz w:val="18"/>
+                <w:szCs w:val="18"/>
+                <w:shd w:val="clear" w:color="auto" w:fill="FFFFFF"/>
+              </w:rPr>
+              <w:t>['a','b','c','d'];</w:t>
+            </w:r>
+            <w:r>
+              <w:rPr>
+                <w:rFonts w:ascii="Lucida Console" w:hAnsi="Lucida Console"/>
+                <w:color w:val="000000"/>
+                <w:sz w:val="18"/>
+                <w:szCs w:val="18"/>
+                <w:shd w:val="clear" w:color="auto" w:fill="FFFFFF"/>
+              </w:rPr>
+              <w:br/>
+              <w:t>arr.forEach(function(v,i,r){</w:t>
+            </w:r>
+            <w:r>
+              <w:rPr>
+                <w:rFonts w:ascii="Lucida Console" w:hAnsi="Lucida Console"/>
+                <w:color w:val="000000"/>
+                <w:sz w:val="18"/>
+                <w:szCs w:val="18"/>
+                <w:shd w:val="clear" w:color="auto" w:fill="FFFFFF"/>
+              </w:rPr>
+              <w:br/>
+              <w:t xml:space="preserve">    console.log(v,i,r);</w:t>
+            </w:r>
+            <w:r>
+              <w:rPr>
+                <w:rFonts w:ascii="Lucida Console" w:hAnsi="Lucida Console"/>
+                <w:color w:val="000000"/>
+                <w:sz w:val="18"/>
+                <w:szCs w:val="18"/>
+                <w:shd w:val="clear" w:color="auto" w:fill="FFFFFF"/>
+              </w:rPr>
+              <w:br/>
+              <w:t>})</w:t>
+            </w:r>
+          </w:p>
+          <w:p>
+            <w:pPr>
+              <w:pStyle w:val="HTML"/>
+              <w:shd w:val="clear" w:color="auto" w:fill="FFFFFF"/>
+              <w:rPr>
+                <w:rFonts w:ascii="Lucida Console" w:hAnsi="Lucida Console"/>
+                <w:color w:val="000000"/>
+                <w:sz w:val="18"/>
+                <w:szCs w:val="18"/>
+                <w:shd w:val="clear" w:color="auto" w:fill="FFFFFF"/>
+              </w:rPr>
+            </w:pPr>
+            <w:r>
+              <w:rPr>
+                <w:rFonts w:ascii="Lucida Console" w:hAnsi="Lucida Console"/>
+                <w:color w:val="000000"/>
+                <w:sz w:val="18"/>
+                <w:szCs w:val="18"/>
+                <w:shd w:val="clear" w:color="auto" w:fill="FFFFFF"/>
+              </w:rPr>
+              <w:t>-&gt;</w:t>
+            </w:r>
+          </w:p>
+          <w:p>
+            <w:pPr>
+              <w:pStyle w:val="HTML"/>
+              <w:shd w:val="clear" w:color="auto" w:fill="FFFFFF"/>
+              <w:rPr>
+                <w:rFonts w:ascii="Lucida Console" w:hAnsi="Lucida Console"/>
+                <w:color w:val="000000"/>
+                <w:sz w:val="18"/>
+                <w:szCs w:val="18"/>
+                <w:shd w:val="clear" w:color="auto" w:fill="FFFFFF"/>
+              </w:rPr>
+            </w:pPr>
+            <w:r>
+              <w:rPr>
+                <w:rFonts w:ascii="Lucida Console" w:hAnsi="Lucida Console"/>
+                <w:color w:val="000000"/>
+                <w:sz w:val="18"/>
+                <w:szCs w:val="18"/>
+                <w:shd w:val="clear" w:color="auto" w:fill="FFFFFF"/>
+              </w:rPr>
+              <w:t>a 0 ["a", "b", "c", "d"]</w:t>
+            </w:r>
+          </w:p>
+          <w:p>
+            <w:pPr>
+              <w:pStyle w:val="HTML"/>
+              <w:shd w:val="clear" w:color="auto" w:fill="FFFFFF"/>
+              <w:rPr>
+                <w:rFonts w:ascii="Lucida Console" w:hAnsi="Lucida Console"/>
+                <w:color w:val="000000"/>
+                <w:sz w:val="18"/>
+                <w:szCs w:val="18"/>
+                <w:shd w:val="clear" w:color="auto" w:fill="FFFFFF"/>
+              </w:rPr>
+            </w:pPr>
+            <w:r>
+              <w:rPr>
+                <w:rFonts w:ascii="Lucida Console" w:hAnsi="Lucida Console"/>
+                <w:color w:val="000000"/>
+                <w:sz w:val="18"/>
+                <w:szCs w:val="18"/>
+                <w:shd w:val="clear" w:color="auto" w:fill="FFFFFF"/>
+              </w:rPr>
+              <w:t>b 1 ["a", "b", "c", "d"]</w:t>
+            </w:r>
+          </w:p>
+          <w:p>
+            <w:pPr>
+              <w:pStyle w:val="HTML"/>
+              <w:shd w:val="clear" w:color="auto" w:fill="FFFFFF"/>
+              <w:rPr>
+                <w:rFonts w:ascii="Lucida Console" w:hAnsi="Lucida Console"/>
+                <w:color w:val="000000"/>
+                <w:sz w:val="18"/>
+                <w:szCs w:val="18"/>
+                <w:shd w:val="clear" w:color="auto" w:fill="FFFFFF"/>
+              </w:rPr>
+            </w:pPr>
+            <w:r>
+              <w:rPr>
+                <w:rFonts w:ascii="Lucida Console" w:hAnsi="Lucida Console"/>
+                <w:color w:val="000000"/>
+                <w:sz w:val="18"/>
+                <w:szCs w:val="18"/>
+                <w:shd w:val="clear" w:color="auto" w:fill="FFFFFF"/>
+              </w:rPr>
+              <w:t>c 2 ["a", "b", "c", "d"]</w:t>
+            </w:r>
+          </w:p>
+          <w:p>
+            <w:pPr>
+              <w:pStyle w:val="HTML"/>
+              <w:shd w:val="clear" w:color="auto" w:fill="FFFFFF"/>
+              <w:rPr>
+                <w:rFonts w:ascii="Lucida Console" w:hAnsi="Lucida Console"/>
+                <w:color w:val="000000"/>
+                <w:sz w:val="18"/>
+                <w:szCs w:val="18"/>
+                <w:shd w:val="clear" w:color="auto" w:fill="FFFFFF"/>
+              </w:rPr>
+            </w:pPr>
+            <w:r>
+              <w:rPr>
+                <w:rFonts w:ascii="Lucida Console" w:hAnsi="Lucida Console"/>
+                <w:color w:val="000000"/>
+                <w:sz w:val="18"/>
+                <w:szCs w:val="18"/>
+                <w:shd w:val="clear" w:color="auto" w:fill="FFFFFF"/>
+              </w:rPr>
+              <w:t>d 3 ["a", "b", "c", "d"]</w:t>
+            </w:r>
+          </w:p>
+        </w:tc>
+      </w:tr>
+    </w:tbl>
+    <w:p>
+      <w:pPr>
+        <w:pStyle w:val="a5"/>
+        <w:ind w:left="420" w:firstLineChars="0" w:firstLine="0"/>
+        <w:rPr>
+          <w:rStyle w:val="a8"/>
+          <w:rFonts w:ascii="Tahoma" w:hAnsi="Tahoma" w:cs="Tahoma"/>
+          <w:b w:val="0"/>
+          <w:bCs w:val="0"/>
+          <w:color w:val="000000"/>
+          <w:szCs w:val="21"/>
+          <w:shd w:val="clear" w:color="auto" w:fill="FFFFFF"/>
+        </w:rPr>
+      </w:pPr>
+    </w:p>
+    <w:p>
+      <w:pPr>
+        <w:rPr>
+          <w:b/>
+          <w:bCs/>
+        </w:rPr>
+      </w:pPr>
+      <w:r>
+        <w:rPr>
+          <w:rStyle w:val="a8"/>
+          <w:rFonts w:ascii="Tahoma" w:hAnsi="Tahoma" w:cs="Tahoma"/>
+          <w:color w:val="000000"/>
+          <w:szCs w:val="21"/>
+          <w:shd w:val="clear" w:color="auto" w:fill="FFFFFF"/>
+        </w:rPr>
+        <w:t>3</w:t>
+      </w:r>
+      <w:r>
+        <w:rPr>
+          <w:rStyle w:val="a8"/>
+          <w:rFonts w:ascii="Tahoma" w:hAnsi="Tahoma" w:cs="Tahoma"/>
+          <w:color w:val="000000"/>
+          <w:szCs w:val="21"/>
+          <w:shd w:val="clear" w:color="auto" w:fill="FFFFFF"/>
+        </w:rPr>
+        <w:t>、</w:t>
+      </w:r>
+      <w:r>
+        <w:rPr>
+          <w:rStyle w:val="a8"/>
+          <w:rFonts w:ascii="Tahoma" w:hAnsi="Tahoma" w:cs="Tahoma"/>
+          <w:color w:val="000000"/>
+          <w:szCs w:val="21"/>
+          <w:shd w:val="clear" w:color="auto" w:fill="FFFFFF"/>
+        </w:rPr>
+        <w:t>map</w:t>
+      </w:r>
+      <w:r>
+        <w:rPr>
+          <w:rStyle w:val="a8"/>
+          <w:rFonts w:hint="eastAsia"/>
+        </w:rPr>
+        <w:t xml:space="preserve"> </w:t>
+      </w:r>
+      <w:r>
+        <w:rPr>
+          <w:rFonts w:ascii="Tahoma" w:hAnsi="Tahoma" w:cs="Tahoma"/>
+          <w:color w:val="000000"/>
+          <w:szCs w:val="21"/>
+          <w:shd w:val="clear" w:color="auto" w:fill="FFFFFF"/>
+        </w:rPr>
+        <w:t>对数组的每个元素进行操作</w:t>
+      </w:r>
+      <w:r>
+        <w:rPr>
+          <w:rFonts w:ascii="Tahoma" w:hAnsi="Tahoma" w:cs="Tahoma"/>
+          <w:color w:val="000000"/>
+          <w:szCs w:val="21"/>
+          <w:shd w:val="clear" w:color="auto" w:fill="FFFFFF"/>
+        </w:rPr>
+        <w:t>后，</w:t>
+      </w:r>
+      <w:r>
+        <w:rPr>
+          <w:rFonts w:ascii="Tahoma" w:hAnsi="Tahoma" w:cs="Tahoma"/>
+          <w:color w:val="000000"/>
+          <w:szCs w:val="21"/>
+          <w:shd w:val="clear" w:color="auto" w:fill="FFFFFF"/>
+        </w:rPr>
+        <w:t>返回一个新的数组</w:t>
+      </w:r>
+    </w:p>
+    <w:tbl>
+      <w:tblPr>
+        <w:tblStyle w:val="a6"/>
+        <w:tblW w:w="0" w:type="auto"/>
+        <w:tblLook w:val="04A0" w:firstRow="1" w:lastRow="0" w:firstColumn="1" w:lastColumn="0" w:noHBand="0" w:noVBand="1"/>
+      </w:tblPr>
+      <w:tblGrid>
+        <w:gridCol w:w="9912"/>
+      </w:tblGrid>
+      <w:tr>
+        <w:tc>
+          <w:tcPr>
+            <w:tcW w:w="9912" w:type="dxa"/>
+          </w:tcPr>
+          <w:p>
+            <w:pPr>
+              <w:pStyle w:val="HTML"/>
+              <w:shd w:val="clear" w:color="auto" w:fill="FFFFFF"/>
+              <w:rPr>
+                <w:rFonts w:ascii="Lucida Console" w:hAnsi="Lucida Console"/>
+                <w:color w:val="000000"/>
+                <w:sz w:val="18"/>
+                <w:szCs w:val="18"/>
+                <w:shd w:val="clear" w:color="auto" w:fill="FFFFFF"/>
+              </w:rPr>
+            </w:pPr>
+            <w:r>
+              <w:rPr>
+                <w:rFonts w:ascii="Lucida Console" w:hAnsi="Lucida Console"/>
+                <w:color w:val="000000"/>
+                <w:sz w:val="18"/>
+                <w:szCs w:val="18"/>
+                <w:shd w:val="clear" w:color="auto" w:fill="FFFFFF"/>
+              </w:rPr>
+              <w:t>var arr = [</w:t>
+            </w:r>
+            <w:r>
+              <w:rPr>
+                <w:rFonts w:ascii="Lucida Console" w:hAnsi="Lucida Console"/>
+                <w:color w:val="000000"/>
+                <w:sz w:val="18"/>
+                <w:szCs w:val="18"/>
+                <w:shd w:val="clear" w:color="auto" w:fill="FFFFFF"/>
+              </w:rPr>
+              <w:br/>
+              <w:t xml:space="preserve">    {w:10,h:10},</w:t>
+            </w:r>
+            <w:r>
+              <w:rPr>
+                <w:rFonts w:ascii="Lucida Console" w:hAnsi="Lucida Console"/>
+                <w:color w:val="000000"/>
+                <w:sz w:val="18"/>
+                <w:szCs w:val="18"/>
+                <w:shd w:val="clear" w:color="auto" w:fill="FFFFFF"/>
+              </w:rPr>
+              <w:br/>
+              <w:t xml:space="preserve">    {w:15,h:20},</w:t>
+            </w:r>
+            <w:r>
+              <w:rPr>
+                <w:rFonts w:ascii="Lucida Console" w:hAnsi="Lucida Console"/>
+                <w:color w:val="000000"/>
+                <w:sz w:val="18"/>
+                <w:szCs w:val="18"/>
+                <w:shd w:val="clear" w:color="auto" w:fill="FFFFFF"/>
+              </w:rPr>
+              <w:br/>
+              <w:t xml:space="preserve">    {w:12,h:12}</w:t>
+            </w:r>
+            <w:r>
+              <w:rPr>
+                <w:rFonts w:ascii="Lucida Console" w:hAnsi="Lucida Console"/>
+                <w:color w:val="000000"/>
+                <w:sz w:val="18"/>
+                <w:szCs w:val="18"/>
+                <w:shd w:val="clear" w:color="auto" w:fill="FFFFFF"/>
+              </w:rPr>
+              <w:br/>
+              <w:t>];</w:t>
+            </w:r>
+            <w:r>
+              <w:rPr>
+                <w:rFonts w:ascii="Lucida Console" w:hAnsi="Lucida Console"/>
+                <w:color w:val="000000"/>
+                <w:sz w:val="18"/>
+                <w:szCs w:val="18"/>
+                <w:shd w:val="clear" w:color="auto" w:fill="FFFFFF"/>
+              </w:rPr>
+              <w:br/>
+              <w:t>var newArr = arr.map(function(item){</w:t>
+            </w:r>
+            <w:r>
+              <w:rPr>
+                <w:rFonts w:ascii="Lucida Console" w:hAnsi="Lucida Console"/>
+                <w:color w:val="000000"/>
+                <w:sz w:val="18"/>
+                <w:szCs w:val="18"/>
+                <w:shd w:val="clear" w:color="auto" w:fill="FFFFFF"/>
+              </w:rPr>
+              <w:br/>
+              <w:t xml:space="preserve">    item.area = item.w * item.h;</w:t>
+            </w:r>
+            <w:r>
+              <w:rPr>
+                <w:rFonts w:ascii="Lucida Console" w:hAnsi="Lucida Console"/>
+                <w:color w:val="000000"/>
+                <w:sz w:val="18"/>
+                <w:szCs w:val="18"/>
+                <w:shd w:val="clear" w:color="auto" w:fill="FFFFFF"/>
+              </w:rPr>
+              <w:br/>
+              <w:t xml:space="preserve">    return item;</w:t>
+            </w:r>
+            <w:r>
+              <w:rPr>
+                <w:rFonts w:ascii="Lucida Console" w:hAnsi="Lucida Console"/>
+                <w:color w:val="000000"/>
+                <w:sz w:val="18"/>
+                <w:szCs w:val="18"/>
+                <w:shd w:val="clear" w:color="auto" w:fill="FFFFFF"/>
+              </w:rPr>
+              <w:br/>
+              <w:t>});</w:t>
+            </w:r>
+          </w:p>
+        </w:tc>
+      </w:tr>
+    </w:tbl>
+    <w:p>
+      <w:pPr>
+        <w:rPr>
+          <w:rStyle w:val="a8"/>
+          <w:rFonts w:ascii="Tahoma" w:hAnsi="Tahoma" w:cs="Tahoma"/>
+          <w:color w:val="000000"/>
+          <w:szCs w:val="21"/>
+          <w:shd w:val="clear" w:color="auto" w:fill="FFFFFF"/>
+        </w:rPr>
+      </w:pPr>
+    </w:p>
+    <w:p>
+      <w:pPr>
+        <w:rPr>
+          <w:rFonts w:ascii="Tahoma" w:hAnsi="Tahoma" w:cs="Tahoma"/>
+          <w:bCs/>
+          <w:color w:val="000000"/>
+          <w:szCs w:val="21"/>
+          <w:shd w:val="clear" w:color="auto" w:fill="FFFFFF"/>
+        </w:rPr>
+      </w:pPr>
+      <w:r>
+        <w:rPr>
+          <w:rStyle w:val="a8"/>
+          <w:rFonts w:ascii="Tahoma" w:hAnsi="Tahoma" w:cs="Tahoma"/>
+          <w:color w:val="000000"/>
+          <w:szCs w:val="21"/>
+          <w:shd w:val="clear" w:color="auto" w:fill="FFFFFF"/>
+        </w:rPr>
+        <w:t>4</w:t>
+      </w:r>
+      <w:r>
+        <w:rPr>
+          <w:rStyle w:val="a8"/>
+          <w:rFonts w:ascii="Tahoma" w:hAnsi="Tahoma" w:cs="Tahoma"/>
+          <w:color w:val="000000"/>
+          <w:szCs w:val="21"/>
+          <w:shd w:val="clear" w:color="auto" w:fill="FFFFFF"/>
+        </w:rPr>
+        <w:t>、</w:t>
+      </w:r>
+      <w:r>
+        <w:rPr>
+          <w:rStyle w:val="a8"/>
+          <w:rFonts w:ascii="Tahoma" w:hAnsi="Tahoma" w:cs="Tahoma"/>
+          <w:color w:val="000000"/>
+          <w:szCs w:val="21"/>
+          <w:shd w:val="clear" w:color="auto" w:fill="FFFFFF"/>
+        </w:rPr>
+        <w:t>reduce</w:t>
+      </w:r>
+      <w:r>
+        <w:rPr>
+          <w:rStyle w:val="a8"/>
+          <w:rFonts w:ascii="Tahoma" w:hAnsi="Tahoma" w:cs="Tahoma"/>
+          <w:color w:val="000000"/>
+          <w:szCs w:val="21"/>
+          <w:shd w:val="clear" w:color="auto" w:fill="FFFFFF"/>
+        </w:rPr>
+        <w:t xml:space="preserve"> </w:t>
+      </w:r>
+      <w:r>
+        <w:rPr>
+          <w:rStyle w:val="a8"/>
+          <w:rFonts w:ascii="Tahoma" w:hAnsi="Tahoma" w:cs="Tahoma" w:hint="eastAsia"/>
+          <w:b w:val="0"/>
+          <w:color w:val="000000"/>
+          <w:szCs w:val="21"/>
+          <w:shd w:val="clear" w:color="auto" w:fill="FFFFFF"/>
+        </w:rPr>
+        <w:t>实现数组元素的累加</w:t>
+      </w:r>
+    </w:p>
+    <w:tbl>
+      <w:tblPr>
+        <w:tblStyle w:val="a6"/>
+        <w:tblW w:w="0" w:type="auto"/>
+        <w:tblLook w:val="04A0" w:firstRow="1" w:lastRow="0" w:firstColumn="1" w:lastColumn="0" w:noHBand="0" w:noVBand="1"/>
+      </w:tblPr>
+      <w:tblGrid>
+        <w:gridCol w:w="9912"/>
+      </w:tblGrid>
+      <w:tr>
+        <w:tc>
+          <w:tcPr>
+            <w:tcW w:w="9912" w:type="dxa"/>
+          </w:tcPr>
+          <w:p>
+            <w:pPr>
+              <w:pStyle w:val="HTML"/>
+              <w:shd w:val="clear" w:color="auto" w:fill="FFFFFF"/>
+              <w:rPr>
+                <w:rFonts w:ascii="Lucida Console" w:hAnsi="Lucida Console"/>
+                <w:color w:val="000000"/>
+                <w:sz w:val="18"/>
+                <w:szCs w:val="18"/>
+                <w:shd w:val="clear" w:color="auto" w:fill="FFFFFF"/>
+              </w:rPr>
+            </w:pPr>
+            <w:r>
+              <w:rPr>
+                <w:rFonts w:ascii="Lucida Console" w:hAnsi="Lucida Console"/>
+                <w:color w:val="000000"/>
+                <w:sz w:val="18"/>
+                <w:szCs w:val="18"/>
+                <w:shd w:val="clear" w:color="auto" w:fill="FFFFFF"/>
+              </w:rPr>
+              <w:t>var arr = [1,2,3,4];</w:t>
+            </w:r>
+          </w:p>
+          <w:p>
+            <w:pPr>
+              <w:pStyle w:val="HTML"/>
+              <w:shd w:val="clear" w:color="auto" w:fill="FFFFFF"/>
+              <w:rPr>
+                <w:rFonts w:ascii="Lucida Console" w:hAnsi="Lucida Console"/>
+                <w:color w:val="000000"/>
+                <w:sz w:val="18"/>
+                <w:szCs w:val="18"/>
+                <w:shd w:val="clear" w:color="auto" w:fill="FFFFFF"/>
+              </w:rPr>
+            </w:pPr>
+            <w:r>
+              <w:rPr>
+                <w:rFonts w:ascii="Lucida Console" w:hAnsi="Lucida Console"/>
+                <w:color w:val="000000"/>
+                <w:sz w:val="18"/>
+                <w:szCs w:val="18"/>
+                <w:shd w:val="clear" w:color="auto" w:fill="FFFFFF"/>
+              </w:rPr>
+              <w:t>var result = arr.reduce(function(prev,next){</w:t>
+            </w:r>
+          </w:p>
+          <w:p>
+            <w:pPr>
+              <w:pStyle w:val="HTML"/>
+              <w:shd w:val="clear" w:color="auto" w:fill="FFFFFF"/>
+              <w:rPr>
+                <w:rFonts w:ascii="Lucida Console" w:hAnsi="Lucida Console"/>
+                <w:color w:val="000000"/>
+                <w:sz w:val="18"/>
+                <w:szCs w:val="18"/>
+                <w:shd w:val="clear" w:color="auto" w:fill="FFFFFF"/>
+              </w:rPr>
+            </w:pPr>
+            <w:r>
+              <w:rPr>
+                <w:rFonts w:ascii="Lucida Console" w:hAnsi="Lucida Console"/>
+                <w:color w:val="000000"/>
+                <w:sz w:val="18"/>
+                <w:szCs w:val="18"/>
+                <w:shd w:val="clear" w:color="auto" w:fill="FFFFFF"/>
+              </w:rPr>
+              <w:t xml:space="preserve">    return prev + next;</w:t>
+            </w:r>
+          </w:p>
+          <w:p>
+            <w:pPr>
+              <w:pStyle w:val="HTML"/>
+              <w:shd w:val="clear" w:color="auto" w:fill="FFFFFF"/>
+              <w:rPr>
+                <w:rFonts w:ascii="Lucida Console" w:hAnsi="Lucida Console"/>
+                <w:color w:val="000000"/>
+                <w:sz w:val="18"/>
+                <w:szCs w:val="18"/>
+                <w:shd w:val="clear" w:color="auto" w:fill="FFFFFF"/>
+              </w:rPr>
+            </w:pPr>
+            <w:r>
+              <w:rPr>
+                <w:rFonts w:ascii="Lucida Console" w:hAnsi="Lucida Console"/>
+                <w:color w:val="000000"/>
+                <w:sz w:val="18"/>
+                <w:szCs w:val="18"/>
+                <w:shd w:val="clear" w:color="auto" w:fill="FFFFFF"/>
+              </w:rPr>
+              <w:t>});</w:t>
+            </w:r>
+          </w:p>
+          <w:p>
+            <w:pPr>
+              <w:pStyle w:val="HTML"/>
+              <w:shd w:val="clear" w:color="auto" w:fill="FFFFFF"/>
+              <w:rPr>
+                <w:rFonts w:ascii="Lucida Console" w:hAnsi="Lucida Console"/>
+                <w:color w:val="000000"/>
+                <w:sz w:val="18"/>
+                <w:szCs w:val="18"/>
+                <w:shd w:val="clear" w:color="auto" w:fill="FFFFFF"/>
+              </w:rPr>
+            </w:pPr>
+            <w:r>
+              <w:rPr>
+                <w:rFonts w:ascii="Lucida Console" w:hAnsi="Lucida Console" w:hint="eastAsia"/>
+                <w:color w:val="000000"/>
+                <w:sz w:val="18"/>
+                <w:szCs w:val="18"/>
+                <w:shd w:val="clear" w:color="auto" w:fill="FFFFFF"/>
+              </w:rPr>
+              <w:t>res</w:t>
+            </w:r>
+            <w:r>
+              <w:rPr>
+                <w:rFonts w:ascii="Lucida Console" w:hAnsi="Lucida Console"/>
+                <w:color w:val="000000"/>
+                <w:sz w:val="18"/>
+                <w:szCs w:val="18"/>
+                <w:shd w:val="clear" w:color="auto" w:fill="FFFFFF"/>
+              </w:rPr>
+              <w:t xml:space="preserve">ult -&gt; </w:t>
+            </w:r>
+            <w:r>
+              <w:rPr>
+                <w:rFonts w:ascii="Lucida Console" w:hAnsi="Lucida Console"/>
+                <w:color w:val="000000"/>
+                <w:sz w:val="18"/>
+                <w:szCs w:val="18"/>
+                <w:shd w:val="clear" w:color="auto" w:fill="FFFFFF"/>
+              </w:rPr>
+              <w:t>10</w:t>
+            </w:r>
+          </w:p>
+        </w:tc>
+      </w:tr>
+    </w:tbl>
+    <w:p>
+      <w:pPr>
+        <w:rPr>
+          <w:rStyle w:val="a8"/>
+          <w:rFonts w:ascii="Tahoma" w:hAnsi="Tahoma" w:cs="Tahoma"/>
+          <w:color w:val="000000"/>
+          <w:szCs w:val="21"/>
+          <w:shd w:val="clear" w:color="auto" w:fill="FFFFFF"/>
+        </w:rPr>
+      </w:pPr>
+    </w:p>
+    <w:p>
+      <w:pPr>
+        <w:rPr>
+          <w:rFonts w:ascii="Tahoma" w:hAnsi="Tahoma" w:cs="Tahoma"/>
+          <w:color w:val="000000"/>
+          <w:szCs w:val="21"/>
+          <w:shd w:val="clear" w:color="auto" w:fill="FFFFFF"/>
+        </w:rPr>
+      </w:pPr>
+      <w:r>
+        <w:rPr>
+          <w:rFonts w:ascii="Tahoma" w:hAnsi="Tahoma" w:cs="Tahoma"/>
+          <w:b/>
+          <w:color w:val="000000"/>
+          <w:szCs w:val="21"/>
+          <w:shd w:val="clear" w:color="auto" w:fill="FFFFFF"/>
+        </w:rPr>
+        <w:t>5</w:t>
+      </w:r>
+      <w:r>
+        <w:rPr>
+          <w:rFonts w:ascii="Tahoma" w:hAnsi="Tahoma" w:cs="Tahoma"/>
+          <w:b/>
+          <w:color w:val="000000"/>
+          <w:szCs w:val="21"/>
+          <w:shd w:val="clear" w:color="auto" w:fill="FFFFFF"/>
+        </w:rPr>
+        <w:t>、</w:t>
+      </w:r>
+      <w:r>
+        <w:rPr>
+          <w:rFonts w:ascii="Tahoma" w:hAnsi="Tahoma" w:cs="Tahoma"/>
+          <w:b/>
+          <w:color w:val="000000"/>
+          <w:szCs w:val="21"/>
+          <w:shd w:val="clear" w:color="auto" w:fill="FFFFFF"/>
+        </w:rPr>
+        <w:t>reduceRight</w:t>
+      </w:r>
+      <w:r>
+        <w:rPr>
+          <w:rFonts w:ascii="Tahoma" w:hAnsi="Tahoma" w:cs="Tahoma"/>
+          <w:b/>
+          <w:color w:val="000000"/>
+          <w:szCs w:val="21"/>
+          <w:shd w:val="clear" w:color="auto" w:fill="FFFFFF"/>
+        </w:rPr>
+        <w:t xml:space="preserve"> </w:t>
+      </w:r>
+      <w:r>
+        <w:rPr>
+          <w:rFonts w:ascii="Tahoma" w:hAnsi="Tahoma" w:cs="Tahoma" w:hint="eastAsia"/>
+          <w:color w:val="000000"/>
+          <w:szCs w:val="21"/>
+          <w:shd w:val="clear" w:color="auto" w:fill="FFFFFF"/>
+        </w:rPr>
+        <w:t>从右向左实现数组元素的累加</w:t>
+      </w:r>
+    </w:p>
+    <w:tbl>
+      <w:tblPr>
+        <w:tblStyle w:val="a6"/>
+        <w:tblW w:w="0" w:type="auto"/>
+        <w:tblLook w:val="04A0" w:firstRow="1" w:lastRow="0" w:firstColumn="1" w:lastColumn="0" w:noHBand="0" w:noVBand="1"/>
+      </w:tblPr>
+      <w:tblGrid>
+        <w:gridCol w:w="9912"/>
+      </w:tblGrid>
+      <w:tr>
+        <w:tc>
+          <w:tcPr>
+            <w:tcW w:w="9912" w:type="dxa"/>
+          </w:tcPr>
+          <w:p>
+            <w:pPr>
+              <w:pStyle w:val="HTML"/>
+              <w:shd w:val="clear" w:color="auto" w:fill="FFFFFF"/>
+              <w:rPr>
+                <w:rFonts w:ascii="Lucida Console" w:hAnsi="Lucida Console"/>
+                <w:bCs/>
+                <w:sz w:val="18"/>
+                <w:szCs w:val="18"/>
+              </w:rPr>
+            </w:pPr>
+            <w:bookmarkStart w:id="25" w:name="OLE_LINK28"/>
+            <w:r>
+              <w:rPr>
+                <w:rFonts w:ascii="Lucida Console" w:hAnsi="Lucida Console"/>
+                <w:bCs/>
+                <w:sz w:val="18"/>
+                <w:szCs w:val="18"/>
+              </w:rPr>
+              <w:t>var arr = ["a</w:t>
+            </w:r>
+            <w:r>
+              <w:rPr>
+                <w:rFonts w:ascii="Lucida Console" w:hAnsi="Lucida Console"/>
+                <w:bCs/>
+                <w:sz w:val="18"/>
+                <w:szCs w:val="18"/>
+              </w:rPr>
+              <w:t>","</w:t>
+            </w:r>
+            <w:r>
+              <w:rPr>
+                <w:rFonts w:ascii="Lucida Console" w:hAnsi="Lucida Console"/>
+                <w:bCs/>
+                <w:sz w:val="18"/>
+                <w:szCs w:val="18"/>
+              </w:rPr>
+              <w:t>b</w:t>
+            </w:r>
+            <w:r>
+              <w:rPr>
+                <w:rFonts w:ascii="Lucida Console" w:hAnsi="Lucida Console"/>
+                <w:bCs/>
+                <w:sz w:val="18"/>
+                <w:szCs w:val="18"/>
+              </w:rPr>
+              <w:t>","</w:t>
+            </w:r>
+            <w:r>
+              <w:rPr>
+                <w:rFonts w:ascii="Lucida Console" w:hAnsi="Lucida Console"/>
+                <w:bCs/>
+                <w:sz w:val="18"/>
+                <w:szCs w:val="18"/>
+              </w:rPr>
+              <w:t>c</w:t>
+            </w:r>
+            <w:r>
+              <w:rPr>
+                <w:rFonts w:ascii="Lucida Console" w:hAnsi="Lucida Console"/>
+                <w:bCs/>
+                <w:sz w:val="18"/>
+                <w:szCs w:val="18"/>
+              </w:rPr>
+              <w:t>", "</w:t>
+            </w:r>
+            <w:r>
+              <w:rPr>
+                <w:rFonts w:ascii="Lucida Console" w:hAnsi="Lucida Console"/>
+                <w:bCs/>
+                <w:sz w:val="18"/>
+                <w:szCs w:val="18"/>
+              </w:rPr>
+              <w:t>d"];</w:t>
+            </w:r>
+            <w:r>
+              <w:rPr>
+                <w:rFonts w:ascii="Lucida Console" w:hAnsi="Lucida Console"/>
+                <w:bCs/>
+                <w:sz w:val="18"/>
+                <w:szCs w:val="18"/>
+              </w:rPr>
+              <w:br/>
+              <w:t>var result = arr.reduceRight(function(prev,next){</w:t>
+            </w:r>
+            <w:r>
+              <w:rPr>
+                <w:rFonts w:ascii="Lucida Console" w:hAnsi="Lucida Console"/>
+                <w:bCs/>
+                <w:sz w:val="18"/>
+                <w:szCs w:val="18"/>
+              </w:rPr>
+              <w:br/>
+              <w:t xml:space="preserve">   prev += "-" + next;</w:t>
+            </w:r>
+            <w:r>
+              <w:rPr>
+                <w:rFonts w:ascii="Lucida Console" w:hAnsi="Lucida Console"/>
+                <w:bCs/>
+                <w:sz w:val="18"/>
+                <w:szCs w:val="18"/>
+              </w:rPr>
+              <w:br/>
+              <w:t xml:space="preserve">   return prev;</w:t>
+            </w:r>
+            <w:r>
+              <w:rPr>
+                <w:rFonts w:ascii="Lucida Console" w:hAnsi="Lucida Console"/>
+                <w:bCs/>
+                <w:sz w:val="18"/>
+                <w:szCs w:val="18"/>
+              </w:rPr>
+              <w:br/>
+              <w:t>});</w:t>
+            </w:r>
+          </w:p>
+          <w:p>
+            <w:pPr>
+              <w:pStyle w:val="HTML"/>
+              <w:shd w:val="clear" w:color="auto" w:fill="FFFFFF"/>
+              <w:rPr>
+                <w:rStyle w:val="a8"/>
+                <w:rFonts w:ascii="Courier New" w:hAnsi="Courier New" w:cs="Courier New"/>
+                <w:b w:val="0"/>
+                <w:bCs w:val="0"/>
+                <w:color w:val="000000"/>
+                <w:sz w:val="27"/>
+                <w:szCs w:val="27"/>
+              </w:rPr>
+            </w:pPr>
+            <w:r>
+              <w:rPr>
+                <w:rFonts w:ascii="Lucida Console" w:hAnsi="Lucida Console"/>
+                <w:bCs/>
+                <w:sz w:val="18"/>
+                <w:szCs w:val="18"/>
+              </w:rPr>
+              <w:t xml:space="preserve">result -&gt; </w:t>
+            </w:r>
+            <w:bookmarkEnd w:id="25"/>
+            <w:r>
+              <w:rPr>
+                <w:rFonts w:ascii="Lucida Console" w:hAnsi="Lucida Console"/>
+                <w:bCs/>
+                <w:sz w:val="18"/>
+                <w:szCs w:val="18"/>
+              </w:rPr>
+              <w:t xml:space="preserve"> d-c-b-a</w:t>
+            </w:r>
+          </w:p>
+        </w:tc>
+      </w:tr>
+    </w:tbl>
+    <w:p>
+      <w:pPr>
+        <w:rPr>
+          <w:rStyle w:val="a8"/>
+          <w:rFonts w:ascii="Tahoma" w:hAnsi="Tahoma" w:cs="Tahoma"/>
+          <w:color w:val="000000"/>
+          <w:szCs w:val="21"/>
+          <w:shd w:val="clear" w:color="auto" w:fill="FFFFFF"/>
+        </w:rPr>
+      </w:pPr>
+    </w:p>
+    <w:p>
+      <w:pPr>
+        <w:rPr>
+          <w:rStyle w:val="a8"/>
+          <w:rFonts w:ascii="Tahoma" w:hAnsi="Tahoma" w:cs="Tahoma"/>
+          <w:color w:val="000000"/>
+          <w:szCs w:val="21"/>
+          <w:shd w:val="clear" w:color="auto" w:fill="FFFFFF"/>
+        </w:rPr>
+      </w:pPr>
+      <w:r>
+        <w:rPr>
+          <w:rStyle w:val="a8"/>
+          <w:rFonts w:ascii="Tahoma" w:hAnsi="Tahoma" w:cs="Tahoma"/>
+          <w:color w:val="000000"/>
+          <w:szCs w:val="21"/>
+          <w:shd w:val="clear" w:color="auto" w:fill="FFFFFF"/>
+        </w:rPr>
+        <w:t>6</w:t>
+      </w:r>
+      <w:r>
+        <w:rPr>
+          <w:rStyle w:val="a8"/>
+          <w:rFonts w:ascii="Tahoma" w:hAnsi="Tahoma" w:cs="Tahoma"/>
+          <w:color w:val="000000"/>
+          <w:szCs w:val="21"/>
+          <w:shd w:val="clear" w:color="auto" w:fill="FFFFFF"/>
+        </w:rPr>
+        <w:t>、</w:t>
+      </w:r>
       <w:r>
         <w:rPr>
           <w:rStyle w:val="a8"/>
@@ -26727,7 +27865,316 @@
           <w:szCs w:val="21"/>
           <w:shd w:val="clear" w:color="auto" w:fill="FFFFFF"/>
         </w:rPr>
-        <w:t>2</w:t>
+        <w:t>some</w:t>
+      </w:r>
+      <w:r>
+        <w:rPr>
+          <w:rStyle w:val="a8"/>
+          <w:rFonts w:ascii="Tahoma" w:hAnsi="Tahoma" w:cs="Tahoma" w:hint="eastAsia"/>
+          <w:b w:val="0"/>
+          <w:color w:val="000000"/>
+          <w:szCs w:val="21"/>
+          <w:shd w:val="clear" w:color="auto" w:fill="FFFFFF"/>
+        </w:rPr>
+        <w:t>遍历一个数组，当</w:t>
+      </w:r>
+      <w:r>
+        <w:rPr>
+          <w:rStyle w:val="a8"/>
+          <w:rFonts w:ascii="Tahoma" w:hAnsi="Tahoma" w:cs="Tahoma" w:hint="eastAsia"/>
+          <w:b w:val="0"/>
+          <w:color w:val="000000"/>
+          <w:szCs w:val="21"/>
+          <w:shd w:val="clear" w:color="auto" w:fill="FFFFFF"/>
+        </w:rPr>
+        <w:t>返回</w:t>
+      </w:r>
+      <w:r>
+        <w:rPr>
+          <w:rStyle w:val="a8"/>
+          <w:rFonts w:ascii="Tahoma" w:hAnsi="Tahoma" w:cs="Tahoma" w:hint="eastAsia"/>
+          <w:b w:val="0"/>
+          <w:color w:val="000000"/>
+          <w:szCs w:val="21"/>
+          <w:shd w:val="clear" w:color="auto" w:fill="FFFFFF"/>
+        </w:rPr>
+        <w:t>true</w:t>
+      </w:r>
+      <w:r>
+        <w:rPr>
+          <w:rStyle w:val="a8"/>
+          <w:rFonts w:ascii="Tahoma" w:hAnsi="Tahoma" w:cs="Tahoma" w:hint="eastAsia"/>
+          <w:b w:val="0"/>
+          <w:color w:val="000000"/>
+          <w:szCs w:val="21"/>
+          <w:shd w:val="clear" w:color="auto" w:fill="FFFFFF"/>
+        </w:rPr>
+        <w:t>的时候停止遍历</w:t>
+      </w:r>
+    </w:p>
+    <w:tbl>
+      <w:tblPr>
+        <w:tblStyle w:val="a6"/>
+        <w:tblW w:w="0" w:type="auto"/>
+        <w:tblLook w:val="04A0" w:firstRow="1" w:lastRow="0" w:firstColumn="1" w:lastColumn="0" w:noHBand="0" w:noVBand="1"/>
+      </w:tblPr>
+      <w:tblGrid>
+        <w:gridCol w:w="9912"/>
+      </w:tblGrid>
+      <w:tr>
+        <w:tc>
+          <w:tcPr>
+            <w:tcW w:w="9912" w:type="dxa"/>
+          </w:tcPr>
+          <w:p>
+            <w:pPr>
+              <w:widowControl/>
+              <w:spacing w:line="231" w:lineRule="atLeast"/>
+              <w:rPr>
+                <w:rFonts w:ascii="Lucida Console" w:eastAsia="宋体" w:hAnsi="Lucida Console" w:cs="宋体"/>
+                <w:bCs/>
+                <w:kern w:val="0"/>
+                <w:sz w:val="18"/>
+                <w:szCs w:val="18"/>
+              </w:rPr>
+            </w:pPr>
+            <w:r>
+              <w:rPr>
+                <w:rFonts w:ascii="Lucida Console" w:eastAsia="宋体" w:hAnsi="Lucida Console" w:cs="宋体"/>
+                <w:bCs/>
+                <w:kern w:val="0"/>
+                <w:sz w:val="18"/>
+                <w:szCs w:val="18"/>
+              </w:rPr>
+              <w:t>var arr = [ 1, 2, 3, 4</w:t>
+            </w:r>
+            <w:r>
+              <w:rPr>
+                <w:rFonts w:ascii="Lucida Console" w:eastAsia="宋体" w:hAnsi="Lucida Console" w:cs="宋体"/>
+                <w:bCs/>
+                <w:kern w:val="0"/>
+                <w:sz w:val="18"/>
+                <w:szCs w:val="18"/>
+              </w:rPr>
+              <w:t>];</w:t>
+            </w:r>
+            <w:r>
+              <w:rPr>
+                <w:rFonts w:ascii="Lucida Console" w:eastAsia="宋体" w:hAnsi="Lucida Console" w:cs="宋体"/>
+                <w:bCs/>
+                <w:kern w:val="0"/>
+                <w:sz w:val="18"/>
+                <w:szCs w:val="18"/>
+              </w:rPr>
+              <w:br/>
+              <w:t>arr.some( function( item, index, array ){</w:t>
+            </w:r>
+            <w:r>
+              <w:rPr>
+                <w:rFonts w:ascii="Lucida Console" w:eastAsia="宋体" w:hAnsi="Lucida Console" w:cs="宋体"/>
+                <w:bCs/>
+                <w:kern w:val="0"/>
+                <w:sz w:val="18"/>
+                <w:szCs w:val="18"/>
+              </w:rPr>
+              <w:br/>
+              <w:t xml:space="preserve">    console.log( item, index, array);</w:t>
+            </w:r>
+            <w:r>
+              <w:rPr>
+                <w:rFonts w:ascii="Lucida Console" w:eastAsia="宋体" w:hAnsi="Lucida Console" w:cs="宋体"/>
+                <w:bCs/>
+                <w:kern w:val="0"/>
+                <w:sz w:val="18"/>
+                <w:szCs w:val="18"/>
+              </w:rPr>
+              <w:br/>
+            </w:r>
+            <w:r>
+              <w:rPr>
+                <w:rFonts w:ascii="Lucida Console" w:eastAsia="宋体" w:hAnsi="Lucida Console" w:cs="宋体"/>
+                <w:bCs/>
+                <w:kern w:val="0"/>
+                <w:sz w:val="18"/>
+                <w:szCs w:val="18"/>
+              </w:rPr>
+              <w:lastRenderedPageBreak/>
+              <w:t xml:space="preserve">    return item &gt; 2</w:t>
+            </w:r>
+            <w:r>
+              <w:rPr>
+                <w:rFonts w:ascii="Lucida Console" w:eastAsia="宋体" w:hAnsi="Lucida Console" w:cs="宋体"/>
+                <w:bCs/>
+                <w:kern w:val="0"/>
+                <w:sz w:val="18"/>
+                <w:szCs w:val="18"/>
+              </w:rPr>
+              <w:t>;</w:t>
+            </w:r>
+            <w:r>
+              <w:rPr>
+                <w:rFonts w:ascii="Lucida Console" w:eastAsia="宋体" w:hAnsi="Lucida Console" w:cs="宋体"/>
+                <w:bCs/>
+                <w:kern w:val="0"/>
+                <w:sz w:val="18"/>
+                <w:szCs w:val="18"/>
+              </w:rPr>
+              <w:br/>
+              <w:t>});</w:t>
+            </w:r>
+          </w:p>
+          <w:p>
+            <w:pPr>
+              <w:widowControl/>
+              <w:spacing w:line="231" w:lineRule="atLeast"/>
+              <w:rPr>
+                <w:rFonts w:ascii="Lucida Console" w:eastAsia="宋体" w:hAnsi="Lucida Console" w:cs="宋体"/>
+                <w:bCs/>
+                <w:kern w:val="0"/>
+                <w:sz w:val="18"/>
+                <w:szCs w:val="18"/>
+              </w:rPr>
+            </w:pPr>
+            <w:r>
+              <w:rPr>
+                <w:rFonts w:ascii="Lucida Console" w:eastAsia="宋体" w:hAnsi="Lucida Console" w:cs="宋体"/>
+                <w:bCs/>
+                <w:kern w:val="0"/>
+                <w:sz w:val="18"/>
+                <w:szCs w:val="18"/>
+              </w:rPr>
+              <w:t>-&gt;</w:t>
+            </w:r>
+          </w:p>
+          <w:p>
+            <w:pPr>
+              <w:widowControl/>
+              <w:spacing w:line="231" w:lineRule="atLeast"/>
+              <w:rPr>
+                <w:rStyle w:val="a8"/>
+                <w:rFonts w:ascii="Lucida Console" w:eastAsia="宋体" w:hAnsi="Lucida Console" w:cs="宋体"/>
+                <w:b w:val="0"/>
+                <w:kern w:val="0"/>
+                <w:sz w:val="18"/>
+                <w:szCs w:val="18"/>
+              </w:rPr>
+            </w:pPr>
+            <w:r>
+              <w:rPr>
+                <w:rStyle w:val="a8"/>
+                <w:rFonts w:ascii="Lucida Console" w:eastAsia="宋体" w:hAnsi="Lucida Console" w:cs="宋体"/>
+                <w:b w:val="0"/>
+                <w:kern w:val="0"/>
+                <w:sz w:val="18"/>
+                <w:szCs w:val="18"/>
+              </w:rPr>
+              <w:t>1 0 [1, 2, 3, 4]</w:t>
+            </w:r>
+          </w:p>
+          <w:p>
+            <w:pPr>
+              <w:widowControl/>
+              <w:spacing w:line="231" w:lineRule="atLeast"/>
+              <w:rPr>
+                <w:rStyle w:val="a8"/>
+                <w:rFonts w:ascii="Lucida Console" w:eastAsia="宋体" w:hAnsi="Lucida Console" w:cs="宋体"/>
+                <w:b w:val="0"/>
+                <w:kern w:val="0"/>
+                <w:sz w:val="18"/>
+                <w:szCs w:val="18"/>
+              </w:rPr>
+            </w:pPr>
+            <w:r>
+              <w:rPr>
+                <w:rStyle w:val="a8"/>
+                <w:rFonts w:ascii="Lucida Console" w:eastAsia="宋体" w:hAnsi="Lucida Console" w:cs="宋体"/>
+                <w:b w:val="0"/>
+                <w:kern w:val="0"/>
+                <w:sz w:val="18"/>
+                <w:szCs w:val="18"/>
+              </w:rPr>
+              <w:t>2 1 [1, 2, 3, 4]</w:t>
+            </w:r>
+          </w:p>
+          <w:p>
+            <w:pPr>
+              <w:rPr>
+                <w:rStyle w:val="a8"/>
+                <w:rFonts w:ascii="Tahoma" w:hAnsi="Tahoma" w:cs="Tahoma"/>
+                <w:b w:val="0"/>
+                <w:color w:val="000000"/>
+                <w:szCs w:val="21"/>
+                <w:shd w:val="clear" w:color="auto" w:fill="FFFFFF"/>
+              </w:rPr>
+            </w:pPr>
+            <w:r>
+              <w:rPr>
+                <w:rStyle w:val="a8"/>
+                <w:rFonts w:ascii="Lucida Console" w:eastAsia="宋体" w:hAnsi="Lucida Console" w:cs="宋体"/>
+                <w:b w:val="0"/>
+                <w:kern w:val="0"/>
+                <w:sz w:val="18"/>
+                <w:szCs w:val="18"/>
+              </w:rPr>
+              <w:t>3 2 [1, 2, 3, 4]</w:t>
+            </w:r>
+          </w:p>
+        </w:tc>
+      </w:tr>
+    </w:tbl>
+    <w:p>
+      <w:pPr>
+        <w:rPr>
+          <w:rStyle w:val="a8"/>
+          <w:rFonts w:ascii="Tahoma" w:hAnsi="Tahoma" w:cs="Tahoma"/>
+          <w:b w:val="0"/>
+          <w:color w:val="000000"/>
+          <w:szCs w:val="21"/>
+          <w:shd w:val="clear" w:color="auto" w:fill="FFFFFF"/>
+        </w:rPr>
+      </w:pPr>
+      <w:r>
+        <w:rPr>
+          <w:rStyle w:val="a8"/>
+          <w:rFonts w:ascii="Tahoma" w:hAnsi="Tahoma" w:cs="Tahoma"/>
+          <w:b w:val="0"/>
+          <w:color w:val="000000"/>
+          <w:szCs w:val="21"/>
+          <w:shd w:val="clear" w:color="auto" w:fill="FFFFFF"/>
+        </w:rPr>
+        <w:lastRenderedPageBreak/>
+        <w:t xml:space="preserve">   </w:t>
+      </w:r>
+    </w:p>
+    <w:p>
+      <w:pPr>
+        <w:rPr>
+          <w:rStyle w:val="a8"/>
+          <w:rFonts w:ascii="Tahoma" w:hAnsi="Tahoma" w:cs="Tahoma"/>
+          <w:color w:val="000000"/>
+          <w:szCs w:val="21"/>
+          <w:shd w:val="clear" w:color="auto" w:fill="FFFFFF"/>
+        </w:rPr>
+      </w:pPr>
+      <w:r>
+        <w:rPr>
+          <w:rStyle w:val="a8"/>
+          <w:rFonts w:ascii="Tahoma" w:hAnsi="Tahoma" w:cs="Tahoma"/>
+          <w:color w:val="000000"/>
+          <w:szCs w:val="21"/>
+          <w:shd w:val="clear" w:color="auto" w:fill="FFFFFF"/>
+        </w:rPr>
+        <w:t>7</w:t>
+      </w:r>
+      <w:r>
+        <w:rPr>
+          <w:rStyle w:val="a8"/>
+          <w:rFonts w:ascii="Tahoma" w:hAnsi="Tahoma" w:cs="Tahoma"/>
+          <w:color w:val="000000"/>
+          <w:szCs w:val="21"/>
+          <w:shd w:val="clear" w:color="auto" w:fill="FFFFFF"/>
+        </w:rPr>
+        <w:t>、</w:t>
       </w:r>
       <w:r>
         <w:rPr>
@@ -26737,46 +28184,51 @@
           <w:szCs w:val="21"/>
           <w:shd w:val="clear" w:color="auto" w:fill="FFFFFF"/>
         </w:rPr>
-        <w:t>、</w:t>
+        <w:t>every</w:t>
       </w:r>
       <w:r>
         <w:rPr>
           <w:rStyle w:val="a8"/>
           <w:rFonts w:ascii="Tahoma" w:hAnsi="Tahoma" w:cs="Tahoma" w:hint="eastAsia"/>
+          <w:b w:val="0"/>
           <w:color w:val="000000"/>
           <w:szCs w:val="21"/>
           <w:shd w:val="clear" w:color="auto" w:fill="FFFFFF"/>
         </w:rPr>
-        <w:t>f</w:t>
+        <w:t>遍历一个数组，当</w:t>
       </w:r>
       <w:r>
         <w:rPr>
           <w:rStyle w:val="a8"/>
-          <w:rFonts w:ascii="Tahoma" w:hAnsi="Tahoma" w:cs="Tahoma"/>
+          <w:rFonts w:ascii="Tahoma" w:hAnsi="Tahoma" w:cs="Tahoma" w:hint="eastAsia"/>
+          <w:b w:val="0"/>
           <w:color w:val="000000"/>
           <w:szCs w:val="21"/>
           <w:shd w:val="clear" w:color="auto" w:fill="FFFFFF"/>
         </w:rPr>
-        <w:t>ilter</w:t>
+        <w:t>返回</w:t>
       </w:r>
       <w:r>
         <w:rPr>
           <w:rStyle w:val="a8"/>
-          <w:rFonts w:ascii="Tahoma" w:hAnsi="Tahoma" w:cs="Tahoma"/>
+          <w:rFonts w:ascii="Tahoma" w:hAnsi="Tahoma" w:cs="Tahoma" w:hint="eastAsia"/>
+          <w:b w:val="0"/>
           <w:color w:val="000000"/>
           <w:szCs w:val="21"/>
           <w:shd w:val="clear" w:color="auto" w:fill="FFFFFF"/>
         </w:rPr>
-        <w:t xml:space="preserve"> </w:t>
-      </w:r>
-      <w:r>
-        <w:rPr>
-          <w:rFonts w:ascii="Tahoma" w:hAnsi="Tahoma" w:cs="Tahoma"/>
+        <w:t>false</w:t>
+      </w:r>
+      <w:r>
+        <w:rPr>
+          <w:rStyle w:val="a8"/>
+          <w:rFonts w:ascii="Tahoma" w:hAnsi="Tahoma" w:cs="Tahoma" w:hint="eastAsia"/>
+          <w:b w:val="0"/>
           <w:color w:val="000000"/>
           <w:szCs w:val="21"/>
           <w:shd w:val="clear" w:color="auto" w:fill="FFFFFF"/>
         </w:rPr>
-        <w:t>创建一个新的匹配过滤条件的数组。</w:t>
+        <w:t>的时候停止遍历</w:t>
       </w:r>
     </w:p>
     <w:tbl>
@@ -26800,23 +28252,75 @@
               <w:jc w:val="left"/>
               <w:rPr>
                 <w:rFonts w:ascii="Lucida Console" w:eastAsia="宋体" w:hAnsi="Lucida Console" w:cs="宋体"/>
-                <w:color w:val="000000"/>
-                <w:kern w:val="0"/>
-                <w:sz w:val="18"/>
-                <w:szCs w:val="18"/>
-                <w:shd w:val="clear" w:color="auto" w:fill="FFFFFF"/>
+                <w:bCs/>
+                <w:kern w:val="0"/>
+                <w:sz w:val="18"/>
+                <w:szCs w:val="18"/>
               </w:rPr>
             </w:pPr>
             <w:r>
               <w:rPr>
                 <w:rFonts w:ascii="Lucida Console" w:eastAsia="宋体" w:hAnsi="Lucida Console" w:cs="宋体"/>
-                <w:color w:val="000000"/>
-                <w:kern w:val="0"/>
-                <w:sz w:val="18"/>
-                <w:szCs w:val="18"/>
-                <w:shd w:val="clear" w:color="auto" w:fill="FFFFFF"/>
-              </w:rPr>
-              <w:t>var arr = [</w:t>
+                <w:bCs/>
+                <w:kern w:val="0"/>
+                <w:sz w:val="18"/>
+                <w:szCs w:val="18"/>
+              </w:rPr>
+              <w:t>var arr = [ 1, 2, 3, 4</w:t>
+            </w:r>
+            <w:r>
+              <w:rPr>
+                <w:rFonts w:ascii="Lucida Console" w:eastAsia="宋体" w:hAnsi="Lucida Console" w:cs="宋体"/>
+                <w:bCs/>
+                <w:kern w:val="0"/>
+                <w:sz w:val="18"/>
+                <w:szCs w:val="18"/>
+              </w:rPr>
+              <w:t>];</w:t>
+            </w:r>
+            <w:r>
+              <w:rPr>
+                <w:rFonts w:ascii="Lucida Console" w:eastAsia="宋体" w:hAnsi="Lucida Console" w:cs="宋体"/>
+                <w:bCs/>
+                <w:kern w:val="0"/>
+                <w:sz w:val="18"/>
+                <w:szCs w:val="18"/>
+              </w:rPr>
+              <w:br/>
+              <w:t>arr.every( function( item, index, array ){</w:t>
+            </w:r>
+            <w:r>
+              <w:rPr>
+                <w:rFonts w:ascii="Lucida Console" w:eastAsia="宋体" w:hAnsi="Lucida Console" w:cs="宋体"/>
+                <w:bCs/>
+                <w:kern w:val="0"/>
+                <w:sz w:val="18"/>
+                <w:szCs w:val="18"/>
+              </w:rPr>
+              <w:br/>
+              <w:t xml:space="preserve">    console.log( item, index, array );</w:t>
+            </w:r>
+            <w:r>
+              <w:rPr>
+                <w:rFonts w:ascii="Lucida Console" w:eastAsia="宋体" w:hAnsi="Lucida Console" w:cs="宋体"/>
+                <w:bCs/>
+                <w:kern w:val="0"/>
+                <w:sz w:val="18"/>
+                <w:szCs w:val="18"/>
+              </w:rPr>
+              <w:br/>
+              <w:t xml:space="preserve">    return item &gt; 2;</w:t>
+            </w:r>
+            <w:r>
+              <w:rPr>
+                <w:rFonts w:ascii="Lucida Console" w:eastAsia="宋体" w:hAnsi="Lucida Console" w:cs="宋体"/>
+                <w:bCs/>
+                <w:kern w:val="0"/>
+                <w:sz w:val="18"/>
+                <w:szCs w:val="18"/>
+              </w:rPr>
+              <w:br/>
+              <w:t>});</w:t>
             </w:r>
           </w:p>
           <w:p>
@@ -26825,285 +28329,44 @@
               <w:spacing w:line="231" w:lineRule="atLeast"/>
               <w:jc w:val="left"/>
               <w:rPr>
+                <w:rStyle w:val="a8"/>
                 <w:rFonts w:ascii="Lucida Console" w:eastAsia="宋体" w:hAnsi="Lucida Console" w:cs="宋体"/>
-                <w:color w:val="000000"/>
-                <w:kern w:val="0"/>
-                <w:sz w:val="18"/>
-                <w:szCs w:val="18"/>
-                <w:shd w:val="clear" w:color="auto" w:fill="FFFFFF"/>
+                <w:b w:val="0"/>
+                <w:kern w:val="0"/>
+                <w:sz w:val="18"/>
+                <w:szCs w:val="18"/>
               </w:rPr>
             </w:pPr>
             <w:r>
               <w:rPr>
                 <w:rFonts w:ascii="Lucida Console" w:eastAsia="宋体" w:hAnsi="Lucida Console" w:cs="宋体"/>
-                <w:color w:val="000000"/>
-                <w:kern w:val="0"/>
-                <w:sz w:val="18"/>
-                <w:szCs w:val="18"/>
-                <w:shd w:val="clear" w:color="auto" w:fill="FFFFFF"/>
-              </w:rPr>
-              <w:lastRenderedPageBreak/>
-              <w:t>  {"name":"apple", "count": 2},</w:t>
-            </w:r>
-          </w:p>
-          <w:p>
-            <w:pPr>
-              <w:widowControl/>
-              <w:spacing w:line="231" w:lineRule="atLeast"/>
-              <w:jc w:val="left"/>
-              <w:rPr>
+                <w:bCs/>
+                <w:kern w:val="0"/>
+                <w:sz w:val="18"/>
+                <w:szCs w:val="18"/>
+              </w:rPr>
+              <w:t>-&gt;</w:t>
+            </w:r>
+            <w:r>
+              <w:rPr>
+                <w:rFonts w:ascii="Lucida Console" w:eastAsia="宋体" w:hAnsi="Lucida Console" w:cs="宋体" w:hint="eastAsia"/>
+                <w:bCs/>
+                <w:kern w:val="0"/>
+                <w:sz w:val="18"/>
+                <w:szCs w:val="18"/>
+              </w:rPr>
+              <w:t xml:space="preserve"> </w:t>
+            </w:r>
+            <w:r>
+              <w:rPr>
+                <w:rStyle w:val="a8"/>
                 <w:rFonts w:ascii="Lucida Console" w:eastAsia="宋体" w:hAnsi="Lucida Console" w:cs="宋体"/>
-                <w:color w:val="000000"/>
-                <w:kern w:val="0"/>
-                <w:sz w:val="18"/>
-                <w:szCs w:val="18"/>
-                <w:shd w:val="clear" w:color="auto" w:fill="FFFFFF"/>
-              </w:rPr>
-            </w:pPr>
-            <w:r>
-              <w:rPr>
-                <w:rFonts w:ascii="Lucida Console" w:eastAsia="宋体" w:hAnsi="Lucida Console" w:cs="宋体"/>
-                <w:color w:val="000000"/>
-                <w:kern w:val="0"/>
-                <w:sz w:val="18"/>
-                <w:szCs w:val="18"/>
-                <w:shd w:val="clear" w:color="auto" w:fill="FFFFFF"/>
-              </w:rPr>
-              <w:t>  {"name":"orange", "count": 5},</w:t>
-            </w:r>
-          </w:p>
-          <w:p>
-            <w:pPr>
-              <w:widowControl/>
-              <w:spacing w:line="231" w:lineRule="atLeast"/>
-              <w:jc w:val="left"/>
-              <w:rPr>
-                <w:rFonts w:ascii="Lucida Console" w:eastAsia="宋体" w:hAnsi="Lucida Console" w:cs="宋体"/>
-                <w:color w:val="000000"/>
-                <w:kern w:val="0"/>
-                <w:sz w:val="18"/>
-                <w:szCs w:val="18"/>
-                <w:shd w:val="clear" w:color="auto" w:fill="FFFFFF"/>
-              </w:rPr>
-            </w:pPr>
-            <w:r>
-              <w:rPr>
-                <w:rFonts w:ascii="Lucida Console" w:eastAsia="宋体" w:hAnsi="Lucida Console" w:cs="宋体"/>
-                <w:color w:val="000000"/>
-                <w:kern w:val="0"/>
-                <w:sz w:val="18"/>
-                <w:szCs w:val="18"/>
-                <w:shd w:val="clear" w:color="auto" w:fill="FFFFFF"/>
-              </w:rPr>
-              <w:t>  {"name":"pear", "count": 3},</w:t>
-            </w:r>
-          </w:p>
-          <w:p>
-            <w:pPr>
-              <w:widowControl/>
-              <w:spacing w:line="231" w:lineRule="atLeast"/>
-              <w:jc w:val="left"/>
-              <w:rPr>
-                <w:rFonts w:ascii="Lucida Console" w:eastAsia="宋体" w:hAnsi="Lucida Console" w:cs="宋体"/>
-                <w:color w:val="000000"/>
-                <w:kern w:val="0"/>
-                <w:sz w:val="18"/>
-                <w:szCs w:val="18"/>
-                <w:shd w:val="clear" w:color="auto" w:fill="FFFFFF"/>
-              </w:rPr>
-            </w:pPr>
-            <w:r>
-              <w:rPr>
-                <w:rFonts w:ascii="Lucida Console" w:eastAsia="宋体" w:hAnsi="Lucida Console" w:cs="宋体"/>
-                <w:color w:val="000000"/>
-                <w:kern w:val="0"/>
-                <w:sz w:val="18"/>
-                <w:szCs w:val="18"/>
-                <w:shd w:val="clear" w:color="auto" w:fill="FFFFFF"/>
-              </w:rPr>
-              <w:t>  {"name":"orange", "count": 16},</w:t>
-            </w:r>
-          </w:p>
-          <w:p>
-            <w:pPr>
-              <w:widowControl/>
-              <w:spacing w:line="231" w:lineRule="atLeast"/>
-              <w:jc w:val="left"/>
-              <w:rPr>
-                <w:rFonts w:ascii="Lucida Console" w:eastAsia="宋体" w:hAnsi="Lucida Console" w:cs="宋体"/>
-                <w:color w:val="000000"/>
-                <w:kern w:val="0"/>
-                <w:sz w:val="18"/>
-                <w:szCs w:val="18"/>
-                <w:shd w:val="clear" w:color="auto" w:fill="FFFFFF"/>
-              </w:rPr>
-            </w:pPr>
-            <w:r>
-              <w:rPr>
-                <w:rFonts w:ascii="Lucida Console" w:eastAsia="宋体" w:hAnsi="Lucida Console" w:cs="宋体"/>
-                <w:color w:val="000000"/>
-                <w:kern w:val="0"/>
-                <w:sz w:val="18"/>
-                <w:szCs w:val="18"/>
-                <w:shd w:val="clear" w:color="auto" w:fill="FFFFFF"/>
-              </w:rPr>
-              <w:t>];</w:t>
-            </w:r>
-          </w:p>
-          <w:p>
-            <w:pPr>
-              <w:widowControl/>
-              <w:spacing w:line="231" w:lineRule="atLeast"/>
-              <w:jc w:val="left"/>
-              <w:rPr>
-                <w:rFonts w:ascii="Lucida Console" w:eastAsia="宋体" w:hAnsi="Lucida Console" w:cs="宋体"/>
-                <w:color w:val="000000"/>
-                <w:kern w:val="0"/>
-                <w:sz w:val="18"/>
-                <w:szCs w:val="18"/>
-                <w:shd w:val="clear" w:color="auto" w:fill="FFFFFF"/>
-              </w:rPr>
-            </w:pPr>
-            <w:r>
-              <w:rPr>
-                <w:rFonts w:ascii="Lucida Console" w:eastAsia="宋体" w:hAnsi="Lucida Console" w:cs="宋体"/>
-                <w:color w:val="000000"/>
-                <w:kern w:val="0"/>
-                <w:sz w:val="18"/>
-                <w:szCs w:val="18"/>
-                <w:shd w:val="clear" w:color="auto" w:fill="FFFFFF"/>
-              </w:rPr>
-              <w:t>   </w:t>
-            </w:r>
-          </w:p>
-          <w:p>
-            <w:pPr>
-              <w:widowControl/>
-              <w:spacing w:line="231" w:lineRule="atLeast"/>
-              <w:jc w:val="left"/>
-              <w:rPr>
-                <w:rFonts w:ascii="Lucida Console" w:eastAsia="宋体" w:hAnsi="Lucida Console" w:cs="宋体"/>
-                <w:color w:val="000000"/>
-                <w:kern w:val="0"/>
-                <w:sz w:val="18"/>
-                <w:szCs w:val="18"/>
-                <w:shd w:val="clear" w:color="auto" w:fill="FFFFFF"/>
-              </w:rPr>
-            </w:pPr>
-            <w:r>
-              <w:rPr>
-                <w:rFonts w:ascii="Lucida Console" w:eastAsia="宋体" w:hAnsi="Lucida Console" w:cs="宋体"/>
-                <w:color w:val="000000"/>
-                <w:kern w:val="0"/>
-                <w:sz w:val="18"/>
-                <w:szCs w:val="18"/>
-                <w:shd w:val="clear" w:color="auto" w:fill="FFFFFF"/>
-              </w:rPr>
-              <w:t>var newArr = arr.filter(function(item){</w:t>
-            </w:r>
-          </w:p>
-          <w:p>
-            <w:pPr>
-              <w:widowControl/>
-              <w:spacing w:line="231" w:lineRule="atLeast"/>
-              <w:jc w:val="left"/>
-              <w:rPr>
-                <w:rFonts w:ascii="Lucida Console" w:eastAsia="宋体" w:hAnsi="Lucida Console" w:cs="宋体"/>
-                <w:color w:val="000000"/>
-                <w:kern w:val="0"/>
-                <w:sz w:val="18"/>
-                <w:szCs w:val="18"/>
-                <w:shd w:val="clear" w:color="auto" w:fill="FFFFFF"/>
-              </w:rPr>
-            </w:pPr>
-            <w:r>
-              <w:rPr>
-                <w:rFonts w:ascii="Lucida Console" w:eastAsia="宋体" w:hAnsi="Lucida Console" w:cs="宋体"/>
-                <w:color w:val="000000"/>
-                <w:kern w:val="0"/>
-                <w:sz w:val="18"/>
-                <w:szCs w:val="18"/>
-                <w:shd w:val="clear" w:color="auto" w:fill="FFFFFF"/>
-              </w:rPr>
-              <w:t>  return item.name === "orange";</w:t>
-            </w:r>
-          </w:p>
-          <w:p>
-            <w:pPr>
-              <w:widowControl/>
-              <w:spacing w:line="231" w:lineRule="atLeast"/>
-              <w:jc w:val="left"/>
-              <w:rPr>
-                <w:rFonts w:ascii="Lucida Console" w:eastAsia="宋体" w:hAnsi="Lucida Console" w:cs="宋体"/>
-                <w:color w:val="000000"/>
-                <w:kern w:val="0"/>
-                <w:sz w:val="18"/>
-                <w:szCs w:val="18"/>
-                <w:shd w:val="clear" w:color="auto" w:fill="FFFFFF"/>
-              </w:rPr>
-            </w:pPr>
-            <w:r>
-              <w:rPr>
-                <w:rFonts w:ascii="Lucida Console" w:eastAsia="宋体" w:hAnsi="Lucida Console" w:cs="宋体"/>
-                <w:color w:val="000000"/>
-                <w:kern w:val="0"/>
-                <w:sz w:val="18"/>
-                <w:szCs w:val="18"/>
-                <w:shd w:val="clear" w:color="auto" w:fill="FFFFFF"/>
-              </w:rPr>
-              <w:t>});</w:t>
-            </w:r>
-          </w:p>
-          <w:p>
-            <w:pPr>
-              <w:widowControl/>
-              <w:spacing w:line="231" w:lineRule="atLeast"/>
-              <w:jc w:val="left"/>
-              <w:rPr>
-                <w:rFonts w:ascii="Lucida Console" w:eastAsia="宋体" w:hAnsi="Lucida Console" w:cs="宋体" w:hint="eastAsia"/>
-                <w:color w:val="000000"/>
-                <w:kern w:val="0"/>
-                <w:sz w:val="18"/>
-                <w:szCs w:val="18"/>
-                <w:shd w:val="clear" w:color="auto" w:fill="FFFFFF"/>
-              </w:rPr>
-            </w:pPr>
-            <w:r>
-              <w:rPr>
-                <w:rFonts w:ascii="Lucida Console" w:eastAsia="宋体" w:hAnsi="Lucida Console" w:cs="宋体"/>
-                <w:color w:val="000000"/>
-                <w:kern w:val="0"/>
-                <w:sz w:val="18"/>
-                <w:szCs w:val="18"/>
-                <w:shd w:val="clear" w:color="auto" w:fill="FFFFFF"/>
-              </w:rPr>
-              <w:t> </w:t>
-            </w:r>
-          </w:p>
-          <w:p>
-            <w:pPr>
-              <w:widowControl/>
-              <w:spacing w:line="231" w:lineRule="atLeast"/>
-              <w:jc w:val="left"/>
-              <w:rPr>
-                <w:rFonts w:ascii="Lucida Console" w:eastAsia="宋体" w:hAnsi="Lucida Console" w:cs="宋体" w:hint="eastAsia"/>
-                <w:color w:val="000000"/>
-                <w:kern w:val="0"/>
-                <w:sz w:val="18"/>
-                <w:szCs w:val="18"/>
-                <w:shd w:val="clear" w:color="auto" w:fill="FFFFFF"/>
-              </w:rPr>
-            </w:pPr>
-            <w:r>
-              <w:rPr>
-                <w:rFonts w:ascii="Lucida Console" w:eastAsia="宋体" w:hAnsi="Lucida Console" w:cs="宋体"/>
-                <w:color w:val="000000"/>
-                <w:kern w:val="0"/>
-                <w:sz w:val="18"/>
-                <w:szCs w:val="18"/>
-                <w:shd w:val="clear" w:color="auto" w:fill="FFFFFF"/>
-              </w:rPr>
-              <w:t>console.log("Filter results:",newArr);</w:t>
+                <w:b w:val="0"/>
+                <w:kern w:val="0"/>
+                <w:sz w:val="18"/>
+                <w:szCs w:val="18"/>
+              </w:rPr>
+              <w:t>1 0 [1, 2, 3, 4]</w:t>
             </w:r>
           </w:p>
         </w:tc>
@@ -27112,23 +28375,25 @@
     <w:p>
       <w:pPr>
         <w:rPr>
-          <w:rFonts w:ascii="Tahoma" w:hAnsi="Tahoma" w:cs="Tahoma"/>
-          <w:color w:val="000000"/>
-          <w:szCs w:val="21"/>
-          <w:shd w:val="clear" w:color="auto" w:fill="FFFFFF"/>
-        </w:rPr>
-      </w:pPr>
-      <w:r>
-        <w:rPr>
           <w:rStyle w:val="a8"/>
           <w:rFonts w:ascii="Tahoma" w:hAnsi="Tahoma" w:cs="Tahoma"/>
           <w:color w:val="000000"/>
           <w:szCs w:val="21"/>
           <w:shd w:val="clear" w:color="auto" w:fill="FFFFFF"/>
         </w:rPr>
-        <w:lastRenderedPageBreak/>
-        <w:t>3</w:t>
-      </w:r>
+      </w:pPr>
+    </w:p>
+    <w:p>
+      <w:pPr>
+        <w:rPr>
+          <w:rStyle w:val="a8"/>
+          <w:rFonts w:ascii="Tahoma" w:hAnsi="Tahoma" w:cs="Tahoma"/>
+          <w:b w:val="0"/>
+          <w:color w:val="000000"/>
+          <w:szCs w:val="21"/>
+          <w:shd w:val="clear" w:color="auto" w:fill="FFFFFF"/>
+        </w:rPr>
+      </w:pPr>
       <w:r>
         <w:rPr>
           <w:rStyle w:val="a8"/>
@@ -27137,7 +28402,7 @@
           <w:szCs w:val="21"/>
           <w:shd w:val="clear" w:color="auto" w:fill="FFFFFF"/>
         </w:rPr>
-        <w:t>、</w:t>
+        <w:t>8</w:t>
       </w:r>
       <w:r>
         <w:rPr>
@@ -27147,13 +28412,46 @@
           <w:szCs w:val="21"/>
           <w:shd w:val="clear" w:color="auto" w:fill="FFFFFF"/>
         </w:rPr>
-        <w:t>forEach</w:t>
-      </w:r>
-      <w:r>
-        <w:rPr>
-          <w:rFonts w:hint="eastAsia"/>
+        <w:t>、</w:t>
+      </w:r>
+      <w:r>
+        <w:rPr>
+          <w:rStyle w:val="a8"/>
+          <w:rFonts w:ascii="Tahoma" w:hAnsi="Tahoma" w:cs="Tahoma"/>
+          <w:color w:val="000000"/>
+          <w:szCs w:val="21"/>
+          <w:shd w:val="clear" w:color="auto" w:fill="FFFFFF"/>
+        </w:rPr>
+        <w:t>indexOf</w:t>
+      </w:r>
+      <w:r>
+        <w:rPr>
+          <w:rStyle w:val="a8"/>
+          <w:rFonts w:ascii="Tahoma" w:hAnsi="Tahoma" w:cs="Tahoma"/>
+          <w:b w:val="0"/>
+          <w:color w:val="000000"/>
+          <w:szCs w:val="21"/>
+          <w:shd w:val="clear" w:color="auto" w:fill="FFFFFF"/>
         </w:rPr>
         <w:t xml:space="preserve"> </w:t>
+      </w:r>
+      <w:r>
+        <w:rPr>
+          <w:rFonts w:ascii="Tahoma" w:hAnsi="Tahoma" w:cs="Tahoma" w:hint="eastAsia"/>
+          <w:color w:val="000000"/>
+          <w:szCs w:val="21"/>
+          <w:shd w:val="clear" w:color="auto" w:fill="FFFFFF"/>
+        </w:rPr>
+        <w:t>从数组第一个位置检索，返回第一个找到的位置，如果不存在则返回</w:t>
+      </w:r>
+      <w:r>
+        <w:rPr>
+          <w:rFonts w:ascii="Tahoma" w:hAnsi="Tahoma" w:cs="Tahoma" w:hint="eastAsia"/>
+          <w:color w:val="000000"/>
+          <w:szCs w:val="21"/>
+          <w:shd w:val="clear" w:color="auto" w:fill="FFFFFF"/>
+        </w:rPr>
+        <w:t>-1</w:t>
       </w:r>
     </w:p>
     <w:tbl>
@@ -27193,7 +28491,7 @@
                 <w:szCs w:val="18"/>
                 <w:shd w:val="clear" w:color="auto" w:fill="FFFFFF"/>
               </w:rPr>
-              <w:t>var arr = [1,2,3,4,5,6,7,8];</w:t>
+              <w:t>var arr = ["a","b","a","c"]</w:t>
             </w:r>
           </w:p>
           <w:p>
@@ -27219,7 +28517,84 @@
                 <w:szCs w:val="18"/>
                 <w:shd w:val="clear" w:color="auto" w:fill="FFFFFF"/>
               </w:rPr>
-              <w:t> </w:t>
+              <w:t>arr.indexOf("a")</w:t>
+            </w:r>
+            <w:r>
+              <w:rPr>
+                <w:rFonts w:ascii="Lucida Console" w:eastAsia="宋体" w:hAnsi="Lucida Console" w:cs="宋体" w:hint="eastAsia"/>
+                <w:color w:val="000000"/>
+                <w:kern w:val="0"/>
+                <w:sz w:val="18"/>
+                <w:szCs w:val="18"/>
+                <w:shd w:val="clear" w:color="auto" w:fill="FFFFFF"/>
+              </w:rPr>
+              <w:t xml:space="preserve"> </w:t>
+            </w:r>
+            <w:r>
+              <w:rPr>
+                <w:rFonts w:ascii="Lucida Console" w:eastAsia="宋体" w:hAnsi="Lucida Console" w:cs="宋体"/>
+                <w:color w:val="000000"/>
+                <w:kern w:val="0"/>
+                <w:sz w:val="18"/>
+                <w:szCs w:val="18"/>
+                <w:shd w:val="clear" w:color="auto" w:fill="FFFFFF"/>
+              </w:rPr>
+              <w:t xml:space="preserve">   </w:t>
+            </w:r>
+            <w:r>
+              <w:rPr>
+                <w:rFonts w:ascii="Lucida Console" w:eastAsia="宋体" w:hAnsi="Lucida Console" w:cs="宋体" w:hint="eastAsia"/>
+                <w:color w:val="000000"/>
+                <w:kern w:val="0"/>
+                <w:sz w:val="18"/>
+                <w:szCs w:val="18"/>
+                <w:shd w:val="clear" w:color="auto" w:fill="FFFFFF"/>
+              </w:rPr>
+              <w:t>//0</w:t>
+            </w:r>
+            <w:r>
+              <w:rPr>
+                <w:rFonts w:ascii="Lucida Console" w:eastAsia="宋体" w:hAnsi="Lucida Console" w:cs="宋体"/>
+                <w:color w:val="000000"/>
+                <w:kern w:val="0"/>
+                <w:sz w:val="18"/>
+                <w:szCs w:val="18"/>
+                <w:shd w:val="clear" w:color="auto" w:fill="FFFFFF"/>
+              </w:rPr>
+              <w:t xml:space="preserve"> </w:t>
+            </w:r>
+            <w:r>
+              <w:rPr>
+                <w:rFonts w:ascii="Lucida Console" w:eastAsia="宋体" w:hAnsi="Lucida Console" w:cs="宋体" w:hint="eastAsia"/>
+                <w:color w:val="000000"/>
+                <w:kern w:val="0"/>
+                <w:sz w:val="18"/>
+                <w:szCs w:val="18"/>
+                <w:shd w:val="clear" w:color="auto" w:fill="FFFFFF"/>
+              </w:rPr>
+              <w:t>默认从位置</w:t>
+            </w:r>
+            <w:r>
+              <w:rPr>
+                <w:rFonts w:ascii="Lucida Console" w:eastAsia="宋体" w:hAnsi="Lucida Console" w:cs="宋体" w:hint="eastAsia"/>
+                <w:color w:val="000000"/>
+                <w:kern w:val="0"/>
+                <w:sz w:val="18"/>
+                <w:szCs w:val="18"/>
+                <w:shd w:val="clear" w:color="auto" w:fill="FFFFFF"/>
+              </w:rPr>
+              <w:t>0</w:t>
+            </w:r>
+            <w:r>
+              <w:rPr>
+                <w:rFonts w:ascii="Lucida Console" w:eastAsia="宋体" w:hAnsi="Lucida Console" w:cs="宋体" w:hint="eastAsia"/>
+                <w:color w:val="000000"/>
+                <w:kern w:val="0"/>
+                <w:sz w:val="18"/>
+                <w:szCs w:val="18"/>
+                <w:shd w:val="clear" w:color="auto" w:fill="FFFFFF"/>
+              </w:rPr>
+              <w:t>开始检索</w:t>
             </w:r>
           </w:p>
           <w:p>
@@ -27245,7 +28620,51 @@
                 <w:szCs w:val="18"/>
                 <w:shd w:val="clear" w:color="auto" w:fill="FFFFFF"/>
               </w:rPr>
-              <w:t>// Uses the usual "for" loop to iterate</w:t>
+              <w:t>arr.indexOf("a",1)</w:t>
+            </w:r>
+            <w:r>
+              <w:rPr>
+                <w:rFonts w:ascii="Lucida Console" w:eastAsia="宋体" w:hAnsi="Lucida Console" w:cs="宋体"/>
+                <w:color w:val="000000"/>
+                <w:kern w:val="0"/>
+                <w:sz w:val="18"/>
+                <w:szCs w:val="18"/>
+                <w:shd w:val="clear" w:color="auto" w:fill="FFFFFF"/>
+              </w:rPr>
+              <w:t xml:space="preserve"> //2 </w:t>
+            </w:r>
+            <w:r>
+              <w:rPr>
+                <w:rFonts w:ascii="Lucida Console" w:eastAsia="宋体" w:hAnsi="Lucida Console" w:cs="宋体" w:hint="eastAsia"/>
+                <w:color w:val="000000"/>
+                <w:kern w:val="0"/>
+                <w:sz w:val="18"/>
+                <w:szCs w:val="18"/>
+                <w:shd w:val="clear" w:color="auto" w:fill="FFFFFF"/>
+              </w:rPr>
+              <w:t>指定从位置</w:t>
+            </w:r>
+            <w:r>
+              <w:rPr>
+                <w:rFonts w:ascii="Lucida Console" w:eastAsia="宋体" w:hAnsi="Lucida Console" w:cs="宋体" w:hint="eastAsia"/>
+                <w:color w:val="000000"/>
+                <w:kern w:val="0"/>
+                <w:sz w:val="18"/>
+                <w:szCs w:val="18"/>
+                <w:shd w:val="clear" w:color="auto" w:fill="FFFFFF"/>
+              </w:rPr>
+              <w:t>1</w:t>
+            </w:r>
+            <w:r>
+              <w:rPr>
+                <w:rFonts w:ascii="Lucida Console" w:eastAsia="宋体" w:hAnsi="Lucida Console" w:cs="宋体" w:hint="eastAsia"/>
+                <w:color w:val="000000"/>
+                <w:kern w:val="0"/>
+                <w:sz w:val="18"/>
+                <w:szCs w:val="18"/>
+                <w:shd w:val="clear" w:color="auto" w:fill="FFFFFF"/>
+              </w:rPr>
+              <w:t>开始检索</w:t>
             </w:r>
           </w:p>
           <w:p>
@@ -27254,6 +28673,18 @@
               <w:spacing w:line="231" w:lineRule="atLeast"/>
               <w:jc w:val="left"/>
               <w:rPr>
+                <w:rStyle w:val="a8"/>
+                <w:rFonts w:ascii="Lucida Console" w:eastAsia="宋体" w:hAnsi="Lucida Console" w:cs="Consolas"/>
+                <w:b w:val="0"/>
+                <w:bCs w:val="0"/>
+                <w:color w:val="000000"/>
+                <w:kern w:val="0"/>
+                <w:sz w:val="18"/>
+                <w:szCs w:val="18"/>
+              </w:rPr>
+            </w:pPr>
+            <w:r>
+              <w:rPr>
                 <w:rFonts w:ascii="Lucida Console" w:eastAsia="宋体" w:hAnsi="Lucida Console" w:cs="宋体"/>
                 <w:color w:val="000000"/>
                 <w:kern w:val="0"/>
@@ -27261,7 +28692,8 @@
                 <w:szCs w:val="18"/>
                 <w:shd w:val="clear" w:color="auto" w:fill="FFFFFF"/>
               </w:rPr>
-            </w:pPr>
+              <w:t>arr.indexOf("f")</w:t>
+            </w:r>
             <w:r>
               <w:rPr>
                 <w:rFonts w:ascii="Lucida Console" w:eastAsia="宋体" w:hAnsi="Lucida Console" w:cs="宋体"/>
@@ -27271,189 +28703,7 @@
                 <w:szCs w:val="18"/>
                 <w:shd w:val="clear" w:color="auto" w:fill="FFFFFF"/>
               </w:rPr>
-              <w:t>for(var i= 0, l = arr.length; i&lt; l; i++){</w:t>
-            </w:r>
-          </w:p>
-          <w:p>
-            <w:pPr>
-              <w:widowControl/>
-              <w:spacing w:line="231" w:lineRule="atLeast"/>
-              <w:ind w:firstLineChars="100" w:firstLine="180"/>
-              <w:jc w:val="left"/>
-              <w:rPr>
-                <w:rFonts w:ascii="Lucida Console" w:eastAsia="宋体" w:hAnsi="Lucida Console" w:cs="宋体"/>
-                <w:color w:val="000000"/>
-                <w:kern w:val="0"/>
-                <w:sz w:val="18"/>
-                <w:szCs w:val="18"/>
-                <w:shd w:val="clear" w:color="auto" w:fill="FFFFFF"/>
-              </w:rPr>
-            </w:pPr>
-            <w:r>
-              <w:rPr>
-                <w:rFonts w:ascii="Lucida Console" w:eastAsia="宋体" w:hAnsi="Lucida Console" w:cs="宋体"/>
-                <w:color w:val="000000"/>
-                <w:kern w:val="0"/>
-                <w:sz w:val="18"/>
-                <w:szCs w:val="18"/>
-                <w:shd w:val="clear" w:color="auto" w:fill="FFFFFF"/>
-              </w:rPr>
-              <w:t>console.log(arr[i]);</w:t>
-            </w:r>
-          </w:p>
-          <w:p>
-            <w:pPr>
-              <w:widowControl/>
-              <w:spacing w:line="231" w:lineRule="atLeast"/>
-              <w:jc w:val="left"/>
-              <w:rPr>
-                <w:rFonts w:ascii="Lucida Console" w:eastAsia="宋体" w:hAnsi="Lucida Console" w:cs="宋体" w:hint="eastAsia"/>
-                <w:color w:val="000000"/>
-                <w:kern w:val="0"/>
-                <w:sz w:val="18"/>
-                <w:szCs w:val="18"/>
-                <w:shd w:val="clear" w:color="auto" w:fill="FFFFFF"/>
-              </w:rPr>
-            </w:pPr>
-            <w:r>
-              <w:rPr>
-                <w:rFonts w:ascii="Lucida Console" w:eastAsia="宋体" w:hAnsi="Lucida Console" w:cs="宋体"/>
-                <w:color w:val="000000"/>
-                <w:kern w:val="0"/>
-                <w:sz w:val="18"/>
-                <w:szCs w:val="18"/>
-                <w:shd w:val="clear" w:color="auto" w:fill="FFFFFF"/>
-              </w:rPr>
-              <w:t>}</w:t>
-            </w:r>
-          </w:p>
-          <w:p>
-            <w:pPr>
-              <w:widowControl/>
-              <w:spacing w:line="231" w:lineRule="atLeast"/>
-              <w:jc w:val="left"/>
-              <w:rPr>
-                <w:rFonts w:ascii="Lucida Console" w:eastAsia="宋体" w:hAnsi="Lucida Console" w:cs="宋体" w:hint="eastAsia"/>
-                <w:color w:val="000000"/>
-                <w:kern w:val="0"/>
-                <w:sz w:val="18"/>
-                <w:szCs w:val="18"/>
-                <w:shd w:val="clear" w:color="auto" w:fill="FFFFFF"/>
-              </w:rPr>
-            </w:pPr>
-            <w:r>
-              <w:rPr>
-                <w:rFonts w:ascii="Lucida Console" w:eastAsia="宋体" w:hAnsi="Lucida Console" w:cs="宋体"/>
-                <w:color w:val="000000"/>
-                <w:kern w:val="0"/>
-                <w:sz w:val="18"/>
-                <w:szCs w:val="18"/>
-                <w:shd w:val="clear" w:color="auto" w:fill="FFFFFF"/>
-              </w:rPr>
-              <w:t>console.log("========================");</w:t>
-            </w:r>
-          </w:p>
-          <w:p>
-            <w:pPr>
-              <w:widowControl/>
-              <w:spacing w:line="231" w:lineRule="atLeast"/>
-              <w:jc w:val="left"/>
-              <w:rPr>
-                <w:rFonts w:ascii="Lucida Console" w:eastAsia="宋体" w:hAnsi="Lucida Console" w:cs="宋体"/>
-                <w:color w:val="000000"/>
-                <w:kern w:val="0"/>
-                <w:sz w:val="18"/>
-                <w:szCs w:val="18"/>
-                <w:shd w:val="clear" w:color="auto" w:fill="FFFFFF"/>
-              </w:rPr>
-            </w:pPr>
-            <w:r>
-              <w:rPr>
-                <w:rFonts w:ascii="Lucida Console" w:eastAsia="宋体" w:hAnsi="Lucida Console" w:cs="宋体"/>
-                <w:color w:val="000000"/>
-                <w:kern w:val="0"/>
-                <w:sz w:val="18"/>
-                <w:szCs w:val="18"/>
-                <w:shd w:val="clear" w:color="auto" w:fill="FFFFFF"/>
-              </w:rPr>
-              <w:t>//Uses forEach to iterate</w:t>
-            </w:r>
-          </w:p>
-          <w:p>
-            <w:pPr>
-              <w:widowControl/>
-              <w:spacing w:line="231" w:lineRule="atLeast"/>
-              <w:jc w:val="left"/>
-              <w:rPr>
-                <w:rFonts w:ascii="Lucida Console" w:eastAsia="宋体" w:hAnsi="Lucida Console" w:cs="宋体"/>
-                <w:color w:val="000000"/>
-                <w:kern w:val="0"/>
-                <w:sz w:val="18"/>
-                <w:szCs w:val="18"/>
-                <w:shd w:val="clear" w:color="auto" w:fill="FFFFFF"/>
-              </w:rPr>
-            </w:pPr>
-            <w:r>
-              <w:rPr>
-                <w:rFonts w:ascii="Lucida Console" w:eastAsia="宋体" w:hAnsi="Lucida Console" w:cs="宋体"/>
-                <w:color w:val="000000"/>
-                <w:kern w:val="0"/>
-                <w:sz w:val="18"/>
-                <w:szCs w:val="18"/>
-                <w:shd w:val="clear" w:color="auto" w:fill="FFFFFF"/>
-              </w:rPr>
-              <w:t>arr.forEach(function(item,index){</w:t>
-            </w:r>
-          </w:p>
-          <w:p>
-            <w:pPr>
-              <w:widowControl/>
-              <w:spacing w:line="231" w:lineRule="atLeast"/>
-              <w:ind w:firstLineChars="100" w:firstLine="180"/>
-              <w:jc w:val="left"/>
-              <w:rPr>
-                <w:rFonts w:ascii="Lucida Console" w:eastAsia="宋体" w:hAnsi="Lucida Console" w:cs="宋体"/>
-                <w:color w:val="000000"/>
-                <w:kern w:val="0"/>
-                <w:sz w:val="18"/>
-                <w:szCs w:val="18"/>
-                <w:shd w:val="clear" w:color="auto" w:fill="FFFFFF"/>
-              </w:rPr>
-            </w:pPr>
-            <w:r>
-              <w:rPr>
-                <w:rFonts w:ascii="Lucida Console" w:eastAsia="宋体" w:hAnsi="Lucida Console" w:cs="宋体"/>
-                <w:color w:val="000000"/>
-                <w:kern w:val="0"/>
-                <w:sz w:val="18"/>
-                <w:szCs w:val="18"/>
-                <w:shd w:val="clear" w:color="auto" w:fill="FFFFFF"/>
-              </w:rPr>
-              <w:t>console.log(item);</w:t>
-            </w:r>
-          </w:p>
-          <w:p>
-            <w:pPr>
-              <w:widowControl/>
-              <w:spacing w:line="231" w:lineRule="atLeast"/>
-              <w:jc w:val="left"/>
-              <w:rPr>
-                <w:rFonts w:ascii="Consolas" w:eastAsia="宋体" w:hAnsi="Consolas" w:cs="Consolas" w:hint="eastAsia"/>
-                <w:color w:val="000000"/>
-                <w:kern w:val="0"/>
-                <w:szCs w:val="21"/>
-              </w:rPr>
-            </w:pPr>
-            <w:r>
-              <w:rPr>
-                <w:rFonts w:ascii="Lucida Console" w:eastAsia="宋体" w:hAnsi="Lucida Console" w:cs="宋体"/>
-                <w:color w:val="000000"/>
-                <w:kern w:val="0"/>
-                <w:sz w:val="18"/>
-                <w:szCs w:val="18"/>
-                <w:shd w:val="clear" w:color="auto" w:fill="FFFFFF"/>
-              </w:rPr>
-              <w:t>});</w:t>
+              <w:t xml:space="preserve">   //-1 </w:t>
             </w:r>
           </w:p>
         </w:tc>
@@ -27462,6 +28712,18 @@
     <w:p>
       <w:pPr>
         <w:rPr>
+          <w:rStyle w:val="a8"/>
+          <w:rFonts w:ascii="Tahoma" w:hAnsi="Tahoma" w:cs="Tahoma"/>
+          <w:b w:val="0"/>
+          <w:color w:val="000000"/>
+          <w:szCs w:val="21"/>
+          <w:shd w:val="clear" w:color="auto" w:fill="FFFFFF"/>
+        </w:rPr>
+      </w:pPr>
+    </w:p>
+    <w:p>
+      <w:pPr>
+        <w:rPr>
           <w:rFonts w:ascii="Tahoma" w:hAnsi="Tahoma" w:cs="Tahoma"/>
           <w:color w:val="000000"/>
           <w:szCs w:val="21"/>
@@ -27471,41 +28733,59 @@
       <w:r>
         <w:rPr>
           <w:rStyle w:val="a8"/>
+          <w:rFonts w:ascii="Tahoma" w:hAnsi="Tahoma" w:cs="Tahoma" w:hint="eastAsia"/>
+          <w:color w:val="000000"/>
+          <w:szCs w:val="21"/>
+          <w:shd w:val="clear" w:color="auto" w:fill="FFFFFF"/>
+        </w:rPr>
+        <w:t>9</w:t>
+      </w:r>
+      <w:r>
+        <w:rPr>
+          <w:rStyle w:val="a8"/>
+          <w:rFonts w:ascii="Tahoma" w:hAnsi="Tahoma" w:cs="Tahoma" w:hint="eastAsia"/>
+          <w:color w:val="000000"/>
+          <w:szCs w:val="21"/>
+          <w:shd w:val="clear" w:color="auto" w:fill="FFFFFF"/>
+        </w:rPr>
+        <w:t>、</w:t>
+      </w:r>
+      <w:r>
+        <w:rPr>
+          <w:rFonts w:ascii="Tahoma" w:hAnsi="Tahoma" w:cs="Tahoma"/>
+          <w:b/>
+          <w:color w:val="000000"/>
+          <w:szCs w:val="21"/>
+          <w:shd w:val="clear" w:color="auto" w:fill="FFFFFF"/>
+        </w:rPr>
+        <w:t>lastIndexOf</w:t>
+      </w:r>
+      <w:r>
+        <w:rPr>
           <w:rFonts w:ascii="Tahoma" w:hAnsi="Tahoma" w:cs="Tahoma"/>
           <w:color w:val="000000"/>
           <w:szCs w:val="21"/>
           <w:shd w:val="clear" w:color="auto" w:fill="FFFFFF"/>
         </w:rPr>
-        <w:t>4</w:t>
-      </w:r>
-      <w:r>
-        <w:rPr>
-          <w:rStyle w:val="a8"/>
-          <w:rFonts w:ascii="Tahoma" w:hAnsi="Tahoma" w:cs="Tahoma"/>
+        <w:t xml:space="preserve"> </w:t>
+      </w:r>
+      <w:r>
+        <w:rPr>
+          <w:rFonts w:ascii="Tahoma" w:hAnsi="Tahoma" w:cs="Tahoma" w:hint="eastAsia"/>
           <w:color w:val="000000"/>
           <w:szCs w:val="21"/>
           <w:shd w:val="clear" w:color="auto" w:fill="FFFFFF"/>
         </w:rPr>
-        <w:t>、</w:t>
-      </w:r>
-      <w:r>
-        <w:rPr>
-          <w:rStyle w:val="a8"/>
-          <w:rFonts w:ascii="Tahoma" w:hAnsi="Tahoma" w:cs="Tahoma"/>
+        <w:t>从数组第一个位置检索，返回最后一个找到的位置，如果不存在则返回</w:t>
+      </w:r>
+      <w:r>
+        <w:rPr>
+          <w:rFonts w:ascii="Tahoma" w:hAnsi="Tahoma" w:cs="Tahoma" w:hint="eastAsia"/>
           <w:color w:val="000000"/>
           <w:szCs w:val="21"/>
           <w:shd w:val="clear" w:color="auto" w:fill="FFFFFF"/>
         </w:rPr>
-        <w:t>map</w:t>
-      </w:r>
-      <w:r>
-        <w:rPr>
-          <w:rFonts w:ascii="Tahoma" w:hAnsi="Tahoma" w:cs="Tahoma"/>
-          <w:color w:val="000000"/>
-          <w:szCs w:val="21"/>
-          <w:shd w:val="clear" w:color="auto" w:fill="FFFFFF"/>
-        </w:rPr>
-        <w:t>对数组的每个元素进行一定操作（映射）后，会返回一个新的数组</w:t>
+        <w:t>-1</w:t>
       </w:r>
     </w:p>
     <w:tbl>
@@ -27545,7 +28825,7 @@
                 <w:szCs w:val="18"/>
                 <w:shd w:val="clear" w:color="auto" w:fill="FFFFFF"/>
               </w:rPr>
-              <w:t>var oldArr = [{first_name:"Colin",last_name:"Toh"},{first_name:"Addy",last_name:"Osmani"},{first_name:"Yehuda",last_name:"Katz"}];</w:t>
+              <w:t>var arr = ["a","b","a","c"]</w:t>
             </w:r>
           </w:p>
           <w:p>
@@ -27571,14 +28851,86 @@
                 <w:szCs w:val="18"/>
                 <w:shd w:val="clear" w:color="auto" w:fill="FFFFFF"/>
               </w:rPr>
-              <w:t> </w:t>
+              <w:t>arr.indexOf("a")</w:t>
+            </w:r>
+            <w:r>
+              <w:rPr>
+                <w:rFonts w:ascii="Lucida Console" w:eastAsia="宋体" w:hAnsi="Lucida Console" w:cs="宋体" w:hint="eastAsia"/>
+                <w:color w:val="000000"/>
+                <w:kern w:val="0"/>
+                <w:sz w:val="18"/>
+                <w:szCs w:val="18"/>
+                <w:shd w:val="clear" w:color="auto" w:fill="FFFFFF"/>
+              </w:rPr>
+              <w:t xml:space="preserve"> </w:t>
+            </w:r>
+            <w:r>
+              <w:rPr>
+                <w:rFonts w:ascii="Lucida Console" w:eastAsia="宋体" w:hAnsi="Lucida Console" w:cs="宋体"/>
+                <w:color w:val="000000"/>
+                <w:kern w:val="0"/>
+                <w:sz w:val="18"/>
+                <w:szCs w:val="18"/>
+                <w:shd w:val="clear" w:color="auto" w:fill="FFFFFF"/>
+              </w:rPr>
+              <w:t xml:space="preserve">  </w:t>
+            </w:r>
+            <w:r>
+              <w:rPr>
+                <w:rFonts w:ascii="Lucida Console" w:eastAsia="宋体" w:hAnsi="Lucida Console" w:cs="宋体" w:hint="eastAsia"/>
+                <w:color w:val="000000"/>
+                <w:kern w:val="0"/>
+                <w:sz w:val="18"/>
+                <w:szCs w:val="18"/>
+                <w:shd w:val="clear" w:color="auto" w:fill="FFFFFF"/>
+              </w:rPr>
+              <w:t>//</w:t>
+            </w:r>
+            <w:r>
+              <w:rPr>
+                <w:rFonts w:ascii="Lucida Console" w:eastAsia="宋体" w:hAnsi="Lucida Console" w:cs="宋体"/>
+                <w:color w:val="000000"/>
+                <w:kern w:val="0"/>
+                <w:sz w:val="18"/>
+                <w:szCs w:val="18"/>
+                <w:shd w:val="clear" w:color="auto" w:fill="FFFFFF"/>
+              </w:rPr>
+              <w:t xml:space="preserve"> </w:t>
+            </w:r>
+            <w:r>
+              <w:rPr>
+                <w:rFonts w:ascii="Lucida Console" w:eastAsia="宋体" w:hAnsi="Lucida Console" w:cs="宋体" w:hint="eastAsia"/>
+                <w:color w:val="000000"/>
+                <w:kern w:val="0"/>
+                <w:sz w:val="18"/>
+                <w:szCs w:val="18"/>
+                <w:shd w:val="clear" w:color="auto" w:fill="FFFFFF"/>
+              </w:rPr>
+              <w:t>2</w:t>
+            </w:r>
+            <w:r>
+              <w:rPr>
+                <w:rFonts w:ascii="Lucida Console" w:eastAsia="宋体" w:hAnsi="Lucida Console" w:cs="宋体"/>
+                <w:color w:val="000000"/>
+                <w:kern w:val="0"/>
+                <w:sz w:val="18"/>
+                <w:szCs w:val="18"/>
+                <w:shd w:val="clear" w:color="auto" w:fill="FFFFFF"/>
+              </w:rPr>
+              <w:t xml:space="preserve"> </w:t>
             </w:r>
           </w:p>
           <w:p>
             <w:pPr>
-              <w:widowControl/>
-              <w:spacing w:line="231" w:lineRule="atLeast"/>
-              <w:jc w:val="left"/>
+              <w:rPr>
+                <w:rFonts w:ascii="Lucida Console" w:eastAsia="宋体" w:hAnsi="Lucida Console" w:cs="宋体"/>
+                <w:bCs/>
+                <w:kern w:val="0"/>
+                <w:sz w:val="18"/>
+                <w:szCs w:val="18"/>
+              </w:rPr>
+            </w:pPr>
+            <w:r>
               <w:rPr>
                 <w:rFonts w:ascii="Lucida Console" w:eastAsia="宋体" w:hAnsi="Lucida Console" w:cs="宋体"/>
                 <w:color w:val="000000"/>
@@ -27587,7 +28939,8 @@
                 <w:szCs w:val="18"/>
                 <w:shd w:val="clear" w:color="auto" w:fill="FFFFFF"/>
               </w:rPr>
-            </w:pPr>
+              <w:t>arr.indexOf("f")</w:t>
+            </w:r>
             <w:r>
               <w:rPr>
                 <w:rFonts w:ascii="Lucida Console" w:eastAsia="宋体" w:hAnsi="Lucida Console" w:cs="宋体"/>
@@ -27597,163 +28950,7 @@
                 <w:szCs w:val="18"/>
                 <w:shd w:val="clear" w:color="auto" w:fill="FFFFFF"/>
               </w:rPr>
-              <w:t>function getNewArr(){ </w:t>
-            </w:r>
-          </w:p>
-          <w:p>
-            <w:pPr>
-              <w:widowControl/>
-              <w:spacing w:line="231" w:lineRule="atLeast"/>
-              <w:jc w:val="left"/>
-              <w:rPr>
-                <w:rFonts w:ascii="Lucida Console" w:eastAsia="宋体" w:hAnsi="Lucida Console" w:cs="宋体"/>
-                <w:color w:val="000000"/>
-                <w:kern w:val="0"/>
-                <w:sz w:val="18"/>
-                <w:szCs w:val="18"/>
-                <w:shd w:val="clear" w:color="auto" w:fill="FFFFFF"/>
-              </w:rPr>
-            </w:pPr>
-            <w:r>
-              <w:rPr>
-                <w:rFonts w:ascii="Lucida Console" w:eastAsia="宋体" w:hAnsi="Lucida Console" w:cs="宋体"/>
-                <w:color w:val="000000"/>
-                <w:kern w:val="0"/>
-                <w:sz w:val="18"/>
-                <w:szCs w:val="18"/>
-                <w:shd w:val="clear" w:color="auto" w:fill="FFFFFF"/>
-              </w:rPr>
-              <w:t>  return oldArr.map(function(item,index){</w:t>
-            </w:r>
-          </w:p>
-          <w:p>
-            <w:pPr>
-              <w:widowControl/>
-              <w:spacing w:line="231" w:lineRule="atLeast"/>
-              <w:jc w:val="left"/>
-              <w:rPr>
-                <w:rFonts w:ascii="Lucida Console" w:eastAsia="宋体" w:hAnsi="Lucida Console" w:cs="宋体"/>
-                <w:color w:val="000000"/>
-                <w:kern w:val="0"/>
-                <w:sz w:val="18"/>
-                <w:szCs w:val="18"/>
-                <w:shd w:val="clear" w:color="auto" w:fill="FFFFFF"/>
-              </w:rPr>
-            </w:pPr>
-            <w:r>
-              <w:rPr>
-                <w:rFonts w:ascii="Lucida Console" w:eastAsia="宋体" w:hAnsi="Lucida Console" w:cs="宋体"/>
-                <w:color w:val="000000"/>
-                <w:kern w:val="0"/>
-                <w:sz w:val="18"/>
-                <w:szCs w:val="18"/>
-                <w:shd w:val="clear" w:color="auto" w:fill="FFFFFF"/>
-              </w:rPr>
-              <w:t>    item.full_name = [item.first_name,item.last_name].join(" ");</w:t>
-            </w:r>
-          </w:p>
-          <w:p>
-            <w:pPr>
-              <w:widowControl/>
-              <w:spacing w:line="231" w:lineRule="atLeast"/>
-              <w:jc w:val="left"/>
-              <w:rPr>
-                <w:rFonts w:ascii="Lucida Console" w:eastAsia="宋体" w:hAnsi="Lucida Console" w:cs="宋体"/>
-                <w:color w:val="000000"/>
-                <w:kern w:val="0"/>
-                <w:sz w:val="18"/>
-                <w:szCs w:val="18"/>
-                <w:shd w:val="clear" w:color="auto" w:fill="FFFFFF"/>
-              </w:rPr>
-            </w:pPr>
-            <w:r>
-              <w:rPr>
-                <w:rFonts w:ascii="Lucida Console" w:eastAsia="宋体" w:hAnsi="Lucida Console" w:cs="宋体"/>
-                <w:color w:val="000000"/>
-                <w:kern w:val="0"/>
-                <w:sz w:val="18"/>
-                <w:szCs w:val="18"/>
-                <w:shd w:val="clear" w:color="auto" w:fill="FFFFFF"/>
-              </w:rPr>
-              <w:t>    return item;</w:t>
-            </w:r>
-          </w:p>
-          <w:p>
-            <w:pPr>
-              <w:widowControl/>
-              <w:spacing w:line="231" w:lineRule="atLeast"/>
-              <w:jc w:val="left"/>
-              <w:rPr>
-                <w:rFonts w:ascii="Lucida Console" w:eastAsia="宋体" w:hAnsi="Lucida Console" w:cs="宋体" w:hint="eastAsia"/>
-                <w:color w:val="000000"/>
-                <w:kern w:val="0"/>
-                <w:sz w:val="18"/>
-                <w:szCs w:val="18"/>
-                <w:shd w:val="clear" w:color="auto" w:fill="FFFFFF"/>
-              </w:rPr>
-            </w:pPr>
-            <w:r>
-              <w:rPr>
-                <w:rFonts w:ascii="Lucida Console" w:eastAsia="宋体" w:hAnsi="Lucida Console" w:cs="宋体"/>
-                <w:color w:val="000000"/>
-                <w:kern w:val="0"/>
-                <w:sz w:val="18"/>
-                <w:szCs w:val="18"/>
-                <w:shd w:val="clear" w:color="auto" w:fill="FFFFFF"/>
-              </w:rPr>
-              <w:t>  });</w:t>
-            </w:r>
-          </w:p>
-          <w:p>
-            <w:pPr>
-              <w:widowControl/>
-              <w:spacing w:line="231" w:lineRule="atLeast"/>
-              <w:jc w:val="left"/>
-              <w:rPr>
-                <w:rFonts w:ascii="Lucida Console" w:eastAsia="宋体" w:hAnsi="Lucida Console" w:cs="宋体" w:hint="eastAsia"/>
-                <w:color w:val="000000"/>
-                <w:kern w:val="0"/>
-                <w:sz w:val="18"/>
-                <w:szCs w:val="18"/>
-                <w:shd w:val="clear" w:color="auto" w:fill="FFFFFF"/>
-              </w:rPr>
-            </w:pPr>
-            <w:r>
-              <w:rPr>
-                <w:rFonts w:ascii="Lucida Console" w:eastAsia="宋体" w:hAnsi="Lucida Console" w:cs="宋体"/>
-                <w:color w:val="000000"/>
-                <w:kern w:val="0"/>
-                <w:sz w:val="18"/>
-                <w:szCs w:val="18"/>
-                <w:shd w:val="clear" w:color="auto" w:fill="FFFFFF"/>
-              </w:rPr>
-              <w:t>}</w:t>
-            </w:r>
-          </w:p>
-          <w:p>
-            <w:pPr>
-              <w:widowControl/>
-              <w:spacing w:line="231" w:lineRule="atLeast"/>
-              <w:jc w:val="left"/>
-              <w:rPr>
-                <w:rFonts w:ascii="Lucida Console" w:eastAsia="宋体" w:hAnsi="Lucida Console" w:cs="宋体" w:hint="eastAsia"/>
-                <w:color w:val="000000"/>
-                <w:kern w:val="0"/>
-                <w:sz w:val="18"/>
-                <w:szCs w:val="18"/>
-                <w:shd w:val="clear" w:color="auto" w:fill="FFFFFF"/>
-              </w:rPr>
-            </w:pPr>
-            <w:r>
-              <w:rPr>
-                <w:rFonts w:ascii="Lucida Console" w:eastAsia="宋体" w:hAnsi="Lucida Console" w:cs="宋体"/>
-                <w:color w:val="000000"/>
-                <w:kern w:val="0"/>
-                <w:sz w:val="18"/>
-                <w:szCs w:val="18"/>
-                <w:shd w:val="clear" w:color="auto" w:fill="FFFFFF"/>
-              </w:rPr>
-              <w:t>console.log(getNewArr());</w:t>
+              <w:t xml:space="preserve">   //-1</w:t>
             </w:r>
           </w:p>
         </w:tc>
@@ -27762,23 +28959,16 @@
     <w:p>
       <w:pPr>
         <w:rPr>
-          <w:rFonts w:ascii="Tahoma" w:hAnsi="Tahoma" w:cs="Tahoma"/>
-          <w:color w:val="000000"/>
-          <w:szCs w:val="21"/>
-          <w:shd w:val="clear" w:color="auto" w:fill="FFFFFF"/>
-        </w:rPr>
-      </w:pPr>
-      <w:r>
-        <w:rPr>
           <w:rStyle w:val="a8"/>
           <w:rFonts w:ascii="Tahoma" w:hAnsi="Tahoma" w:cs="Tahoma"/>
           <w:color w:val="000000"/>
           <w:szCs w:val="21"/>
           <w:shd w:val="clear" w:color="auto" w:fill="FFFFFF"/>
         </w:rPr>
-        <w:t>5</w:t>
-      </w:r>
-      <w:r>
+      </w:pPr>
+    </w:p>
+    <w:p>
+      <w:pPr>
         <w:rPr>
           <w:rStyle w:val="a8"/>
           <w:rFonts w:ascii="Tahoma" w:hAnsi="Tahoma" w:cs="Tahoma"/>
@@ -27786,9 +28976,10 @@
           <w:szCs w:val="21"/>
           <w:shd w:val="clear" w:color="auto" w:fill="FFFFFF"/>
         </w:rPr>
-        <w:t>、</w:t>
-      </w:r>
-      <w:r>
+      </w:pPr>
+    </w:p>
+    <w:p>
+      <w:pPr>
         <w:rPr>
           <w:rStyle w:val="a8"/>
           <w:rFonts w:ascii="Tahoma" w:hAnsi="Tahoma" w:cs="Tahoma"/>
@@ -27796,46 +28987,67 @@
           <w:szCs w:val="21"/>
           <w:shd w:val="clear" w:color="auto" w:fill="FFFFFF"/>
         </w:rPr>
-        <w:t>reduce</w:t>
-      </w:r>
-      <w:r>
-        <w:rPr>
+      </w:pPr>
+    </w:p>
+    <w:p>
+      <w:pPr>
+        <w:rPr>
+          <w:rFonts w:ascii="Tahoma" w:hAnsi="Tahoma" w:cs="Tahoma"/>
+          <w:bCs/>
+          <w:color w:val="000000"/>
+          <w:szCs w:val="21"/>
+          <w:shd w:val="clear" w:color="auto" w:fill="FFFFFF"/>
+        </w:rPr>
+      </w:pPr>
+      <w:r>
+        <w:rPr>
+          <w:rStyle w:val="a8"/>
           <w:rFonts w:ascii="Tahoma" w:hAnsi="Tahoma" w:cs="Tahoma"/>
           <w:color w:val="000000"/>
           <w:szCs w:val="21"/>
           <w:shd w:val="clear" w:color="auto" w:fill="FFFFFF"/>
         </w:rPr>
-        <w:t>实现一个累加器的功能，将数组的每个值（从左到右）将其降低到一个值</w:t>
-      </w:r>
-      <w:r>
-        <w:rPr>
+        <w:t>1</w:t>
+      </w:r>
+      <w:r>
+        <w:rPr>
+          <w:rStyle w:val="a8"/>
+          <w:rFonts w:ascii="Tahoma" w:hAnsi="Tahoma" w:cs="Tahoma" w:hint="eastAsia"/>
+          <w:color w:val="000000"/>
+          <w:szCs w:val="21"/>
+          <w:shd w:val="clear" w:color="auto" w:fill="FFFFFF"/>
+        </w:rPr>
+        <w:t>、</w:t>
+      </w:r>
+      <w:r>
+        <w:rPr>
+          <w:rStyle w:val="a8"/>
           <w:rFonts w:ascii="Tahoma" w:hAnsi="Tahoma" w:cs="Tahoma"/>
           <w:color w:val="000000"/>
           <w:szCs w:val="21"/>
           <w:shd w:val="clear" w:color="auto" w:fill="FFFFFF"/>
         </w:rPr>
-        <w:t>。</w:t>
-      </w:r>
-    </w:p>
-    <w:p>
-      <w:pPr>
-        <w:rPr>
+        <w:t>shift</w:t>
+      </w:r>
+      <w:r>
+        <w:rPr>
+          <w:rStyle w:val="a8"/>
           <w:rFonts w:ascii="Tahoma" w:hAnsi="Tahoma" w:cs="Tahoma"/>
           <w:color w:val="000000"/>
           <w:szCs w:val="21"/>
           <w:shd w:val="clear" w:color="auto" w:fill="FFFFFF"/>
         </w:rPr>
-      </w:pPr>
-    </w:p>
-    <w:p>
-      <w:pPr>
+        <w:t xml:space="preserve"> </w:t>
+      </w:r>
+      <w:r>
         <w:rPr>
           <w:rFonts w:ascii="Tahoma" w:hAnsi="Tahoma" w:cs="Tahoma"/>
           <w:color w:val="000000"/>
           <w:szCs w:val="21"/>
           <w:shd w:val="clear" w:color="auto" w:fill="FFFFFF"/>
         </w:rPr>
-      </w:pPr>
+        <w:t>删除数组的第一个元素</w:t>
+      </w:r>
       <w:r>
         <w:rPr>
           <w:rFonts w:ascii="Tahoma" w:hAnsi="Tahoma" w:cs="Tahoma"/>
@@ -27843,7 +29055,7 @@
           <w:szCs w:val="21"/>
           <w:shd w:val="clear" w:color="auto" w:fill="FFFFFF"/>
         </w:rPr>
-        <w:t>一般来讲</w:t>
+        <w:t>,</w:t>
       </w:r>
       <w:r>
         <w:rPr>
@@ -27852,127 +29064,8 @@
           <w:szCs w:val="21"/>
           <w:shd w:val="clear" w:color="auto" w:fill="FFFFFF"/>
         </w:rPr>
-        <w:t>prev</w:t>
-      </w:r>
-      <w:r>
-        <w:rPr>
-          <w:rFonts w:ascii="Tahoma" w:hAnsi="Tahoma" w:cs="Tahoma"/>
-          <w:color w:val="000000"/>
-          <w:szCs w:val="21"/>
-          <w:shd w:val="clear" w:color="auto" w:fill="FFFFFF"/>
-        </w:rPr>
-        <w:t>是从数组中第一个元素开始的，</w:t>
-      </w:r>
-      <w:r>
-        <w:rPr>
-          <w:rFonts w:ascii="Tahoma" w:hAnsi="Tahoma" w:cs="Tahoma"/>
-          <w:color w:val="000000"/>
-          <w:szCs w:val="21"/>
-          <w:shd w:val="clear" w:color="auto" w:fill="FFFFFF"/>
-        </w:rPr>
-        <w:t>next</w:t>
-      </w:r>
-      <w:r>
-        <w:rPr>
-          <w:rFonts w:ascii="Tahoma" w:hAnsi="Tahoma" w:cs="Tahoma"/>
-          <w:color w:val="000000"/>
-          <w:szCs w:val="21"/>
-          <w:shd w:val="clear" w:color="auto" w:fill="FFFFFF"/>
-        </w:rPr>
-        <w:t>是第二个元素。但是当你传入初始值</w:t>
-      </w:r>
-      <w:r>
-        <w:rPr>
-          <w:rFonts w:ascii="Tahoma" w:hAnsi="Tahoma" w:cs="Tahoma"/>
-          <w:color w:val="000000"/>
-          <w:szCs w:val="21"/>
-          <w:shd w:val="clear" w:color="auto" w:fill="FFFFFF"/>
-        </w:rPr>
-        <w:t>(initialValue)</w:t>
-      </w:r>
-      <w:r>
-        <w:rPr>
-          <w:rFonts w:ascii="Tahoma" w:hAnsi="Tahoma" w:cs="Tahoma"/>
-          <w:color w:val="000000"/>
-          <w:szCs w:val="21"/>
-          <w:shd w:val="clear" w:color="auto" w:fill="FFFFFF"/>
-        </w:rPr>
-        <w:t>后，第一个</w:t>
-      </w:r>
-      <w:r>
-        <w:rPr>
-          <w:rFonts w:ascii="Tahoma" w:hAnsi="Tahoma" w:cs="Tahoma"/>
-          <w:color w:val="000000"/>
-          <w:szCs w:val="21"/>
-          <w:shd w:val="clear" w:color="auto" w:fill="FFFFFF"/>
-        </w:rPr>
-        <w:t>prev</w:t>
-      </w:r>
-      <w:r>
-        <w:rPr>
-          <w:rFonts w:ascii="Tahoma" w:hAnsi="Tahoma" w:cs="Tahoma"/>
-          <w:color w:val="000000"/>
-          <w:szCs w:val="21"/>
-          <w:shd w:val="clear" w:color="auto" w:fill="FFFFFF"/>
-        </w:rPr>
-        <w:t>将是</w:t>
-      </w:r>
-      <w:r>
-        <w:rPr>
-          <w:rFonts w:ascii="Tahoma" w:hAnsi="Tahoma" w:cs="Tahoma"/>
-          <w:color w:val="000000"/>
-          <w:szCs w:val="21"/>
-          <w:shd w:val="clear" w:color="auto" w:fill="FFFFFF"/>
-        </w:rPr>
-        <w:t>initivalValue</w:t>
-      </w:r>
-      <w:r>
-        <w:rPr>
-          <w:rFonts w:ascii="Tahoma" w:hAnsi="Tahoma" w:cs="Tahoma"/>
-          <w:color w:val="000000"/>
-          <w:szCs w:val="21"/>
-          <w:shd w:val="clear" w:color="auto" w:fill="FFFFFF"/>
-        </w:rPr>
-        <w:t>，</w:t>
-      </w:r>
-      <w:r>
-        <w:rPr>
-          <w:rFonts w:ascii="Tahoma" w:hAnsi="Tahoma" w:cs="Tahoma"/>
-          <w:color w:val="000000"/>
-          <w:szCs w:val="21"/>
-          <w:shd w:val="clear" w:color="auto" w:fill="FFFFFF"/>
-        </w:rPr>
-        <w:t>next</w:t>
-      </w:r>
-      <w:r>
-        <w:rPr>
-          <w:rFonts w:ascii="Tahoma" w:hAnsi="Tahoma" w:cs="Tahoma"/>
-          <w:color w:val="000000"/>
-          <w:szCs w:val="21"/>
-          <w:shd w:val="clear" w:color="auto" w:fill="FFFFFF"/>
-        </w:rPr>
-        <w:t>将是数组中的第一个元素。</w:t>
-      </w:r>
-    </w:p>
-    <w:p>
-      <w:pPr>
-        <w:rPr>
-          <w:rFonts w:ascii="Tahoma" w:hAnsi="Tahoma" w:cs="Tahoma"/>
-          <w:color w:val="000000"/>
-          <w:szCs w:val="21"/>
-          <w:shd w:val="clear" w:color="auto" w:fill="FFFFFF"/>
-        </w:rPr>
-      </w:pPr>
-    </w:p>
-    <w:p>
-      <w:pPr>
-        <w:rPr>
-          <w:rFonts w:ascii="Tahoma" w:hAnsi="Tahoma" w:cs="Tahoma" w:hint="eastAsia"/>
-          <w:color w:val="000000"/>
-          <w:szCs w:val="21"/>
-          <w:shd w:val="clear" w:color="auto" w:fill="FFFFFF"/>
-        </w:rPr>
-      </w:pPr>
+        <w:t>返回删除的值。</w:t>
+      </w:r>
     </w:p>
     <w:tbl>
       <w:tblPr>
@@ -27995,23 +29088,21 @@
               <w:jc w:val="left"/>
               <w:rPr>
                 <w:rFonts w:ascii="Lucida Console" w:eastAsia="宋体" w:hAnsi="Lucida Console" w:cs="宋体"/>
-                <w:color w:val="000000"/>
-                <w:kern w:val="0"/>
-                <w:sz w:val="18"/>
-                <w:szCs w:val="18"/>
-                <w:shd w:val="clear" w:color="auto" w:fill="FFFFFF"/>
+                <w:bCs/>
+                <w:kern w:val="0"/>
+                <w:sz w:val="18"/>
+                <w:szCs w:val="18"/>
               </w:rPr>
             </w:pPr>
             <w:r>
               <w:rPr>
                 <w:rFonts w:ascii="Lucida Console" w:eastAsia="宋体" w:hAnsi="Lucida Console" w:cs="宋体"/>
-                <w:color w:val="000000"/>
-                <w:kern w:val="0"/>
-                <w:sz w:val="18"/>
-                <w:szCs w:val="18"/>
-                <w:shd w:val="clear" w:color="auto" w:fill="FFFFFF"/>
-              </w:rPr>
-              <w:t>var arr = ["apple","orange","apple","orange","pear","orange"];</w:t>
+                <w:bCs/>
+                <w:kern w:val="0"/>
+                <w:sz w:val="18"/>
+                <w:szCs w:val="18"/>
+              </w:rPr>
+              <w:t>var arr = [1,2,3,4]</w:t>
             </w:r>
           </w:p>
           <w:p>
@@ -28021,23 +29112,31 @@
               <w:jc w:val="left"/>
               <w:rPr>
                 <w:rFonts w:ascii="Lucida Console" w:eastAsia="宋体" w:hAnsi="Lucida Console" w:cs="宋体"/>
-                <w:color w:val="000000"/>
-                <w:kern w:val="0"/>
-                <w:sz w:val="18"/>
-                <w:szCs w:val="18"/>
-                <w:shd w:val="clear" w:color="auto" w:fill="FFFFFF"/>
+                <w:bCs/>
+                <w:kern w:val="0"/>
+                <w:sz w:val="18"/>
+                <w:szCs w:val="18"/>
               </w:rPr>
             </w:pPr>
             <w:r>
               <w:rPr>
                 <w:rFonts w:ascii="Lucida Console" w:eastAsia="宋体" w:hAnsi="Lucida Console" w:cs="宋体"/>
-                <w:color w:val="000000"/>
-                <w:kern w:val="0"/>
-                <w:sz w:val="18"/>
-                <w:szCs w:val="18"/>
-                <w:shd w:val="clear" w:color="auto" w:fill="FFFFFF"/>
-              </w:rPr>
-              <w:t> </w:t>
+                <w:bCs/>
+                <w:kern w:val="0"/>
+                <w:sz w:val="18"/>
+                <w:szCs w:val="18"/>
+              </w:rPr>
+              <w:t>arr.shift()</w:t>
+            </w:r>
+            <w:r>
+              <w:rPr>
+                <w:rFonts w:ascii="Lucida Console" w:eastAsia="宋体" w:hAnsi="Lucida Console" w:cs="宋体"/>
+                <w:bCs/>
+                <w:kern w:val="0"/>
+                <w:sz w:val="18"/>
+                <w:szCs w:val="18"/>
+              </w:rPr>
+              <w:t>; //1</w:t>
             </w:r>
           </w:p>
           <w:p>
@@ -28046,181 +29145,25 @@
               <w:spacing w:line="231" w:lineRule="atLeast"/>
               <w:jc w:val="left"/>
               <w:rPr>
+                <w:rStyle w:val="a8"/>
                 <w:rFonts w:ascii="Lucida Console" w:eastAsia="宋体" w:hAnsi="Lucida Console" w:cs="宋体"/>
-                <w:color w:val="000000"/>
-                <w:kern w:val="0"/>
-                <w:sz w:val="18"/>
-                <w:szCs w:val="18"/>
-                <w:shd w:val="clear" w:color="auto" w:fill="FFFFFF"/>
+                <w:b w:val="0"/>
+                <w:kern w:val="0"/>
+                <w:sz w:val="18"/>
+                <w:szCs w:val="18"/>
               </w:rPr>
             </w:pPr>
             <w:r>
-              <w:rPr>
-                <w:rFonts w:ascii="Lucida Console" w:eastAsia="宋体" w:hAnsi="Lucida Console" w:cs="宋体"/>
-                <w:color w:val="000000"/>
-                <w:kern w:val="0"/>
-                <w:sz w:val="18"/>
-                <w:szCs w:val="18"/>
-                <w:shd w:val="clear" w:color="auto" w:fill="FFFFFF"/>
-              </w:rPr>
-              <w:t>function getWordCnt(){</w:t>
-            </w:r>
-          </w:p>
-          <w:p>
-            <w:pPr>
-              <w:widowControl/>
-              <w:spacing w:line="231" w:lineRule="atLeast"/>
-              <w:jc w:val="left"/>
-              <w:rPr>
-                <w:rFonts w:ascii="Lucida Console" w:eastAsia="宋体" w:hAnsi="Lucida Console" w:cs="宋体"/>
-                <w:color w:val="000000"/>
-                <w:kern w:val="0"/>
-                <w:sz w:val="18"/>
-                <w:szCs w:val="18"/>
-                <w:shd w:val="clear" w:color="auto" w:fill="FFFFFF"/>
-              </w:rPr>
-            </w:pPr>
-            <w:r>
-              <w:rPr>
-                <w:rFonts w:ascii="Lucida Console" w:eastAsia="宋体" w:hAnsi="Lucida Console" w:cs="宋体"/>
-                <w:color w:val="000000"/>
-                <w:kern w:val="0"/>
-                <w:sz w:val="18"/>
-                <w:szCs w:val="18"/>
-                <w:shd w:val="clear" w:color="auto" w:fill="FFFFFF"/>
-              </w:rPr>
-              <w:lastRenderedPageBreak/>
-              <w:t>  return arr.reduce(function(prev,next){</w:t>
-            </w:r>
-          </w:p>
-          <w:p>
-            <w:pPr>
-              <w:widowControl/>
-              <w:spacing w:line="231" w:lineRule="atLeast"/>
-              <w:jc w:val="left"/>
-              <w:rPr>
-                <w:rFonts w:ascii="Lucida Console" w:eastAsia="宋体" w:hAnsi="Lucida Console" w:cs="宋体"/>
-                <w:color w:val="000000"/>
-                <w:kern w:val="0"/>
-                <w:sz w:val="18"/>
-                <w:szCs w:val="18"/>
-                <w:shd w:val="clear" w:color="auto" w:fill="FFFFFF"/>
-              </w:rPr>
-            </w:pPr>
-            <w:r>
-              <w:rPr>
-                <w:rFonts w:ascii="Lucida Console" w:eastAsia="宋体" w:hAnsi="Lucida Console" w:cs="宋体"/>
-                <w:color w:val="000000"/>
-                <w:kern w:val="0"/>
-                <w:sz w:val="18"/>
-                <w:szCs w:val="18"/>
-                <w:shd w:val="clear" w:color="auto" w:fill="FFFFFF"/>
-              </w:rPr>
-              <w:t>    prev[next] = (prev[next] + 1) || 1;</w:t>
-            </w:r>
-          </w:p>
-          <w:p>
-            <w:pPr>
-              <w:widowControl/>
-              <w:spacing w:line="231" w:lineRule="atLeast"/>
-              <w:jc w:val="left"/>
-              <w:rPr>
-                <w:rFonts w:ascii="Lucida Console" w:eastAsia="宋体" w:hAnsi="Lucida Console" w:cs="宋体"/>
-                <w:color w:val="000000"/>
-                <w:kern w:val="0"/>
-                <w:sz w:val="18"/>
-                <w:szCs w:val="18"/>
-                <w:shd w:val="clear" w:color="auto" w:fill="FFFFFF"/>
-              </w:rPr>
-            </w:pPr>
-            <w:r>
-              <w:rPr>
-                <w:rFonts w:ascii="Lucida Console" w:eastAsia="宋体" w:hAnsi="Lucida Console" w:cs="宋体"/>
-                <w:color w:val="000000"/>
-                <w:kern w:val="0"/>
-                <w:sz w:val="18"/>
-                <w:szCs w:val="18"/>
-                <w:shd w:val="clear" w:color="auto" w:fill="FFFFFF"/>
-              </w:rPr>
-              <w:t>    return prev;</w:t>
-            </w:r>
-          </w:p>
-          <w:p>
-            <w:pPr>
-              <w:widowControl/>
-              <w:spacing w:line="231" w:lineRule="atLeast"/>
-              <w:jc w:val="left"/>
-              <w:rPr>
-                <w:rFonts w:ascii="Lucida Console" w:eastAsia="宋体" w:hAnsi="Lucida Console" w:cs="宋体"/>
-                <w:color w:val="000000"/>
-                <w:kern w:val="0"/>
-                <w:sz w:val="18"/>
-                <w:szCs w:val="18"/>
-                <w:shd w:val="clear" w:color="auto" w:fill="FFFFFF"/>
-              </w:rPr>
-            </w:pPr>
-            <w:r>
-              <w:rPr>
-                <w:rFonts w:ascii="Lucida Console" w:eastAsia="宋体" w:hAnsi="Lucida Console" w:cs="宋体"/>
-                <w:color w:val="000000"/>
-                <w:kern w:val="0"/>
-                <w:sz w:val="18"/>
-                <w:szCs w:val="18"/>
-                <w:shd w:val="clear" w:color="auto" w:fill="FFFFFF"/>
-              </w:rPr>
-              <w:t>  },{});</w:t>
-            </w:r>
-          </w:p>
-          <w:p>
-            <w:pPr>
-              <w:widowControl/>
-              <w:spacing w:line="231" w:lineRule="atLeast"/>
-              <w:jc w:val="left"/>
-              <w:rPr>
-                <w:rFonts w:ascii="Lucida Console" w:eastAsia="宋体" w:hAnsi="Lucida Console" w:cs="宋体" w:hint="eastAsia"/>
-                <w:color w:val="000000"/>
-                <w:kern w:val="0"/>
-                <w:sz w:val="18"/>
-                <w:szCs w:val="18"/>
-                <w:shd w:val="clear" w:color="auto" w:fill="FFFFFF"/>
-              </w:rPr>
-            </w:pPr>
-            <w:r>
-              <w:rPr>
-                <w:rFonts w:ascii="Lucida Console" w:eastAsia="宋体" w:hAnsi="Lucida Console" w:cs="宋体"/>
-                <w:color w:val="000000"/>
-                <w:kern w:val="0"/>
-                <w:sz w:val="18"/>
-                <w:szCs w:val="18"/>
-                <w:shd w:val="clear" w:color="auto" w:fill="FFFFFF"/>
-              </w:rPr>
-              <w:t>}</w:t>
-            </w:r>
-          </w:p>
-          <w:p>
-            <w:pPr>
-              <w:widowControl/>
-              <w:spacing w:line="231" w:lineRule="atLeast"/>
-              <w:jc w:val="left"/>
-              <w:rPr>
-                <w:rFonts w:ascii="Lucida Console" w:eastAsia="宋体" w:hAnsi="Lucida Console" w:cs="宋体" w:hint="eastAsia"/>
-                <w:color w:val="000000"/>
-                <w:kern w:val="0"/>
-                <w:sz w:val="18"/>
-                <w:szCs w:val="18"/>
-                <w:shd w:val="clear" w:color="auto" w:fill="FFFFFF"/>
-              </w:rPr>
-            </w:pPr>
-            <w:r>
-              <w:rPr>
-                <w:rFonts w:ascii="Lucida Console" w:eastAsia="宋体" w:hAnsi="Lucida Console" w:cs="宋体"/>
-                <w:color w:val="000000"/>
-                <w:kern w:val="0"/>
-                <w:sz w:val="18"/>
-                <w:szCs w:val="18"/>
-                <w:shd w:val="clear" w:color="auto" w:fill="FFFFFF"/>
-              </w:rPr>
-              <w:t>console.log(getWordCnt());</w:t>
+              <w:t xml:space="preserve">arr </w:t>
+            </w:r>
+            <w:r>
+              <w:t xml:space="preserve">-&gt; </w:t>
+            </w:r>
+            <w:r>
+              <w:t>[</w:t>
+            </w:r>
+            <w:r>
+              <w:t>2, 3, 4]</w:t>
             </w:r>
           </w:p>
         </w:tc>
@@ -28229,12 +29172,33 @@
     <w:p>
       <w:pPr>
         <w:rPr>
+          <w:rStyle w:val="a8"/>
           <w:rFonts w:ascii="Tahoma" w:hAnsi="Tahoma" w:cs="Tahoma"/>
           <w:color w:val="000000"/>
           <w:szCs w:val="21"/>
           <w:shd w:val="clear" w:color="auto" w:fill="FFFFFF"/>
         </w:rPr>
       </w:pPr>
+    </w:p>
+    <w:p>
+      <w:pPr>
+        <w:rPr>
+          <w:rFonts w:ascii="Tahoma" w:hAnsi="Tahoma" w:cs="Tahoma"/>
+          <w:color w:val="000000"/>
+          <w:szCs w:val="21"/>
+          <w:shd w:val="clear" w:color="auto" w:fill="FFFFFF"/>
+        </w:rPr>
+      </w:pPr>
+      <w:r>
+        <w:rPr>
+          <w:rStyle w:val="a8"/>
+          <w:rFonts w:ascii="Tahoma" w:hAnsi="Tahoma" w:cs="Tahoma"/>
+          <w:color w:val="000000"/>
+          <w:szCs w:val="21"/>
+          <w:shd w:val="clear" w:color="auto" w:fill="FFFFFF"/>
+        </w:rPr>
+        <w:t>2</w:t>
+      </w:r>
       <w:r>
         <w:rPr>
           <w:rStyle w:val="a8"/>
@@ -28243,17 +29207,6 @@
           <w:szCs w:val="21"/>
           <w:shd w:val="clear" w:color="auto" w:fill="FFFFFF"/>
         </w:rPr>
-        <w:lastRenderedPageBreak/>
-        <w:t>6</w:t>
-      </w:r>
-      <w:r>
-        <w:rPr>
-          <w:rStyle w:val="a8"/>
-          <w:rFonts w:ascii="Tahoma" w:hAnsi="Tahoma" w:cs="Tahoma" w:hint="eastAsia"/>
-          <w:color w:val="000000"/>
-          <w:szCs w:val="21"/>
-          <w:shd w:val="clear" w:color="auto" w:fill="FFFFFF"/>
-        </w:rPr>
         <w:t>、</w:t>
       </w:r>
       <w:r>
@@ -28264,7 +29217,16 @@
           <w:szCs w:val="21"/>
           <w:shd w:val="clear" w:color="auto" w:fill="FFFFFF"/>
         </w:rPr>
-        <w:t>shift</w:t>
+        <w:t>unshift</w:t>
+      </w:r>
+      <w:r>
+        <w:rPr>
+          <w:rFonts w:ascii="Tahoma" w:hAnsi="Tahoma" w:cs="Tahoma" w:hint="eastAsia"/>
+          <w:color w:val="000000"/>
+          <w:szCs w:val="21"/>
+          <w:shd w:val="clear" w:color="auto" w:fill="FFFFFF"/>
+        </w:rPr>
+        <w:t xml:space="preserve"> </w:t>
       </w:r>
       <w:r>
         <w:rPr>
@@ -28273,7 +29235,16 @@
           <w:szCs w:val="21"/>
           <w:shd w:val="clear" w:color="auto" w:fill="FFFFFF"/>
         </w:rPr>
-        <w:t>删除数组的第一个元素</w:t>
+        <w:t>把参数加</w:t>
+      </w:r>
+      <w:r>
+        <w:rPr>
+          <w:rFonts w:ascii="Tahoma" w:hAnsi="Tahoma" w:cs="Tahoma" w:hint="eastAsia"/>
+          <w:color w:val="000000"/>
+          <w:szCs w:val="21"/>
+          <w:shd w:val="clear" w:color="auto" w:fill="FFFFFF"/>
+        </w:rPr>
+        <w:t>到</w:t>
       </w:r>
       <w:r>
         <w:rPr>
@@ -28282,25 +29253,7 @@
           <w:szCs w:val="21"/>
           <w:shd w:val="clear" w:color="auto" w:fill="FFFFFF"/>
         </w:rPr>
-        <w:t>,</w:t>
-      </w:r>
-      <w:r>
-        <w:rPr>
-          <w:rFonts w:ascii="Tahoma" w:hAnsi="Tahoma" w:cs="Tahoma"/>
-          <w:color w:val="000000"/>
-          <w:szCs w:val="21"/>
-          <w:shd w:val="clear" w:color="auto" w:fill="FFFFFF"/>
-        </w:rPr>
-        <w:t>返回删除的值</w:t>
-      </w:r>
-      <w:r>
-        <w:rPr>
-          <w:rFonts w:ascii="Tahoma" w:hAnsi="Tahoma" w:cs="Tahoma"/>
-          <w:color w:val="000000"/>
-          <w:szCs w:val="21"/>
-          <w:shd w:val="clear" w:color="auto" w:fill="FFFFFF"/>
-        </w:rPr>
-        <w:t>。</w:t>
+        <w:t>数组的前面，返回数组的长度</w:t>
       </w:r>
     </w:p>
     <w:tbl>
@@ -28324,7 +29277,6 @@
               <w:jc w:val="left"/>
               <w:rPr>
                 <w:rFonts w:ascii="Lucida Console" w:eastAsia="宋体" w:hAnsi="Lucida Console" w:cs="宋体"/>
-                <w:bCs/>
                 <w:kern w:val="0"/>
                 <w:sz w:val="18"/>
                 <w:szCs w:val="18"/>
@@ -28333,7 +29285,6 @@
             <w:r>
               <w:rPr>
                 <w:rFonts w:ascii="Lucida Console" w:eastAsia="宋体" w:hAnsi="Lucida Console" w:cs="宋体"/>
-                <w:bCs/>
                 <w:kern w:val="0"/>
                 <w:sz w:val="18"/>
                 <w:szCs w:val="18"/>
@@ -28348,7 +29299,6 @@
               <w:jc w:val="left"/>
               <w:rPr>
                 <w:rFonts w:ascii="Lucida Console" w:eastAsia="宋体" w:hAnsi="Lucida Console" w:cs="宋体"/>
-                <w:bCs/>
                 <w:kern w:val="0"/>
                 <w:sz w:val="18"/>
                 <w:szCs w:val="18"/>
@@ -28357,22 +29307,20 @@
             <w:r>
               <w:rPr>
                 <w:rFonts w:ascii="Lucida Console" w:eastAsia="宋体" w:hAnsi="Lucida Console" w:cs="宋体"/>
-                <w:bCs/>
-                <w:kern w:val="0"/>
-                <w:sz w:val="18"/>
-                <w:szCs w:val="18"/>
-              </w:rPr>
-              <w:t>arr.shift()</w:t>
+                <w:kern w:val="0"/>
+                <w:sz w:val="18"/>
+                <w:szCs w:val="18"/>
+              </w:rPr>
+              <w:t>arr.unshift(100,200)</w:t>
             </w:r>
             <w:r>
               <w:rPr>
                 <w:rFonts w:ascii="Lucida Console" w:eastAsia="宋体" w:hAnsi="Lucida Console" w:cs="宋体"/>
-                <w:bCs/>
-                <w:kern w:val="0"/>
-                <w:sz w:val="18"/>
-                <w:szCs w:val="18"/>
-              </w:rPr>
-              <w:t>; //1</w:t>
+                <w:kern w:val="0"/>
+                <w:sz w:val="18"/>
+                <w:szCs w:val="18"/>
+              </w:rPr>
+              <w:t>; //6</w:t>
             </w:r>
           </w:p>
           <w:p>
@@ -28382,20 +29330,46 @@
               <w:jc w:val="left"/>
               <w:rPr>
                 <w:rStyle w:val="a8"/>
-                <w:rFonts w:ascii="Lucida Console" w:eastAsia="宋体" w:hAnsi="Lucida Console" w:cs="宋体" w:hint="eastAsia"/>
-                <w:b w:val="0"/>
-                <w:kern w:val="0"/>
-                <w:sz w:val="18"/>
-                <w:szCs w:val="18"/>
+                <w:rFonts w:ascii="Tahoma" w:hAnsi="Tahoma" w:cs="Tahoma"/>
+                <w:color w:val="000000"/>
+                <w:szCs w:val="21"/>
+                <w:shd w:val="clear" w:color="auto" w:fill="FFFFFF"/>
               </w:rPr>
             </w:pPr>
             <w:r>
-              <w:t xml:space="preserve">arr </w:t>
-            </w:r>
-            <w:r>
-              <w:t xml:space="preserve"> &gt;&gt; [</w:t>
-            </w:r>
-            <w:r>
+              <w:rPr>
+                <w:rFonts w:ascii="Lucida Console" w:eastAsia="宋体" w:hAnsi="Lucida Console" w:cs="宋体"/>
+                <w:kern w:val="0"/>
+                <w:sz w:val="18"/>
+                <w:szCs w:val="18"/>
+              </w:rPr>
+              <w:t xml:space="preserve">arr &gt;&gt; </w:t>
+            </w:r>
+            <w:r>
+              <w:rPr>
+                <w:rFonts w:ascii="Lucida Console" w:eastAsia="宋体" w:hAnsi="Lucida Console" w:cs="宋体"/>
+                <w:kern w:val="0"/>
+                <w:sz w:val="18"/>
+                <w:szCs w:val="18"/>
+              </w:rPr>
+              <w:t xml:space="preserve">[100, 200, </w:t>
+            </w:r>
+            <w:r>
+              <w:rPr>
+                <w:rFonts w:ascii="Lucida Console" w:eastAsia="宋体" w:hAnsi="Lucida Console" w:cs="宋体"/>
+                <w:kern w:val="0"/>
+                <w:sz w:val="18"/>
+                <w:szCs w:val="18"/>
+              </w:rPr>
+              <w:t>1,</w:t>
+            </w:r>
+            <w:r>
+              <w:rPr>
+                <w:rFonts w:ascii="Lucida Console" w:eastAsia="宋体" w:hAnsi="Lucida Console" w:cs="宋体"/>
+                <w:kern w:val="0"/>
+                <w:sz w:val="18"/>
+                <w:szCs w:val="18"/>
+              </w:rPr>
               <w:t>2, 3, 4]</w:t>
             </w:r>
           </w:p>
@@ -28405,7 +29379,20 @@
     <w:p>
       <w:pPr>
         <w:rPr>
+          <w:rStyle w:val="a8"/>
           <w:rFonts w:ascii="Tahoma" w:hAnsi="Tahoma" w:cs="Tahoma"/>
+          <w:color w:val="000000"/>
+          <w:szCs w:val="21"/>
+          <w:shd w:val="clear" w:color="auto" w:fill="FFFFFF"/>
+        </w:rPr>
+      </w:pPr>
+    </w:p>
+    <w:p>
+      <w:pPr>
+        <w:rPr>
+          <w:rStyle w:val="a8"/>
+          <w:rFonts w:ascii="Tahoma" w:hAnsi="Tahoma" w:cs="Tahoma"/>
+          <w:b w:val="0"/>
           <w:color w:val="000000"/>
           <w:szCs w:val="21"/>
           <w:shd w:val="clear" w:color="auto" w:fill="FFFFFF"/>
@@ -28419,7 +29406,7 @@
           <w:szCs w:val="21"/>
           <w:shd w:val="clear" w:color="auto" w:fill="FFFFFF"/>
         </w:rPr>
-        <w:t>7</w:t>
+        <w:t>3</w:t>
       </w:r>
       <w:r>
         <w:rPr>
@@ -28439,16 +29426,40 @@
           <w:szCs w:val="21"/>
           <w:shd w:val="clear" w:color="auto" w:fill="FFFFFF"/>
         </w:rPr>
-        <w:t>unshift</w:t>
-      </w:r>
-      <w:r>
-        <w:rPr>
+        <w:t>pop</w:t>
+      </w:r>
+      <w:r>
+        <w:rPr>
+          <w:rStyle w:val="a8"/>
           <w:rFonts w:ascii="Tahoma" w:hAnsi="Tahoma" w:cs="Tahoma"/>
+          <w:b w:val="0"/>
           <w:color w:val="000000"/>
           <w:szCs w:val="21"/>
           <w:shd w:val="clear" w:color="auto" w:fill="FFFFFF"/>
         </w:rPr>
-        <w:t>把参数加载数组的前面，返回数组的长度</w:t>
+        <w:t xml:space="preserve"> </w:t>
+      </w:r>
+      <w:r>
+        <w:rPr>
+          <w:rStyle w:val="a8"/>
+          <w:rFonts w:ascii="Tahoma" w:hAnsi="Tahoma" w:cs="Tahoma" w:hint="eastAsia"/>
+          <w:b w:val="0"/>
+          <w:color w:val="000000"/>
+          <w:szCs w:val="21"/>
+          <w:shd w:val="clear" w:color="auto" w:fill="FFFFFF"/>
+        </w:rPr>
+        <w:t>删除数组最后一个元素</w:t>
+      </w:r>
+      <w:r>
+        <w:rPr>
+          <w:rStyle w:val="a8"/>
+          <w:rFonts w:ascii="Tahoma" w:hAnsi="Tahoma" w:cs="Tahoma" w:hint="eastAsia"/>
+          <w:b w:val="0"/>
+          <w:color w:val="000000"/>
+          <w:szCs w:val="21"/>
+          <w:shd w:val="clear" w:color="auto" w:fill="FFFFFF"/>
+        </w:rPr>
+        <w:t>，返回数组的长度</w:t>
       </w:r>
     </w:p>
     <w:tbl>
@@ -28501,21 +29512,21 @@
             </w:pPr>
             <w:r>
               <w:rPr>
+                <w:rFonts w:ascii="Lucida Console" w:eastAsia="宋体" w:hAnsi="Lucida Console" w:cs="宋体" w:hint="eastAsia"/>
+                <w:kern w:val="0"/>
+                <w:sz w:val="18"/>
+                <w:szCs w:val="18"/>
+              </w:rPr>
+              <w:t>arr</w:t>
+            </w:r>
+            <w:r>
+              <w:rPr>
                 <w:rFonts w:ascii="Lucida Console" w:eastAsia="宋体" w:hAnsi="Lucida Console" w:cs="宋体"/>
                 <w:kern w:val="0"/>
                 <w:sz w:val="18"/>
                 <w:szCs w:val="18"/>
               </w:rPr>
-              <w:t>arr.unshift(100,200)</w:t>
-            </w:r>
-            <w:r>
-              <w:rPr>
-                <w:rFonts w:ascii="Lucida Console" w:eastAsia="宋体" w:hAnsi="Lucida Console" w:cs="宋体"/>
-                <w:kern w:val="0"/>
-                <w:sz w:val="18"/>
-                <w:szCs w:val="18"/>
-              </w:rPr>
-              <w:t>; //6</w:t>
+              <w:t>.pop();//3</w:t>
             </w:r>
           </w:p>
           <w:p>
@@ -28525,10 +29536,12 @@
               <w:jc w:val="left"/>
               <w:rPr>
                 <w:rStyle w:val="a8"/>
-                <w:rFonts w:ascii="Tahoma" w:hAnsi="Tahoma" w:cs="Tahoma" w:hint="eastAsia"/>
-                <w:color w:val="000000"/>
-                <w:szCs w:val="21"/>
-                <w:shd w:val="clear" w:color="auto" w:fill="FFFFFF"/>
+                <w:rFonts w:ascii="Lucida Console" w:eastAsia="宋体" w:hAnsi="Lucida Console" w:cs="宋体"/>
+                <w:b w:val="0"/>
+                <w:bCs w:val="0"/>
+                <w:kern w:val="0"/>
+                <w:sz w:val="18"/>
+                <w:szCs w:val="18"/>
               </w:rPr>
             </w:pPr>
             <w:r>
@@ -28538,7 +29551,7 @@
                 <w:sz w:val="18"/>
                 <w:szCs w:val="18"/>
               </w:rPr>
-              <w:t xml:space="preserve">arr &gt;&gt; </w:t>
+              <w:t>arr &gt;&gt; [1,2,3</w:t>
             </w:r>
             <w:r>
               <w:rPr>
@@ -28547,25 +29560,7 @@
                 <w:sz w:val="18"/>
                 <w:szCs w:val="18"/>
               </w:rPr>
-              <w:t xml:space="preserve">[100, 200, </w:t>
-            </w:r>
-            <w:r>
-              <w:rPr>
-                <w:rFonts w:ascii="Lucida Console" w:eastAsia="宋体" w:hAnsi="Lucida Console" w:cs="宋体"/>
-                <w:kern w:val="0"/>
-                <w:sz w:val="18"/>
-                <w:szCs w:val="18"/>
-              </w:rPr>
-              <w:t>1,</w:t>
-            </w:r>
-            <w:r>
-              <w:rPr>
-                <w:rFonts w:ascii="Lucida Console" w:eastAsia="宋体" w:hAnsi="Lucida Console" w:cs="宋体"/>
-                <w:kern w:val="0"/>
-                <w:sz w:val="18"/>
-                <w:szCs w:val="18"/>
-              </w:rPr>
-              <w:t>2, 3, 4]</w:t>
+              <w:t>]</w:t>
             </w:r>
           </w:p>
         </w:tc>
@@ -28590,7 +29585,7 @@
           <w:szCs w:val="21"/>
           <w:shd w:val="clear" w:color="auto" w:fill="FFFFFF"/>
         </w:rPr>
-        <w:t>8</w:t>
+        <w:t>4</w:t>
       </w:r>
       <w:r>
         <w:rPr>
@@ -28604,35 +29599,22 @@
       </w:r>
       <w:r>
         <w:rPr>
-          <w:rStyle w:val="a8"/>
+          <w:rFonts w:ascii="Tahoma" w:hAnsi="Tahoma" w:cs="Tahoma"/>
+          <w:b/>
+          <w:color w:val="000000"/>
+          <w:szCs w:val="21"/>
+          <w:shd w:val="clear" w:color="auto" w:fill="FFFFFF"/>
+        </w:rPr>
+        <w:t>push</w:t>
+      </w:r>
+      <w:r>
+        <w:rPr>
           <w:rFonts w:ascii="Tahoma" w:hAnsi="Tahoma" w:cs="Tahoma"/>
           <w:color w:val="000000"/>
           <w:szCs w:val="21"/>
           <w:shd w:val="clear" w:color="auto" w:fill="FFFFFF"/>
         </w:rPr>
-        <w:t xml:space="preserve">pop </w:t>
-      </w:r>
-      <w:r>
-        <w:rPr>
-          <w:rStyle w:val="a8"/>
-          <w:rFonts w:ascii="Tahoma" w:hAnsi="Tahoma" w:cs="Tahoma" w:hint="eastAsia"/>
-          <w:b w:val="0"/>
-          <w:color w:val="000000"/>
-          <w:szCs w:val="21"/>
-          <w:shd w:val="clear" w:color="auto" w:fill="FFFFFF"/>
-        </w:rPr>
-        <w:t>删除数组最后一个元素</w:t>
-      </w:r>
-      <w:r>
-        <w:rPr>
-          <w:rStyle w:val="a8"/>
-          <w:rFonts w:ascii="Tahoma" w:hAnsi="Tahoma" w:cs="Tahoma" w:hint="eastAsia"/>
-          <w:b w:val="0"/>
-          <w:color w:val="000000"/>
-          <w:szCs w:val="21"/>
-          <w:shd w:val="clear" w:color="auto" w:fill="FFFFFF"/>
-        </w:rPr>
-        <w:t>，返回数组的长度</w:t>
+        <w:t>将参数加载到数组的最后，返回数组的长度</w:t>
       </w:r>
     </w:p>
     <w:tbl>
@@ -28655,7 +29637,7 @@
               <w:spacing w:line="231" w:lineRule="atLeast"/>
               <w:jc w:val="left"/>
               <w:rPr>
-                <w:rFonts w:ascii="Lucida Console" w:eastAsia="宋体" w:hAnsi="Lucida Console" w:cs="宋体" w:hint="eastAsia"/>
+                <w:rFonts w:ascii="Lucida Console" w:eastAsia="宋体" w:hAnsi="Lucida Console" w:cs="宋体"/>
                 <w:kern w:val="0"/>
                 <w:sz w:val="18"/>
                 <w:szCs w:val="18"/>
@@ -28690,6 +29672,7 @@
                 <w:sz w:val="18"/>
                 <w:szCs w:val="18"/>
               </w:rPr>
+              <w:lastRenderedPageBreak/>
               <w:t>arr</w:t>
             </w:r>
             <w:r>
@@ -28699,22 +29682,17 @@
                 <w:sz w:val="18"/>
                 <w:szCs w:val="18"/>
               </w:rPr>
-              <w:t>.pop();//3</w:t>
+              <w:t>.push(5);//5</w:t>
             </w:r>
           </w:p>
           <w:p>
             <w:pPr>
-              <w:widowControl/>
-              <w:spacing w:line="231" w:lineRule="atLeast"/>
-              <w:jc w:val="left"/>
               <w:rPr>
                 <w:rStyle w:val="a8"/>
-                <w:rFonts w:ascii="Lucida Console" w:eastAsia="宋体" w:hAnsi="Lucida Console" w:cs="宋体" w:hint="eastAsia"/>
-                <w:b w:val="0"/>
-                <w:bCs w:val="0"/>
-                <w:kern w:val="0"/>
-                <w:sz w:val="18"/>
-                <w:szCs w:val="18"/>
+                <w:rFonts w:ascii="Tahoma" w:hAnsi="Tahoma" w:cs="Tahoma"/>
+                <w:color w:val="000000"/>
+                <w:szCs w:val="21"/>
+                <w:shd w:val="clear" w:color="auto" w:fill="FFFFFF"/>
               </w:rPr>
             </w:pPr>
             <w:r>
@@ -28724,7 +29702,7 @@
                 <w:sz w:val="18"/>
                 <w:szCs w:val="18"/>
               </w:rPr>
-              <w:t>arr &gt;&gt; [1,2,3</w:t>
+              <w:t>arr &gt;&gt; [1,2,3,4,5</w:t>
             </w:r>
             <w:r>
               <w:rPr>
@@ -28741,6 +29719,26 @@
     </w:tbl>
     <w:p>
       <w:pPr>
+        <w:rPr>
+          <w:rFonts w:ascii="Tahoma" w:hAnsi="Tahoma" w:cs="Tahoma"/>
+          <w:b/>
+          <w:color w:val="000000"/>
+          <w:szCs w:val="21"/>
+          <w:shd w:val="clear" w:color="auto" w:fill="FFFFFF"/>
+        </w:rPr>
+      </w:pPr>
+      <w:r>
+        <w:rPr>
+          <w:rStyle w:val="a8"/>
+          <w:rFonts w:ascii="Tahoma" w:hAnsi="Tahoma" w:cs="Tahoma" w:hint="eastAsia"/>
+          <w:color w:val="000000"/>
+          <w:szCs w:val="21"/>
+          <w:shd w:val="clear" w:color="auto" w:fill="FFFFFF"/>
+        </w:rPr>
+        <w:lastRenderedPageBreak/>
+        <w:t>5</w:t>
+      </w:r>
+      <w:r>
         <w:rPr>
           <w:rStyle w:val="a8"/>
           <w:rFonts w:ascii="Tahoma" w:hAnsi="Tahoma" w:cs="Tahoma" w:hint="eastAsia"/>
@@ -28749,26 +29747,17 @@
           <w:szCs w:val="21"/>
           <w:shd w:val="clear" w:color="auto" w:fill="FFFFFF"/>
         </w:rPr>
-      </w:pPr>
-      <w:r>
-        <w:rPr>
-          <w:rStyle w:val="a8"/>
+        <w:t>、</w:t>
+      </w:r>
+      <w:r>
+        <w:rPr>
           <w:rFonts w:ascii="Tahoma" w:hAnsi="Tahoma" w:cs="Tahoma" w:hint="eastAsia"/>
+          <w:b/>
           <w:color w:val="000000"/>
           <w:szCs w:val="21"/>
           <w:shd w:val="clear" w:color="auto" w:fill="FFFFFF"/>
         </w:rPr>
-        <w:t>9</w:t>
-      </w:r>
-      <w:r>
-        <w:rPr>
-          <w:rStyle w:val="a8"/>
-          <w:rFonts w:ascii="Tahoma" w:hAnsi="Tahoma" w:cs="Tahoma" w:hint="eastAsia"/>
-          <w:color w:val="000000"/>
-          <w:szCs w:val="21"/>
-          <w:shd w:val="clear" w:color="auto" w:fill="FFFFFF"/>
-        </w:rPr>
-        <w:t>、</w:t>
+        <w:t>concat</w:t>
       </w:r>
       <w:r>
         <w:rPr>
@@ -28778,16 +29767,16 @@
           <w:szCs w:val="21"/>
           <w:shd w:val="clear" w:color="auto" w:fill="FFFFFF"/>
         </w:rPr>
-        <w:t>push</w:t>
-      </w:r>
-      <w:r>
-        <w:rPr>
-          <w:rFonts w:ascii="Tahoma" w:hAnsi="Tahoma" w:cs="Tahoma"/>
+        <w:t xml:space="preserve"> </w:t>
+      </w:r>
+      <w:r>
+        <w:rPr>
+          <w:rFonts w:ascii="Tahoma" w:hAnsi="Tahoma" w:cs="Tahoma" w:hint="eastAsia"/>
           <w:color w:val="000000"/>
           <w:szCs w:val="21"/>
           <w:shd w:val="clear" w:color="auto" w:fill="FFFFFF"/>
         </w:rPr>
-        <w:t>将参数加载到数组的最后，返回数组的长度</w:t>
+        <w:t>将参数合并到数组中</w:t>
       </w:r>
     </w:p>
     <w:tbl>
@@ -28810,7 +29799,7 @@
               <w:spacing w:line="231" w:lineRule="atLeast"/>
               <w:jc w:val="left"/>
               <w:rPr>
-                <w:rFonts w:ascii="Lucida Console" w:eastAsia="宋体" w:hAnsi="Lucida Console" w:cs="宋体" w:hint="eastAsia"/>
+                <w:rFonts w:ascii="Lucida Console" w:eastAsia="宋体" w:hAnsi="Lucida Console" w:cs="宋体"/>
                 <w:kern w:val="0"/>
                 <w:sz w:val="18"/>
                 <w:szCs w:val="18"/>
@@ -28828,9 +29817,6 @@
           </w:p>
           <w:p>
             <w:pPr>
-              <w:widowControl/>
-              <w:spacing w:line="231" w:lineRule="atLeast"/>
-              <w:jc w:val="left"/>
               <w:rPr>
                 <w:rFonts w:ascii="Lucida Console" w:eastAsia="宋体" w:hAnsi="Lucida Console" w:cs="宋体"/>
                 <w:kern w:val="0"/>
@@ -28840,21 +29826,12 @@
             </w:pPr>
             <w:r>
               <w:rPr>
-                <w:rFonts w:ascii="Lucida Console" w:eastAsia="宋体" w:hAnsi="Lucida Console" w:cs="宋体" w:hint="eastAsia"/>
-                <w:kern w:val="0"/>
-                <w:sz w:val="18"/>
-                <w:szCs w:val="18"/>
-              </w:rPr>
-              <w:t>arr</w:t>
-            </w:r>
-            <w:r>
-              <w:rPr>
                 <w:rFonts w:ascii="Lucida Console" w:eastAsia="宋体" w:hAnsi="Lucida Console" w:cs="宋体"/>
                 <w:kern w:val="0"/>
                 <w:sz w:val="18"/>
                 <w:szCs w:val="18"/>
               </w:rPr>
-              <w:t>.</w:t>
+              <w:t>arr.concat([100,200],1000)</w:t>
             </w:r>
             <w:r>
               <w:rPr>
@@ -28863,32 +29840,14 @@
                 <w:sz w:val="18"/>
                 <w:szCs w:val="18"/>
               </w:rPr>
-              <w:t>push</w:t>
-            </w:r>
-            <w:r>
-              <w:rPr>
-                <w:rFonts w:ascii="Lucida Console" w:eastAsia="宋体" w:hAnsi="Lucida Console" w:cs="宋体"/>
-                <w:kern w:val="0"/>
-                <w:sz w:val="18"/>
-                <w:szCs w:val="18"/>
-              </w:rPr>
-              <w:t>(</w:t>
-            </w:r>
-            <w:r>
-              <w:rPr>
-                <w:rFonts w:ascii="Lucida Console" w:eastAsia="宋体" w:hAnsi="Lucida Console" w:cs="宋体"/>
-                <w:kern w:val="0"/>
-                <w:sz w:val="18"/>
-                <w:szCs w:val="18"/>
-              </w:rPr>
-              <w:t>5);//5</w:t>
+              <w:t>;</w:t>
             </w:r>
           </w:p>
           <w:p>
             <w:pPr>
               <w:rPr>
                 <w:rStyle w:val="a8"/>
-                <w:rFonts w:ascii="Tahoma" w:hAnsi="Tahoma" w:cs="Tahoma" w:hint="eastAsia"/>
+                <w:rFonts w:ascii="Tahoma" w:hAnsi="Tahoma" w:cs="Tahoma"/>
                 <w:color w:val="000000"/>
                 <w:szCs w:val="21"/>
                 <w:shd w:val="clear" w:color="auto" w:fill="FFFFFF"/>
@@ -28901,16 +29860,7 @@
                 <w:sz w:val="18"/>
                 <w:szCs w:val="18"/>
               </w:rPr>
-              <w:t>arr &gt;&gt; [1,2,3</w:t>
-            </w:r>
-            <w:r>
-              <w:rPr>
-                <w:rFonts w:ascii="Lucida Console" w:eastAsia="宋体" w:hAnsi="Lucida Console" w:cs="宋体"/>
-                <w:kern w:val="0"/>
-                <w:sz w:val="18"/>
-                <w:szCs w:val="18"/>
-              </w:rPr>
-              <w:t>,4,5</w:t>
+              <w:t>arr &gt;&gt; [1,2,3,4,100,200,1000</w:t>
             </w:r>
             <w:r>
               <w:rPr>
@@ -28929,7 +29879,6 @@
       <w:pPr>
         <w:rPr>
           <w:rFonts w:ascii="Tahoma" w:hAnsi="Tahoma" w:cs="Tahoma"/>
-          <w:b/>
           <w:color w:val="000000"/>
           <w:szCs w:val="21"/>
           <w:shd w:val="clear" w:color="auto" w:fill="FFFFFF"/>
@@ -28943,13 +29892,12 @@
           <w:szCs w:val="21"/>
           <w:shd w:val="clear" w:color="auto" w:fill="FFFFFF"/>
         </w:rPr>
-        <w:t>10</w:t>
+        <w:t>6</w:t>
       </w:r>
       <w:r>
         <w:rPr>
           <w:rStyle w:val="a8"/>
           <w:rFonts w:ascii="Tahoma" w:hAnsi="Tahoma" w:cs="Tahoma" w:hint="eastAsia"/>
-          <w:b w:val="0"/>
           <w:color w:val="000000"/>
           <w:szCs w:val="21"/>
           <w:shd w:val="clear" w:color="auto" w:fill="FFFFFF"/>
@@ -28958,13 +29906,103 @@
       </w:r>
       <w:r>
         <w:rPr>
-          <w:rFonts w:ascii="Tahoma" w:hAnsi="Tahoma" w:cs="Tahoma" w:hint="eastAsia"/>
+          <w:rFonts w:ascii="Tahoma" w:hAnsi="Tahoma" w:cs="Tahoma"/>
           <w:b/>
           <w:color w:val="000000"/>
           <w:szCs w:val="21"/>
           <w:shd w:val="clear" w:color="auto" w:fill="FFFFFF"/>
         </w:rPr>
-        <w:t>concat</w:t>
+        <w:t>splice</w:t>
+      </w:r>
+      <w:r>
+        <w:rPr>
+          <w:rFonts w:ascii="Tahoma" w:hAnsi="Tahoma" w:cs="Tahoma"/>
+          <w:color w:val="000000"/>
+          <w:szCs w:val="21"/>
+          <w:shd w:val="clear" w:color="auto" w:fill="FFFFFF"/>
+        </w:rPr>
+        <w:t>从</w:t>
+      </w:r>
+      <w:r>
+        <w:rPr>
+          <w:rFonts w:ascii="Tahoma" w:hAnsi="Tahoma" w:cs="Tahoma"/>
+          <w:color w:val="000000"/>
+          <w:szCs w:val="21"/>
+          <w:shd w:val="clear" w:color="auto" w:fill="FFFFFF"/>
+        </w:rPr>
+        <w:t>start</w:t>
+      </w:r>
+      <w:r>
+        <w:rPr>
+          <w:rFonts w:ascii="Tahoma" w:hAnsi="Tahoma" w:cs="Tahoma"/>
+          <w:color w:val="000000"/>
+          <w:szCs w:val="21"/>
+          <w:shd w:val="clear" w:color="auto" w:fill="FFFFFF"/>
+        </w:rPr>
+        <w:t>位置开始删除</w:t>
+      </w:r>
+      <w:r>
+        <w:rPr>
+          <w:rFonts w:ascii="Tahoma" w:hAnsi="Tahoma" w:cs="Tahoma" w:hint="eastAsia"/>
+          <w:color w:val="000000"/>
+          <w:szCs w:val="21"/>
+          <w:shd w:val="clear" w:color="auto" w:fill="FFFFFF"/>
+        </w:rPr>
+        <w:t>c</w:t>
+      </w:r>
+      <w:r>
+        <w:rPr>
+          <w:rFonts w:ascii="Tahoma" w:hAnsi="Tahoma" w:cs="Tahoma"/>
+          <w:color w:val="000000"/>
+          <w:szCs w:val="21"/>
+          <w:shd w:val="clear" w:color="auto" w:fill="FFFFFF"/>
+        </w:rPr>
+        <w:t>ount</w:t>
+      </w:r>
+      <w:r>
+        <w:rPr>
+          <w:rFonts w:ascii="Tahoma" w:hAnsi="Tahoma" w:cs="Tahoma"/>
+          <w:color w:val="000000"/>
+          <w:szCs w:val="21"/>
+          <w:shd w:val="clear" w:color="auto" w:fill="FFFFFF"/>
+        </w:rPr>
+        <w:t>项，并从该位置起插入</w:t>
+      </w:r>
+      <w:r>
+        <w:rPr>
+          <w:rFonts w:ascii="Tahoma" w:hAnsi="Tahoma" w:cs="Tahoma"/>
+          <w:color w:val="000000"/>
+          <w:szCs w:val="21"/>
+          <w:shd w:val="clear" w:color="auto" w:fill="FFFFFF"/>
+        </w:rPr>
+        <w:t>v1,v</w:t>
+      </w:r>
+      <w:r>
+        <w:rPr>
+          <w:rFonts w:ascii="Tahoma" w:hAnsi="Tahoma" w:cs="Tahoma"/>
+          <w:color w:val="000000"/>
+          <w:szCs w:val="21"/>
+          <w:shd w:val="clear" w:color="auto" w:fill="FFFFFF"/>
+        </w:rPr>
+        <w:t xml:space="preserve">2,.. </w:t>
+      </w:r>
+      <w:r>
+        <w:rPr>
+          <w:rFonts w:ascii="Tahoma" w:hAnsi="Tahoma" w:cs="Tahoma" w:hint="eastAsia"/>
+          <w:color w:val="000000"/>
+          <w:szCs w:val="21"/>
+          <w:shd w:val="clear" w:color="auto" w:fill="FFFFFF"/>
+        </w:rPr>
+        <w:t>并返回删除的项</w:t>
+      </w:r>
+      <w:r>
+        <w:rPr>
+          <w:rFonts w:ascii="Tahoma" w:hAnsi="Tahoma" w:cs="Tahoma" w:hint="eastAsia"/>
+          <w:color w:val="000000"/>
+          <w:szCs w:val="21"/>
+          <w:shd w:val="clear" w:color="auto" w:fill="FFFFFF"/>
+        </w:rPr>
+        <w:t>。</w:t>
       </w:r>
     </w:p>
     <w:tbl>
@@ -28987,224 +30025,7 @@
               <w:spacing w:line="231" w:lineRule="atLeast"/>
               <w:jc w:val="left"/>
               <w:rPr>
-                <w:rFonts w:ascii="Lucida Console" w:eastAsia="宋体" w:hAnsi="Lucida Console" w:cs="宋体" w:hint="eastAsia"/>
-                <w:kern w:val="0"/>
-                <w:sz w:val="18"/>
-                <w:szCs w:val="18"/>
-              </w:rPr>
-            </w:pPr>
-            <w:r>
-              <w:rPr>
                 <w:rFonts w:ascii="Lucida Console" w:eastAsia="宋体" w:hAnsi="Lucida Console" w:cs="宋体"/>
-                <w:kern w:val="0"/>
-                <w:sz w:val="18"/>
-                <w:szCs w:val="18"/>
-              </w:rPr>
-              <w:t>var arr = [1,2,3,4]</w:t>
-            </w:r>
-          </w:p>
-          <w:p>
-            <w:pPr>
-              <w:rPr>
-                <w:rFonts w:ascii="Lucida Console" w:eastAsia="宋体" w:hAnsi="Lucida Console" w:cs="宋体"/>
-                <w:kern w:val="0"/>
-                <w:sz w:val="18"/>
-                <w:szCs w:val="18"/>
-              </w:rPr>
-            </w:pPr>
-            <w:r>
-              <w:rPr>
-                <w:rFonts w:ascii="Lucida Console" w:eastAsia="宋体" w:hAnsi="Lucida Console" w:cs="宋体"/>
-                <w:kern w:val="0"/>
-                <w:sz w:val="18"/>
-                <w:szCs w:val="18"/>
-              </w:rPr>
-              <w:t>arr.concat([100,200],1000)</w:t>
-            </w:r>
-            <w:r>
-              <w:rPr>
-                <w:rFonts w:ascii="Lucida Console" w:eastAsia="宋体" w:hAnsi="Lucida Console" w:cs="宋体"/>
-                <w:kern w:val="0"/>
-                <w:sz w:val="18"/>
-                <w:szCs w:val="18"/>
-              </w:rPr>
-              <w:t>;</w:t>
-            </w:r>
-          </w:p>
-          <w:p>
-            <w:pPr>
-              <w:rPr>
-                <w:rStyle w:val="a8"/>
-                <w:rFonts w:ascii="Tahoma" w:hAnsi="Tahoma" w:cs="Tahoma" w:hint="eastAsia"/>
-                <w:color w:val="000000"/>
-                <w:szCs w:val="21"/>
-                <w:shd w:val="clear" w:color="auto" w:fill="FFFFFF"/>
-              </w:rPr>
-            </w:pPr>
-            <w:r>
-              <w:rPr>
-                <w:rFonts w:ascii="Lucida Console" w:eastAsia="宋体" w:hAnsi="Lucida Console" w:cs="宋体"/>
-                <w:kern w:val="0"/>
-                <w:sz w:val="18"/>
-                <w:szCs w:val="18"/>
-              </w:rPr>
-              <w:t>arr &gt;&gt; [1,2,3</w:t>
-            </w:r>
-            <w:r>
-              <w:rPr>
-                <w:rFonts w:ascii="Lucida Console" w:eastAsia="宋体" w:hAnsi="Lucida Console" w:cs="宋体"/>
-                <w:kern w:val="0"/>
-                <w:sz w:val="18"/>
-                <w:szCs w:val="18"/>
-              </w:rPr>
-              <w:t>,4,100,200,1000</w:t>
-            </w:r>
-            <w:r>
-              <w:rPr>
-                <w:rFonts w:ascii="Lucida Console" w:eastAsia="宋体" w:hAnsi="Lucida Console" w:cs="宋体"/>
-                <w:kern w:val="0"/>
-                <w:sz w:val="18"/>
-                <w:szCs w:val="18"/>
-              </w:rPr>
-              <w:t>]</w:t>
-            </w:r>
-          </w:p>
-        </w:tc>
-      </w:tr>
-    </w:tbl>
-    <w:p>
-      <w:pPr>
-        <w:rPr>
-          <w:rFonts w:ascii="Tahoma" w:hAnsi="Tahoma" w:cs="Tahoma"/>
-          <w:color w:val="000000"/>
-          <w:szCs w:val="21"/>
-          <w:shd w:val="clear" w:color="auto" w:fill="FFFFFF"/>
-        </w:rPr>
-      </w:pPr>
-      <w:r>
-        <w:rPr>
-          <w:rStyle w:val="a8"/>
-          <w:rFonts w:ascii="Tahoma" w:hAnsi="Tahoma" w:cs="Tahoma" w:hint="eastAsia"/>
-          <w:color w:val="000000"/>
-          <w:szCs w:val="21"/>
-          <w:shd w:val="clear" w:color="auto" w:fill="FFFFFF"/>
-        </w:rPr>
-        <w:t>11</w:t>
-      </w:r>
-      <w:r>
-        <w:rPr>
-          <w:rStyle w:val="a8"/>
-          <w:rFonts w:ascii="Tahoma" w:hAnsi="Tahoma" w:cs="Tahoma" w:hint="eastAsia"/>
-          <w:color w:val="000000"/>
-          <w:szCs w:val="21"/>
-          <w:shd w:val="clear" w:color="auto" w:fill="FFFFFF"/>
-        </w:rPr>
-        <w:t>、</w:t>
-      </w:r>
-      <w:r>
-        <w:rPr>
-          <w:rFonts w:ascii="Tahoma" w:hAnsi="Tahoma" w:cs="Tahoma"/>
-          <w:b/>
-          <w:color w:val="000000"/>
-          <w:szCs w:val="21"/>
-          <w:shd w:val="clear" w:color="auto" w:fill="FFFFFF"/>
-        </w:rPr>
-        <w:t>splice</w:t>
-      </w:r>
-      <w:r>
-        <w:rPr>
-          <w:rFonts w:ascii="Tahoma" w:hAnsi="Tahoma" w:cs="Tahoma"/>
-          <w:color w:val="000000"/>
-          <w:szCs w:val="21"/>
-          <w:shd w:val="clear" w:color="auto" w:fill="FFFFFF"/>
-        </w:rPr>
-        <w:t>从</w:t>
-      </w:r>
-      <w:r>
-        <w:rPr>
-          <w:rFonts w:ascii="Tahoma" w:hAnsi="Tahoma" w:cs="Tahoma"/>
-          <w:color w:val="000000"/>
-          <w:szCs w:val="21"/>
-          <w:shd w:val="clear" w:color="auto" w:fill="FFFFFF"/>
-        </w:rPr>
-        <w:t>start</w:t>
-      </w:r>
-      <w:r>
-        <w:rPr>
-          <w:rFonts w:ascii="Tahoma" w:hAnsi="Tahoma" w:cs="Tahoma"/>
-          <w:color w:val="000000"/>
-          <w:szCs w:val="21"/>
-          <w:shd w:val="clear" w:color="auto" w:fill="FFFFFF"/>
-        </w:rPr>
-        <w:t>位置开始删除</w:t>
-      </w:r>
-      <w:r>
-        <w:rPr>
-          <w:rFonts w:ascii="Tahoma" w:hAnsi="Tahoma" w:cs="Tahoma"/>
-          <w:color w:val="000000"/>
-          <w:szCs w:val="21"/>
-          <w:shd w:val="clear" w:color="auto" w:fill="FFFFFF"/>
-        </w:rPr>
-        <w:t>deleteCount</w:t>
-      </w:r>
-      <w:r>
-        <w:rPr>
-          <w:rFonts w:ascii="Tahoma" w:hAnsi="Tahoma" w:cs="Tahoma"/>
-          <w:color w:val="000000"/>
-          <w:szCs w:val="21"/>
-          <w:shd w:val="clear" w:color="auto" w:fill="FFFFFF"/>
-        </w:rPr>
-        <w:t>项，并从该位置起插入</w:t>
-      </w:r>
-      <w:r>
-        <w:rPr>
-          <w:rFonts w:ascii="Tahoma" w:hAnsi="Tahoma" w:cs="Tahoma"/>
-          <w:color w:val="000000"/>
-          <w:szCs w:val="21"/>
-          <w:shd w:val="clear" w:color="auto" w:fill="FFFFFF"/>
-        </w:rPr>
-        <w:t>val1,val2,..</w:t>
-      </w:r>
-      <w:r>
-        <w:rPr>
-          <w:rFonts w:ascii="Tahoma" w:hAnsi="Tahoma" w:cs="Tahoma"/>
-          <w:color w:val="000000"/>
-          <w:szCs w:val="21"/>
-          <w:shd w:val="clear" w:color="auto" w:fill="FFFFFF"/>
-        </w:rPr>
-        <w:t xml:space="preserve"> </w:t>
-      </w:r>
-      <w:r>
-        <w:rPr>
-          <w:rFonts w:ascii="Tahoma" w:hAnsi="Tahoma" w:cs="Tahoma" w:hint="eastAsia"/>
-          <w:color w:val="000000"/>
-          <w:szCs w:val="21"/>
-          <w:shd w:val="clear" w:color="auto" w:fill="FFFFFF"/>
-        </w:rPr>
-        <w:t>并返回删除的项</w:t>
-      </w:r>
-    </w:p>
-    <w:tbl>
-      <w:tblPr>
-        <w:tblStyle w:val="a6"/>
-        <w:tblW w:w="0" w:type="auto"/>
-        <w:tblLook w:val="04A0" w:firstRow="1" w:lastRow="0" w:firstColumn="1" w:lastColumn="0" w:noHBand="0" w:noVBand="1"/>
-      </w:tblPr>
-      <w:tblGrid>
-        <w:gridCol w:w="9912"/>
-      </w:tblGrid>
-      <w:tr>
-        <w:tc>
-          <w:tcPr>
-            <w:tcW w:w="9912" w:type="dxa"/>
-          </w:tcPr>
-          <w:p>
-            <w:pPr>
-              <w:widowControl/>
-              <w:spacing w:line="231" w:lineRule="atLeast"/>
-              <w:jc w:val="left"/>
-              <w:rPr>
-                <w:rFonts w:ascii="Lucida Console" w:eastAsia="宋体" w:hAnsi="Lucida Console" w:cs="宋体" w:hint="eastAsia"/>
                 <w:kern w:val="0"/>
                 <w:sz w:val="18"/>
                 <w:szCs w:val="18"/>
@@ -29243,6 +30064,126 @@
               </w:rPr>
               <w:t>arr.splice(1,2,100,200)</w:t>
             </w:r>
+            <w:r>
+              <w:rPr>
+                <w:rFonts w:ascii="Lucida Console" w:eastAsia="宋体" w:hAnsi="Lucida Console" w:cs="宋体"/>
+                <w:bCs/>
+                <w:kern w:val="0"/>
+                <w:sz w:val="18"/>
+                <w:szCs w:val="18"/>
+              </w:rPr>
+              <w:t xml:space="preserve"> //</w:t>
+            </w:r>
+            <w:r>
+              <w:rPr>
+                <w:rFonts w:ascii="Lucida Console" w:eastAsia="宋体" w:hAnsi="Lucida Console" w:cs="宋体" w:hint="eastAsia"/>
+                <w:bCs/>
+                <w:kern w:val="0"/>
+                <w:sz w:val="18"/>
+                <w:szCs w:val="18"/>
+              </w:rPr>
+              <w:t>从位置</w:t>
+            </w:r>
+            <w:r>
+              <w:rPr>
+                <w:rFonts w:ascii="Lucida Console" w:eastAsia="宋体" w:hAnsi="Lucida Console" w:cs="宋体" w:hint="eastAsia"/>
+                <w:bCs/>
+                <w:kern w:val="0"/>
+                <w:sz w:val="18"/>
+                <w:szCs w:val="18"/>
+              </w:rPr>
+              <w:t>1</w:t>
+            </w:r>
+            <w:r>
+              <w:rPr>
+                <w:rFonts w:ascii="Lucida Console" w:eastAsia="宋体" w:hAnsi="Lucida Console" w:cs="宋体" w:hint="eastAsia"/>
+                <w:bCs/>
+                <w:kern w:val="0"/>
+                <w:sz w:val="18"/>
+                <w:szCs w:val="18"/>
+              </w:rPr>
+              <w:t>处开始删除</w:t>
+            </w:r>
+            <w:r>
+              <w:rPr>
+                <w:rFonts w:ascii="Lucida Console" w:eastAsia="宋体" w:hAnsi="Lucida Console" w:cs="宋体" w:hint="eastAsia"/>
+                <w:bCs/>
+                <w:kern w:val="0"/>
+                <w:sz w:val="18"/>
+                <w:szCs w:val="18"/>
+              </w:rPr>
+              <w:t>2</w:t>
+            </w:r>
+            <w:r>
+              <w:rPr>
+                <w:rFonts w:ascii="Lucida Console" w:eastAsia="宋体" w:hAnsi="Lucida Console" w:cs="宋体" w:hint="eastAsia"/>
+                <w:bCs/>
+                <w:kern w:val="0"/>
+                <w:sz w:val="18"/>
+                <w:szCs w:val="18"/>
+              </w:rPr>
+              <w:t>个元素，并将</w:t>
+            </w:r>
+            <w:r>
+              <w:rPr>
+                <w:rFonts w:ascii="Lucida Console" w:eastAsia="宋体" w:hAnsi="Lucida Console" w:cs="宋体" w:hint="eastAsia"/>
+                <w:bCs/>
+                <w:kern w:val="0"/>
+                <w:sz w:val="18"/>
+                <w:szCs w:val="18"/>
+              </w:rPr>
+              <w:t>100</w:t>
+            </w:r>
+            <w:r>
+              <w:rPr>
+                <w:rFonts w:ascii="Lucida Console" w:eastAsia="宋体" w:hAnsi="Lucida Console" w:cs="宋体" w:hint="eastAsia"/>
+                <w:bCs/>
+                <w:kern w:val="0"/>
+                <w:sz w:val="18"/>
+                <w:szCs w:val="18"/>
+              </w:rPr>
+              <w:t>，</w:t>
+            </w:r>
+            <w:r>
+              <w:rPr>
+                <w:rFonts w:ascii="Lucida Console" w:eastAsia="宋体" w:hAnsi="Lucida Console" w:cs="宋体" w:hint="eastAsia"/>
+                <w:bCs/>
+                <w:kern w:val="0"/>
+                <w:sz w:val="18"/>
+                <w:szCs w:val="18"/>
+              </w:rPr>
+              <w:t>200</w:t>
+            </w:r>
+            <w:r>
+              <w:rPr>
+                <w:rFonts w:ascii="Lucida Console" w:eastAsia="宋体" w:hAnsi="Lucida Console" w:cs="宋体" w:hint="eastAsia"/>
+                <w:bCs/>
+                <w:kern w:val="0"/>
+                <w:sz w:val="18"/>
+                <w:szCs w:val="18"/>
+              </w:rPr>
+              <w:t>添加到位置</w:t>
+            </w:r>
+            <w:r>
+              <w:rPr>
+                <w:rFonts w:ascii="Lucida Console" w:eastAsia="宋体" w:hAnsi="Lucida Console" w:cs="宋体" w:hint="eastAsia"/>
+                <w:bCs/>
+                <w:kern w:val="0"/>
+                <w:sz w:val="18"/>
+                <w:szCs w:val="18"/>
+              </w:rPr>
+              <w:t>1</w:t>
+            </w:r>
+            <w:r>
+              <w:rPr>
+                <w:rFonts w:ascii="Lucida Console" w:eastAsia="宋体" w:hAnsi="Lucida Console" w:cs="宋体" w:hint="eastAsia"/>
+                <w:bCs/>
+                <w:kern w:val="0"/>
+                <w:sz w:val="18"/>
+                <w:szCs w:val="18"/>
+              </w:rPr>
+              <w:t>的地方</w:t>
+            </w:r>
           </w:p>
           <w:p>
             <w:pPr>
@@ -29251,7 +30192,7 @@
               <w:jc w:val="left"/>
               <w:rPr>
                 <w:rStyle w:val="a8"/>
-                <w:rFonts w:ascii="Lucida Console" w:eastAsia="宋体" w:hAnsi="Lucida Console" w:cs="宋体" w:hint="eastAsia"/>
+                <w:rFonts w:ascii="Lucida Console" w:eastAsia="宋体" w:hAnsi="Lucida Console" w:cs="宋体"/>
                 <w:b w:val="0"/>
                 <w:kern w:val="0"/>
                 <w:sz w:val="18"/>
@@ -29309,7 +30250,7 @@
           <w:szCs w:val="21"/>
           <w:shd w:val="clear" w:color="auto" w:fill="FFFFFF"/>
         </w:rPr>
-        <w:t>12</w:t>
+        <w:t>7</w:t>
       </w:r>
       <w:r>
         <w:rPr>
@@ -29384,7 +30325,7 @@
             <w:pPr>
               <w:rPr>
                 <w:rStyle w:val="a8"/>
-                <w:rFonts w:ascii="Tahoma" w:hAnsi="Tahoma" w:cs="Tahoma" w:hint="eastAsia"/>
+                <w:rFonts w:ascii="Tahoma" w:hAnsi="Tahoma" w:cs="Tahoma"/>
                 <w:b w:val="0"/>
                 <w:color w:val="000000"/>
                 <w:szCs w:val="21"/>
@@ -29441,7 +30382,7 @@
           <w:szCs w:val="21"/>
           <w:shd w:val="clear" w:color="auto" w:fill="FFFFFF"/>
         </w:rPr>
-        <w:t>13</w:t>
+        <w:t>8</w:t>
       </w:r>
       <w:r>
         <w:rPr>
@@ -29462,17 +30403,7 @@
           <w:szCs w:val="21"/>
           <w:shd w:val="clear" w:color="auto" w:fill="FFFFFF"/>
         </w:rPr>
-        <w:t>sort</w:t>
-      </w:r>
-      <w:r>
-        <w:rPr>
-          <w:rFonts w:ascii="Tahoma" w:hAnsi="Tahoma" w:cs="Tahoma"/>
-          <w:b/>
-          <w:color w:val="000000"/>
-          <w:szCs w:val="21"/>
-          <w:shd w:val="clear" w:color="auto" w:fill="FFFFFF"/>
-        </w:rPr>
-        <w:t xml:space="preserve"> </w:t>
+        <w:t xml:space="preserve">sort </w:t>
       </w:r>
       <w:r>
         <w:rPr>
@@ -29529,7 +30460,7 @@
               <w:jc w:val="left"/>
               <w:rPr>
                 <w:rStyle w:val="a8"/>
-                <w:rFonts w:ascii="Lucida Console" w:eastAsia="宋体" w:hAnsi="Lucida Console" w:cs="宋体" w:hint="eastAsia"/>
+                <w:rFonts w:ascii="Lucida Console" w:eastAsia="宋体" w:hAnsi="Lucida Console" w:cs="宋体"/>
                 <w:b w:val="0"/>
                 <w:kern w:val="0"/>
                 <w:sz w:val="18"/>
@@ -29587,7 +30518,7 @@
           <w:szCs w:val="21"/>
           <w:shd w:val="clear" w:color="auto" w:fill="FFFFFF"/>
         </w:rPr>
-        <w:t>14</w:t>
+        <w:t>9</w:t>
       </w:r>
       <w:r>
         <w:rPr>
@@ -29648,7 +30579,7 @@
               <w:spacing w:line="231" w:lineRule="atLeast"/>
               <w:jc w:val="left"/>
               <w:rPr>
-                <w:rFonts w:ascii="Lucida Console" w:eastAsia="宋体" w:hAnsi="Lucida Console" w:cs="宋体" w:hint="eastAsia"/>
+                <w:rFonts w:ascii="Lucida Console" w:eastAsia="宋体" w:hAnsi="Lucida Console" w:cs="宋体"/>
                 <w:kern w:val="0"/>
                 <w:sz w:val="18"/>
                 <w:szCs w:val="18"/>
@@ -29690,7 +30621,7 @@
               <w:jc w:val="left"/>
               <w:rPr>
                 <w:rStyle w:val="a8"/>
-                <w:rFonts w:ascii="Lucida Console" w:eastAsia="宋体" w:hAnsi="Lucida Console" w:cs="宋体" w:hint="eastAsia"/>
+                <w:rFonts w:ascii="Lucida Console" w:eastAsia="宋体" w:hAnsi="Lucida Console" w:cs="宋体"/>
                 <w:b w:val="0"/>
                 <w:bCs w:val="0"/>
                 <w:kern w:val="0"/>
@@ -29741,7 +30672,7 @@
     <w:p>
       <w:pPr>
         <w:rPr>
-          <w:rFonts w:ascii="Tahoma" w:hAnsi="Tahoma" w:cs="Tahoma" w:hint="eastAsia"/>
+          <w:rFonts w:ascii="Tahoma" w:hAnsi="Tahoma" w:cs="Tahoma"/>
           <w:color w:val="000000"/>
           <w:szCs w:val="21"/>
           <w:shd w:val="clear" w:color="auto" w:fill="FFFFFF"/>
@@ -29755,7 +30686,7 @@
           <w:szCs w:val="21"/>
           <w:shd w:val="clear" w:color="auto" w:fill="FFFFFF"/>
         </w:rPr>
-        <w:t>15</w:t>
+        <w:t>10</w:t>
       </w:r>
       <w:r>
         <w:rPr>
@@ -29812,7 +30743,25 @@
           <w:szCs w:val="21"/>
           <w:shd w:val="clear" w:color="auto" w:fill="FFFFFF"/>
         </w:rPr>
-        <w:t>为分隔符，省略的话则用默认用逗号为分隔符</w:t>
+        <w:t>为分隔符，省略的话</w:t>
+      </w:r>
+      <w:r>
+        <w:rPr>
+          <w:rFonts w:ascii="Tahoma" w:hAnsi="Tahoma" w:cs="Tahoma"/>
+          <w:color w:val="000000"/>
+          <w:szCs w:val="21"/>
+          <w:shd w:val="clear" w:color="auto" w:fill="FFFFFF"/>
+        </w:rPr>
+        <w:t>，</w:t>
+      </w:r>
+      <w:r>
+        <w:rPr>
+          <w:rFonts w:ascii="Tahoma" w:hAnsi="Tahoma" w:cs="Tahoma"/>
+          <w:color w:val="000000"/>
+          <w:szCs w:val="21"/>
+          <w:shd w:val="clear" w:color="auto" w:fill="FFFFFF"/>
+        </w:rPr>
+        <w:t>则默认用逗号为分隔符</w:t>
       </w:r>
     </w:p>
     <w:tbl>
@@ -29904,7 +30853,7 @@
               <w:jc w:val="left"/>
               <w:rPr>
                 <w:rStyle w:val="a8"/>
-                <w:rFonts w:ascii="Lucida Console" w:eastAsia="宋体" w:hAnsi="Lucida Console" w:cs="宋体" w:hint="eastAsia"/>
+                <w:rFonts w:ascii="Lucida Console" w:eastAsia="宋体" w:hAnsi="Lucida Console" w:cs="宋体"/>
                 <w:b w:val="0"/>
                 <w:kern w:val="0"/>
                 <w:sz w:val="18"/>
@@ -29950,11 +30899,32 @@
         <w:rPr>
           <w:rStyle w:val="a8"/>
           <w:rFonts w:ascii="Tahoma" w:hAnsi="Tahoma" w:cs="Tahoma"/>
+          <w:b w:val="0"/>
           <w:color w:val="000000"/>
           <w:szCs w:val="21"/>
           <w:shd w:val="clear" w:color="auto" w:fill="FFFFFF"/>
         </w:rPr>
       </w:pPr>
+      <w:r>
+        <w:rPr>
+          <w:rStyle w:val="a8"/>
+          <w:rFonts w:ascii="Tahoma" w:hAnsi="Tahoma" w:cs="Tahoma"/>
+          <w:color w:val="000000"/>
+          <w:szCs w:val="21"/>
+          <w:shd w:val="clear" w:color="auto" w:fill="FFFFFF"/>
+        </w:rPr>
+        <w:t>11</w:t>
+      </w:r>
+      <w:r>
+        <w:rPr>
+          <w:rStyle w:val="a8"/>
+          <w:rFonts w:ascii="Tahoma" w:hAnsi="Tahoma" w:cs="Tahoma"/>
+          <w:color w:val="000000"/>
+          <w:szCs w:val="21"/>
+          <w:shd w:val="clear" w:color="auto" w:fill="FFFFFF"/>
+        </w:rPr>
+        <w:t>、</w:t>
+      </w:r>
       <w:r>
         <w:rPr>
           <w:rStyle w:val="a8"/>
@@ -29963,27 +30933,7 @@
           <w:szCs w:val="21"/>
           <w:shd w:val="clear" w:color="auto" w:fill="FFFFFF"/>
         </w:rPr>
-        <w:t>16</w:t>
-      </w:r>
-      <w:r>
-        <w:rPr>
-          <w:rStyle w:val="a8"/>
-          <w:rFonts w:ascii="Tahoma" w:hAnsi="Tahoma" w:cs="Tahoma" w:hint="eastAsia"/>
-          <w:color w:val="000000"/>
-          <w:szCs w:val="21"/>
-          <w:shd w:val="clear" w:color="auto" w:fill="FFFFFF"/>
-        </w:rPr>
-        <w:t>、</w:t>
-      </w:r>
-      <w:r>
-        <w:rPr>
-          <w:rStyle w:val="a8"/>
-          <w:rFonts w:ascii="Tahoma" w:hAnsi="Tahoma" w:cs="Tahoma" w:hint="eastAsia"/>
-          <w:color w:val="000000"/>
-          <w:szCs w:val="21"/>
-          <w:shd w:val="clear" w:color="auto" w:fill="FFFFFF"/>
-        </w:rPr>
-        <w:t>so</w:t>
+        <w:t>f</w:t>
       </w:r>
       <w:r>
         <w:rPr>
@@ -29993,7 +30943,83 @@
           <w:szCs w:val="21"/>
           <w:shd w:val="clear" w:color="auto" w:fill="FFFFFF"/>
         </w:rPr>
-        <w:t xml:space="preserve">me </w:t>
+        <w:t>ill</w:t>
+      </w:r>
+      <w:r>
+        <w:rPr>
+          <w:rStyle w:val="a8"/>
+          <w:rFonts w:ascii="Tahoma" w:hAnsi="Tahoma" w:cs="Tahoma"/>
+          <w:color w:val="000000"/>
+          <w:szCs w:val="21"/>
+          <w:shd w:val="clear" w:color="auto" w:fill="FFFFFF"/>
+        </w:rPr>
+        <w:t xml:space="preserve"> </w:t>
+      </w:r>
+      <w:r>
+        <w:rPr>
+          <w:rStyle w:val="a8"/>
+          <w:rFonts w:ascii="Tahoma" w:hAnsi="Tahoma" w:cs="Tahoma" w:hint="eastAsia"/>
+          <w:b w:val="0"/>
+          <w:color w:val="000000"/>
+          <w:szCs w:val="21"/>
+          <w:shd w:val="clear" w:color="auto" w:fill="FFFFFF"/>
+        </w:rPr>
+        <w:t>用参数填充数组元素的每一个位置，</w:t>
+      </w:r>
+      <w:r>
+        <w:rPr>
+          <w:rStyle w:val="a8"/>
+          <w:rFonts w:ascii="Tahoma" w:hAnsi="Tahoma" w:cs="Tahoma" w:hint="eastAsia"/>
+          <w:b w:val="0"/>
+          <w:color w:val="000000"/>
+          <w:szCs w:val="21"/>
+          <w:shd w:val="clear" w:color="auto" w:fill="FFFFFF"/>
+        </w:rPr>
+        <w:t>旧</w:t>
+      </w:r>
+      <w:r>
+        <w:rPr>
+          <w:rStyle w:val="a8"/>
+          <w:rFonts w:ascii="Tahoma" w:hAnsi="Tahoma" w:cs="Tahoma" w:hint="eastAsia"/>
+          <w:b w:val="0"/>
+          <w:color w:val="000000"/>
+          <w:szCs w:val="21"/>
+          <w:shd w:val="clear" w:color="auto" w:fill="FFFFFF"/>
+        </w:rPr>
+        <w:t>的</w:t>
+      </w:r>
+      <w:r>
+        <w:rPr>
+          <w:rStyle w:val="a8"/>
+          <w:rFonts w:ascii="Tahoma" w:hAnsi="Tahoma" w:cs="Tahoma" w:hint="eastAsia"/>
+          <w:b w:val="0"/>
+          <w:color w:val="000000"/>
+          <w:szCs w:val="21"/>
+          <w:shd w:val="clear" w:color="auto" w:fill="FFFFFF"/>
+        </w:rPr>
+        <w:t>元素</w:t>
+      </w:r>
+      <w:r>
+        <w:rPr>
+          <w:rStyle w:val="a8"/>
+          <w:rFonts w:ascii="Tahoma" w:hAnsi="Tahoma" w:cs="Tahoma" w:hint="eastAsia"/>
+          <w:b w:val="0"/>
+          <w:color w:val="000000"/>
+          <w:szCs w:val="21"/>
+          <w:shd w:val="clear" w:color="auto" w:fill="FFFFFF"/>
+        </w:rPr>
+        <w:t>被覆盖</w:t>
+      </w:r>
+      <w:r>
+        <w:rPr>
+          <w:rStyle w:val="a8"/>
+          <w:rFonts w:ascii="Tahoma" w:hAnsi="Tahoma" w:cs="Tahoma" w:hint="eastAsia"/>
+          <w:b w:val="0"/>
+          <w:color w:val="000000"/>
+          <w:szCs w:val="21"/>
+          <w:shd w:val="clear" w:color="auto" w:fill="FFFFFF"/>
+        </w:rPr>
+        <w:t>。</w:t>
       </w:r>
     </w:p>
     <w:tbl>
@@ -30012,9 +31038,6 @@
           </w:tcPr>
           <w:p>
             <w:pPr>
-              <w:widowControl/>
-              <w:spacing w:line="231" w:lineRule="atLeast"/>
-              <w:jc w:val="left"/>
               <w:rPr>
                 <w:rFonts w:ascii="Lucida Console" w:eastAsia="宋体" w:hAnsi="Lucida Console" w:cs="宋体"/>
                 <w:bCs/>
@@ -30031,79 +31054,11 @@
                 <w:sz w:val="18"/>
                 <w:szCs w:val="18"/>
               </w:rPr>
-              <w:lastRenderedPageBreak/>
-              <w:t>var arr = [ 1, 2, 3, 4</w:t>
-            </w:r>
-            <w:r>
-              <w:rPr>
-                <w:rFonts w:ascii="Lucida Console" w:eastAsia="宋体" w:hAnsi="Lucida Console" w:cs="宋体"/>
-                <w:bCs/>
-                <w:kern w:val="0"/>
-                <w:sz w:val="18"/>
-                <w:szCs w:val="18"/>
-              </w:rPr>
-              <w:t>];</w:t>
-            </w:r>
-            <w:r>
-              <w:rPr>
-                <w:rFonts w:ascii="Lucida Console" w:eastAsia="宋体" w:hAnsi="Lucida Console" w:cs="宋体"/>
-                <w:bCs/>
-                <w:kern w:val="0"/>
-                <w:sz w:val="18"/>
-                <w:szCs w:val="18"/>
-              </w:rPr>
-              <w:br/>
-              <w:t>arr.some( function( item, index, array ){</w:t>
-            </w:r>
-            <w:r>
-              <w:rPr>
-                <w:rFonts w:ascii="Lucida Console" w:eastAsia="宋体" w:hAnsi="Lucida Console" w:cs="宋体"/>
-                <w:bCs/>
-                <w:kern w:val="0"/>
-                <w:sz w:val="18"/>
-                <w:szCs w:val="18"/>
-              </w:rPr>
-              <w:br/>
-              <w:t xml:space="preserve">    console.log( item, index, array);</w:t>
-            </w:r>
-            <w:r>
-              <w:rPr>
-                <w:rFonts w:ascii="Lucida Console" w:eastAsia="宋体" w:hAnsi="Lucida Console" w:cs="宋体"/>
-                <w:bCs/>
-                <w:kern w:val="0"/>
-                <w:sz w:val="18"/>
-                <w:szCs w:val="18"/>
-              </w:rPr>
-              <w:br/>
-              <w:t xml:space="preserve">    return item &gt; 2</w:t>
-            </w:r>
-            <w:r>
-              <w:rPr>
-                <w:rFonts w:ascii="Lucida Console" w:eastAsia="宋体" w:hAnsi="Lucida Console" w:cs="宋体"/>
-                <w:bCs/>
-                <w:kern w:val="0"/>
-                <w:sz w:val="18"/>
-                <w:szCs w:val="18"/>
-              </w:rPr>
-              <w:t>;</w:t>
-            </w:r>
-            <w:r>
-              <w:rPr>
-                <w:rFonts w:ascii="Lucida Console" w:eastAsia="宋体" w:hAnsi="Lucida Console" w:cs="宋体"/>
-                <w:bCs/>
-                <w:kern w:val="0"/>
-                <w:sz w:val="18"/>
-                <w:szCs w:val="18"/>
-              </w:rPr>
-              <w:br/>
-              <w:t>});</w:t>
+              <w:t>var arr = [1,2,3,4]</w:t>
             </w:r>
           </w:p>
           <w:p>
             <w:pPr>
-              <w:widowControl/>
-              <w:spacing w:line="231" w:lineRule="atLeast"/>
-              <w:jc w:val="left"/>
               <w:rPr>
                 <w:rStyle w:val="a8"/>
                 <w:rFonts w:ascii="Lucida Console" w:eastAsia="宋体" w:hAnsi="Lucida Console" w:cs="宋体"/>
@@ -30115,66 +31070,33 @@
             </w:pPr>
             <w:r>
               <w:rPr>
-                <w:rStyle w:val="a8"/>
                 <w:rFonts w:ascii="Lucida Console" w:eastAsia="宋体" w:hAnsi="Lucida Console" w:cs="宋体"/>
-                <w:b w:val="0"/>
-                <w:kern w:val="0"/>
-                <w:sz w:val="18"/>
-                <w:szCs w:val="18"/>
-              </w:rPr>
-              <w:t>1 0 [1, 2, 3, 4]</w:t>
-            </w:r>
-          </w:p>
-          <w:p>
-            <w:pPr>
-              <w:widowControl/>
-              <w:spacing w:line="231" w:lineRule="atLeast"/>
-              <w:jc w:val="left"/>
-              <w:rPr>
-                <w:rStyle w:val="a8"/>
+                <w:bCs/>
+                <w:kern w:val="0"/>
+                <w:sz w:val="18"/>
+                <w:szCs w:val="18"/>
+              </w:rPr>
+              <w:t>arr.fill("8")</w:t>
+            </w:r>
+            <w:r>
+              <w:rPr>
+                <w:rFonts w:ascii="Lucida Console" w:eastAsia="宋体" w:hAnsi="Lucida Console" w:cs="宋体" w:hint="eastAsia"/>
+                <w:bCs/>
+                <w:kern w:val="0"/>
+                <w:sz w:val="18"/>
+                <w:szCs w:val="18"/>
+              </w:rPr>
+              <w:t xml:space="preserve"> //</w:t>
+            </w:r>
+            <w:r>
+              <w:rPr>
                 <w:rFonts w:ascii="Lucida Console" w:eastAsia="宋体" w:hAnsi="Lucida Console" w:cs="宋体"/>
-                <w:b w:val="0"/>
-                <w:kern w:val="0"/>
-                <w:sz w:val="18"/>
-                <w:szCs w:val="18"/>
-              </w:rPr>
-            </w:pPr>
-            <w:r>
-              <w:rPr>
-                <w:rStyle w:val="a8"/>
-                <w:rFonts w:ascii="Lucida Console" w:eastAsia="宋体" w:hAnsi="Lucida Console" w:cs="宋体"/>
-                <w:b w:val="0"/>
-                <w:kern w:val="0"/>
-                <w:sz w:val="18"/>
-                <w:szCs w:val="18"/>
-              </w:rPr>
-              <w:t>2 1 [1, 2, 3, 4]</w:t>
-            </w:r>
-          </w:p>
-          <w:p>
-            <w:pPr>
-              <w:widowControl/>
-              <w:spacing w:line="231" w:lineRule="atLeast"/>
-              <w:jc w:val="left"/>
-              <w:rPr>
-                <w:rStyle w:val="a8"/>
-                <w:rFonts w:ascii="Lucida Console" w:eastAsia="宋体" w:hAnsi="Lucida Console" w:cs="宋体" w:hint="eastAsia"/>
-                <w:b w:val="0"/>
-                <w:kern w:val="0"/>
-                <w:sz w:val="18"/>
-                <w:szCs w:val="18"/>
-              </w:rPr>
-            </w:pPr>
-            <w:r>
-              <w:rPr>
-                <w:rStyle w:val="a8"/>
-                <w:rFonts w:ascii="Lucida Console" w:eastAsia="宋体" w:hAnsi="Lucida Console" w:cs="宋体"/>
-                <w:b w:val="0"/>
-                <w:kern w:val="0"/>
-                <w:sz w:val="18"/>
-                <w:szCs w:val="18"/>
-              </w:rPr>
-              <w:t>3 2 [1, 2, 3, 4]</w:t>
+                <w:bCs/>
+                <w:kern w:val="0"/>
+                <w:sz w:val="18"/>
+                <w:szCs w:val="18"/>
+              </w:rPr>
+              <w:t>["8", "8", "8", "8"]</w:t>
             </w:r>
           </w:p>
         </w:tc>
@@ -30190,6 +31112,16 @@
           <w:shd w:val="clear" w:color="auto" w:fill="FFFFFF"/>
         </w:rPr>
       </w:pPr>
+    </w:p>
+    <w:p>
+      <w:pPr>
+        <w:rPr>
+          <w:rStyle w:val="a8"/>
+          <w:rFonts w:ascii="Tahoma" w:hAnsi="Tahoma" w:cs="Tahoma"/>
+          <w:szCs w:val="21"/>
+          <w:shd w:val="clear" w:color="auto" w:fill="FFFFFF"/>
+        </w:rPr>
+      </w:pPr>
       <w:r>
         <w:rPr>
           <w:rStyle w:val="a8"/>
@@ -30198,7 +31130,7 @@
           <w:szCs w:val="21"/>
           <w:shd w:val="clear" w:color="auto" w:fill="FFFFFF"/>
         </w:rPr>
-        <w:t>17</w:t>
+        <w:t>1</w:t>
       </w:r>
       <w:r>
         <w:rPr>
@@ -30214,313 +31146,31 @@
         <w:rPr>
           <w:rStyle w:val="a8"/>
           <w:rFonts w:ascii="Tahoma" w:hAnsi="Tahoma" w:cs="Tahoma" w:hint="eastAsia"/>
-          <w:color w:val="000000"/>
+          <w:bCs w:val="0"/>
           <w:szCs w:val="21"/>
           <w:shd w:val="clear" w:color="auto" w:fill="FFFFFF"/>
         </w:rPr>
-        <w:t>ever</w:t>
+        <w:t>Array.from</w:t>
       </w:r>
       <w:r>
         <w:rPr>
           <w:rStyle w:val="a8"/>
           <w:rFonts w:ascii="Tahoma" w:hAnsi="Tahoma" w:cs="Tahoma"/>
-          <w:color w:val="000000"/>
+          <w:bCs w:val="0"/>
           <w:szCs w:val="21"/>
           <w:shd w:val="clear" w:color="auto" w:fill="FFFFFF"/>
         </w:rPr>
-        <w:t>y</w:t>
-      </w:r>
-    </w:p>
-    <w:tbl>
-      <w:tblPr>
-        <w:tblStyle w:val="a6"/>
-        <w:tblW w:w="0" w:type="auto"/>
-        <w:tblLook w:val="04A0" w:firstRow="1" w:lastRow="0" w:firstColumn="1" w:lastColumn="0" w:noHBand="0" w:noVBand="1"/>
-      </w:tblPr>
-      <w:tblGrid>
-        <w:gridCol w:w="9912"/>
-      </w:tblGrid>
-      <w:tr>
-        <w:tc>
-          <w:tcPr>
-            <w:tcW w:w="9912" w:type="dxa"/>
-          </w:tcPr>
-          <w:p>
-            <w:pPr>
-              <w:widowControl/>
-              <w:spacing w:line="231" w:lineRule="atLeast"/>
-              <w:jc w:val="left"/>
-              <w:rPr>
-                <w:rFonts w:ascii="Lucida Console" w:eastAsia="宋体" w:hAnsi="Lucida Console" w:cs="宋体"/>
-                <w:bCs/>
-                <w:kern w:val="0"/>
-                <w:sz w:val="18"/>
-                <w:szCs w:val="18"/>
-              </w:rPr>
-            </w:pPr>
-            <w:r>
-              <w:rPr>
-                <w:rFonts w:ascii="Lucida Console" w:eastAsia="宋体" w:hAnsi="Lucida Console" w:cs="宋体"/>
-                <w:bCs/>
-                <w:kern w:val="0"/>
-                <w:sz w:val="18"/>
-                <w:szCs w:val="18"/>
-              </w:rPr>
-              <w:t>var arr = [ 1, 2, 3, 4</w:t>
-            </w:r>
-            <w:r>
-              <w:rPr>
-                <w:rFonts w:ascii="Lucida Console" w:eastAsia="宋体" w:hAnsi="Lucida Console" w:cs="宋体"/>
-                <w:bCs/>
-                <w:kern w:val="0"/>
-                <w:sz w:val="18"/>
-                <w:szCs w:val="18"/>
-              </w:rPr>
-              <w:t>];</w:t>
-            </w:r>
-            <w:r>
-              <w:rPr>
-                <w:rFonts w:ascii="Lucida Console" w:eastAsia="宋体" w:hAnsi="Lucida Console" w:cs="宋体"/>
-                <w:bCs/>
-                <w:kern w:val="0"/>
-                <w:sz w:val="18"/>
-                <w:szCs w:val="18"/>
-              </w:rPr>
-              <w:br/>
-              <w:t>arr.every( function( item, index, array ){</w:t>
-            </w:r>
-            <w:r>
-              <w:rPr>
-                <w:rFonts w:ascii="Lucida Console" w:eastAsia="宋体" w:hAnsi="Lucida Console" w:cs="宋体"/>
-                <w:bCs/>
-                <w:kern w:val="0"/>
-                <w:sz w:val="18"/>
-                <w:szCs w:val="18"/>
-              </w:rPr>
-              <w:br/>
-              <w:t xml:space="preserve">    console.log( item, index, array );</w:t>
-            </w:r>
-            <w:r>
-              <w:rPr>
-                <w:rFonts w:ascii="Lucida Console" w:eastAsia="宋体" w:hAnsi="Lucida Console" w:cs="宋体"/>
-                <w:bCs/>
-                <w:kern w:val="0"/>
-                <w:sz w:val="18"/>
-                <w:szCs w:val="18"/>
-              </w:rPr>
-              <w:br/>
-              <w:t xml:space="preserve">    return item &gt; 2;</w:t>
-            </w:r>
-            <w:r>
-              <w:rPr>
-                <w:rFonts w:ascii="Lucida Console" w:eastAsia="宋体" w:hAnsi="Lucida Console" w:cs="宋体"/>
-                <w:bCs/>
-                <w:kern w:val="0"/>
-                <w:sz w:val="18"/>
-                <w:szCs w:val="18"/>
-              </w:rPr>
-              <w:br/>
-              <w:t>});</w:t>
-            </w:r>
-          </w:p>
-          <w:p>
-            <w:pPr>
-              <w:widowControl/>
-              <w:spacing w:line="231" w:lineRule="atLeast"/>
-              <w:jc w:val="left"/>
-              <w:rPr>
-                <w:rStyle w:val="a8"/>
-                <w:rFonts w:ascii="Lucida Console" w:eastAsia="宋体" w:hAnsi="Lucida Console" w:cs="宋体" w:hint="eastAsia"/>
-                <w:b w:val="0"/>
-                <w:kern w:val="0"/>
-                <w:sz w:val="18"/>
-                <w:szCs w:val="18"/>
-              </w:rPr>
-            </w:pPr>
-            <w:r>
-              <w:rPr>
-                <w:rStyle w:val="a8"/>
-                <w:rFonts w:ascii="Lucida Console" w:eastAsia="宋体" w:hAnsi="Lucida Console" w:cs="宋体"/>
-                <w:b w:val="0"/>
-                <w:kern w:val="0"/>
-                <w:sz w:val="18"/>
-                <w:szCs w:val="18"/>
-              </w:rPr>
-              <w:t>1 0 [1, 2, 3, 4]</w:t>
-            </w:r>
-          </w:p>
-        </w:tc>
-      </w:tr>
-    </w:tbl>
-    <w:p>
-      <w:pPr>
-        <w:rPr>
-          <w:rFonts w:ascii="Tahoma" w:hAnsi="Tahoma" w:cs="Tahoma"/>
-          <w:b/>
-          <w:color w:val="000000"/>
+        <w:t xml:space="preserve"> </w:t>
+      </w:r>
+      <w:r>
+        <w:rPr>
+          <w:rStyle w:val="a8"/>
+          <w:rFonts w:ascii="Tahoma" w:hAnsi="Tahoma" w:cs="Tahoma" w:hint="eastAsia"/>
+          <w:bCs w:val="0"/>
           <w:szCs w:val="21"/>
           <w:shd w:val="clear" w:color="auto" w:fill="FFFFFF"/>
         </w:rPr>
-      </w:pPr>
-      <w:r>
-        <w:rPr>
-          <w:rStyle w:val="a8"/>
-          <w:rFonts w:ascii="Tahoma" w:hAnsi="Tahoma" w:cs="Tahoma" w:hint="eastAsia"/>
-          <w:color w:val="000000"/>
-          <w:szCs w:val="21"/>
-          <w:shd w:val="clear" w:color="auto" w:fill="FFFFFF"/>
-        </w:rPr>
-        <w:t>18</w:t>
-      </w:r>
-      <w:r>
-        <w:rPr>
-          <w:rStyle w:val="a8"/>
-          <w:rFonts w:ascii="Tahoma" w:hAnsi="Tahoma" w:cs="Tahoma" w:hint="eastAsia"/>
-          <w:color w:val="000000"/>
-          <w:szCs w:val="21"/>
-          <w:shd w:val="clear" w:color="auto" w:fill="FFFFFF"/>
-        </w:rPr>
-        <w:t>、</w:t>
-      </w:r>
-      <w:r>
-        <w:rPr>
-          <w:rFonts w:ascii="Tahoma" w:hAnsi="Tahoma" w:cs="Tahoma"/>
-          <w:b/>
-          <w:color w:val="000000"/>
-          <w:szCs w:val="21"/>
-          <w:shd w:val="clear" w:color="auto" w:fill="FFFFFF"/>
-        </w:rPr>
-        <w:t>lastIndexOf</w:t>
-      </w:r>
-      <w:r>
-        <w:rPr>
-          <w:rFonts w:ascii="Tahoma" w:hAnsi="Tahoma" w:cs="Tahoma"/>
-          <w:b/>
-          <w:color w:val="000000"/>
-          <w:szCs w:val="21"/>
-          <w:shd w:val="clear" w:color="auto" w:fill="FFFFFF"/>
-        </w:rPr>
-        <w:t xml:space="preserve"> </w:t>
-      </w:r>
-    </w:p>
-    <w:tbl>
-      <w:tblPr>
-        <w:tblStyle w:val="a6"/>
-        <w:tblW w:w="0" w:type="auto"/>
-        <w:tblLook w:val="04A0" w:firstRow="1" w:lastRow="0" w:firstColumn="1" w:lastColumn="0" w:noHBand="0" w:noVBand="1"/>
-      </w:tblPr>
-      <w:tblGrid>
-        <w:gridCol w:w="9912"/>
-      </w:tblGrid>
-      <w:tr>
-        <w:tc>
-          <w:tcPr>
-            <w:tcW w:w="9912" w:type="dxa"/>
-          </w:tcPr>
-          <w:p>
-            <w:pPr>
-              <w:rPr>
-                <w:rFonts w:ascii="Lucida Console" w:eastAsia="宋体" w:hAnsi="Lucida Console" w:cs="宋体"/>
-                <w:bCs/>
-                <w:kern w:val="0"/>
-                <w:sz w:val="18"/>
-                <w:szCs w:val="18"/>
-              </w:rPr>
-            </w:pPr>
-            <w:r>
-              <w:rPr>
-                <w:rFonts w:ascii="Lucida Console" w:eastAsia="宋体" w:hAnsi="Lucida Console" w:cs="宋体"/>
-                <w:bCs/>
-                <w:kern w:val="0"/>
-                <w:sz w:val="18"/>
-                <w:szCs w:val="18"/>
-              </w:rPr>
-              <w:t>var arr = [ 1, 2, 3, 4</w:t>
-            </w:r>
-            <w:r>
-              <w:rPr>
-                <w:rFonts w:ascii="Lucida Console" w:eastAsia="宋体" w:hAnsi="Lucida Console" w:cs="宋体"/>
-                <w:bCs/>
-                <w:kern w:val="0"/>
-                <w:sz w:val="18"/>
-                <w:szCs w:val="18"/>
-              </w:rPr>
-              <w:t>];</w:t>
-            </w:r>
-          </w:p>
-          <w:p>
-            <w:pPr>
-              <w:rPr>
-                <w:rFonts w:ascii="Lucida Console" w:eastAsia="宋体" w:hAnsi="Lucida Console" w:cs="宋体" w:hint="eastAsia"/>
-                <w:bCs/>
-                <w:kern w:val="0"/>
-                <w:sz w:val="18"/>
-                <w:szCs w:val="18"/>
-              </w:rPr>
-            </w:pPr>
-            <w:r>
-              <w:rPr>
-                <w:rFonts w:ascii="Lucida Console" w:eastAsia="宋体" w:hAnsi="Lucida Console" w:cs="宋体"/>
-                <w:bCs/>
-                <w:kern w:val="0"/>
-                <w:sz w:val="18"/>
-                <w:szCs w:val="18"/>
-              </w:rPr>
-              <w:t>arr.lastIndexOf(4)</w:t>
-            </w:r>
-            <w:r>
-              <w:rPr>
-                <w:rFonts w:ascii="Lucida Console" w:eastAsia="宋体" w:hAnsi="Lucida Console" w:cs="宋体" w:hint="eastAsia"/>
-                <w:bCs/>
-                <w:kern w:val="0"/>
-                <w:sz w:val="18"/>
-                <w:szCs w:val="18"/>
-              </w:rPr>
-              <w:t xml:space="preserve"> //3</w:t>
-            </w:r>
-          </w:p>
-        </w:tc>
-      </w:tr>
-    </w:tbl>
-    <w:p>
-      <w:pPr>
-        <w:rPr>
-          <w:rFonts w:ascii="Tahoma" w:hAnsi="Tahoma" w:cs="Tahoma"/>
-          <w:b/>
-          <w:color w:val="000000"/>
-          <w:szCs w:val="21"/>
-          <w:shd w:val="clear" w:color="auto" w:fill="FFFFFF"/>
-        </w:rPr>
-      </w:pPr>
-      <w:r>
-        <w:rPr>
-          <w:rFonts w:ascii="Tahoma" w:hAnsi="Tahoma" w:cs="Tahoma"/>
-          <w:b/>
-          <w:color w:val="000000"/>
-          <w:szCs w:val="21"/>
-          <w:shd w:val="clear" w:color="auto" w:fill="FFFFFF"/>
-        </w:rPr>
-        <w:t>19</w:t>
-      </w:r>
-      <w:r>
-        <w:rPr>
-          <w:rFonts w:ascii="Tahoma" w:hAnsi="Tahoma" w:cs="Tahoma"/>
-          <w:b/>
-          <w:color w:val="000000"/>
-          <w:szCs w:val="21"/>
-          <w:shd w:val="clear" w:color="auto" w:fill="FFFFFF"/>
-        </w:rPr>
-        <w:t>、</w:t>
-      </w:r>
-      <w:r>
-        <w:rPr>
-          <w:rFonts w:ascii="Tahoma" w:hAnsi="Tahoma" w:cs="Tahoma"/>
-          <w:b/>
-          <w:color w:val="000000"/>
-          <w:szCs w:val="21"/>
-          <w:shd w:val="clear" w:color="auto" w:fill="FFFFFF"/>
-        </w:rPr>
-        <w:t>reduceRight</w:t>
+        <w:t>将一个类数组的</w:t>
       </w:r>
     </w:p>
     <w:tbl>
@@ -30542,12 +31192,22 @@
               <w:pStyle w:val="HTML"/>
               <w:shd w:val="clear" w:color="auto" w:fill="FFFFFF"/>
               <w:rPr>
+                <w:rStyle w:val="a8"/>
+                <w:rFonts w:ascii="Lucida Console" w:hAnsi="Lucida Console"/>
+                <w:b w:val="0"/>
+                <w:sz w:val="18"/>
+                <w:szCs w:val="18"/>
+              </w:rPr>
+            </w:pPr>
+            <w:r>
+              <w:rPr>
                 <w:rFonts w:ascii="Lucida Console" w:hAnsi="Lucida Console"/>
                 <w:bCs/>
                 <w:sz w:val="18"/>
                 <w:szCs w:val="18"/>
               </w:rPr>
-            </w:pPr>
+              <w:t>(function(a,b,c,d){</w:t>
+            </w:r>
             <w:r>
               <w:rPr>
                 <w:rFonts w:ascii="Lucida Console" w:hAnsi="Lucida Console"/>
@@ -30555,7 +31215,8 @@
                 <w:sz w:val="18"/>
                 <w:szCs w:val="18"/>
               </w:rPr>
-              <w:t>var arr = ["one","two","three", "four"];</w:t>
+              <w:br/>
+              <w:t xml:space="preserve">    var arr = Array.from(arguments);</w:t>
             </w:r>
             <w:r>
               <w:rPr>
@@ -30565,6 +31226,7 @@
                 <w:szCs w:val="18"/>
               </w:rPr>
               <w:br/>
+              <w:t xml:space="preserve">    arr.reverse();</w:t>
             </w:r>
             <w:r>
               <w:rPr>
@@ -30574,7 +31236,7 @@
                 <w:szCs w:val="18"/>
               </w:rPr>
               <w:br/>
-              <w:t>var result = arr.reduceRight(function(prev,next){</w:t>
+              <w:t xml:space="preserve">    return arr;</w:t>
             </w:r>
             <w:r>
               <w:rPr>
@@ -30584,7 +31246,7 @@
                 <w:szCs w:val="18"/>
               </w:rPr>
               <w:br/>
-              <w:t xml:space="preserve">   prev += "-" + next;</w:t>
+              <w:t>})(1,2,3,4)</w:t>
             </w:r>
             <w:r>
               <w:rPr>
@@ -30593,8 +31255,10 @@
                 <w:sz w:val="18"/>
                 <w:szCs w:val="18"/>
               </w:rPr>
-              <w:br/>
-              <w:t xml:space="preserve">   return prev;</w:t>
+              <w:t xml:space="preserve"> //</w:t>
+            </w:r>
+            <w:r>
+              <w:t xml:space="preserve"> </w:t>
             </w:r>
             <w:r>
               <w:rPr>
@@ -30603,41 +31267,7 @@
                 <w:sz w:val="18"/>
                 <w:szCs w:val="18"/>
               </w:rPr>
-              <w:br/>
-              <w:t>});</w:t>
-            </w:r>
-          </w:p>
-          <w:p>
-            <w:pPr>
-              <w:pStyle w:val="HTML"/>
-              <w:shd w:val="clear" w:color="auto" w:fill="FFFFFF"/>
-              <w:rPr>
-                <w:rStyle w:val="a8"/>
-                <w:rFonts w:ascii="Courier New" w:hAnsi="Courier New" w:cs="Courier New" w:hint="eastAsia"/>
-                <w:b w:val="0"/>
-                <w:bCs w:val="0"/>
-                <w:color w:val="000000"/>
-                <w:sz w:val="27"/>
-                <w:szCs w:val="27"/>
-              </w:rPr>
-            </w:pPr>
-            <w:r>
-              <w:rPr>
-                <w:rFonts w:ascii="Lucida Console" w:hAnsi="Lucida Console"/>
-                <w:bCs/>
-                <w:sz w:val="18"/>
-                <w:szCs w:val="18"/>
-              </w:rPr>
-              <w:t xml:space="preserve">&gt;&gt;&gt; </w:t>
-            </w:r>
-            <w:r>
-              <w:rPr>
-                <w:rFonts w:ascii="Lucida Console" w:hAnsi="Lucida Console"/>
-                <w:bCs/>
-                <w:sz w:val="18"/>
-                <w:szCs w:val="18"/>
-              </w:rPr>
-              <w:t>four-three-two-one</w:t>
+              <w:t>[4, 3, 2, 1]</w:t>
             </w:r>
           </w:p>
         </w:tc>
@@ -30656,12 +31286,32 @@
       <w:r>
         <w:rPr>
           <w:rStyle w:val="a8"/>
-          <w:rFonts w:ascii="Tahoma" w:hAnsi="Tahoma" w:cs="Tahoma"/>
+          <w:rFonts w:ascii="Tahoma" w:hAnsi="Tahoma" w:cs="Tahoma" w:hint="eastAsia"/>
           <w:color w:val="000000"/>
           <w:szCs w:val="21"/>
           <w:shd w:val="clear" w:color="auto" w:fill="FFFFFF"/>
         </w:rPr>
-        <w:t>20</w:t>
+        <w:t>23</w:t>
+      </w:r>
+      <w:r>
+        <w:rPr>
+          <w:rStyle w:val="a8"/>
+          <w:rFonts w:ascii="Tahoma" w:hAnsi="Tahoma" w:cs="Tahoma" w:hint="eastAsia"/>
+          <w:color w:val="000000"/>
+          <w:szCs w:val="21"/>
+          <w:shd w:val="clear" w:color="auto" w:fill="FFFFFF"/>
+        </w:rPr>
+        <w:t>、</w:t>
+      </w:r>
+      <w:r>
+        <w:rPr>
+          <w:rStyle w:val="a8"/>
+          <w:rFonts w:ascii="Tahoma" w:hAnsi="Tahoma" w:cs="Tahoma" w:hint="eastAsia"/>
+          <w:color w:val="000000"/>
+          <w:szCs w:val="21"/>
+          <w:shd w:val="clear" w:color="auto" w:fill="FFFFFF"/>
+        </w:rPr>
+        <w:t>Arra</w:t>
       </w:r>
       <w:r>
         <w:rPr>
@@ -30671,285 +31321,7 @@
           <w:szCs w:val="21"/>
           <w:shd w:val="clear" w:color="auto" w:fill="FFFFFF"/>
         </w:rPr>
-        <w:t>、</w:t>
-      </w:r>
-      <w:r>
-        <w:rPr>
-          <w:rStyle w:val="a8"/>
-          <w:rFonts w:ascii="Tahoma" w:hAnsi="Tahoma" w:cs="Tahoma"/>
-          <w:color w:val="000000"/>
-          <w:szCs w:val="21"/>
-          <w:shd w:val="clear" w:color="auto" w:fill="FFFFFF"/>
-        </w:rPr>
-        <w:t>toLocaleString</w:t>
-      </w:r>
-    </w:p>
-    <w:tbl>
-      <w:tblPr>
-        <w:tblStyle w:val="a6"/>
-        <w:tblW w:w="0" w:type="auto"/>
-        <w:tblLook w:val="04A0" w:firstRow="1" w:lastRow="0" w:firstColumn="1" w:lastColumn="0" w:noHBand="0" w:noVBand="1"/>
-      </w:tblPr>
-      <w:tblGrid>
-        <w:gridCol w:w="9912"/>
-      </w:tblGrid>
-      <w:tr>
-        <w:tc>
-          <w:tcPr>
-            <w:tcW w:w="9912" w:type="dxa"/>
-          </w:tcPr>
-          <w:p>
-            <w:pPr>
-              <w:rPr>
-                <w:rFonts w:ascii="Lucida Console" w:eastAsia="宋体" w:hAnsi="Lucida Console" w:cs="宋体" w:hint="eastAsia"/>
-                <w:kern w:val="0"/>
-                <w:sz w:val="18"/>
-                <w:szCs w:val="18"/>
-              </w:rPr>
-            </w:pPr>
-            <w:r>
-              <w:rPr>
-                <w:rFonts w:ascii="Lucida Console" w:eastAsia="宋体" w:hAnsi="Lucida Console" w:cs="宋体"/>
-                <w:kern w:val="0"/>
-                <w:sz w:val="18"/>
-                <w:szCs w:val="18"/>
-              </w:rPr>
-              <w:t>var arr = [1,2,3,4]</w:t>
-            </w:r>
-          </w:p>
-          <w:p>
-            <w:pPr>
-              <w:rPr>
-                <w:rStyle w:val="a8"/>
-                <w:rFonts w:ascii="Lucida Console" w:eastAsia="宋体" w:hAnsi="Lucida Console" w:cs="宋体" w:hint="eastAsia"/>
-                <w:b w:val="0"/>
-                <w:bCs w:val="0"/>
-                <w:kern w:val="0"/>
-                <w:sz w:val="18"/>
-                <w:szCs w:val="18"/>
-              </w:rPr>
-            </w:pPr>
-            <w:r>
-              <w:rPr>
-                <w:rFonts w:ascii="Lucida Console" w:eastAsia="宋体" w:hAnsi="Lucida Console" w:cs="宋体"/>
-                <w:kern w:val="0"/>
-                <w:sz w:val="18"/>
-                <w:szCs w:val="18"/>
-              </w:rPr>
-              <w:t>arr.toLocaleString()</w:t>
-            </w:r>
-            <w:r>
-              <w:rPr>
-                <w:rFonts w:ascii="Lucida Console" w:eastAsia="宋体" w:hAnsi="Lucida Console" w:cs="宋体" w:hint="eastAsia"/>
-                <w:kern w:val="0"/>
-                <w:sz w:val="18"/>
-                <w:szCs w:val="18"/>
-              </w:rPr>
-              <w:t xml:space="preserve"> //</w:t>
-            </w:r>
-            <w:r>
-              <w:rPr>
-                <w:rFonts w:ascii="Lucida Console" w:eastAsia="宋体" w:hAnsi="Lucida Console" w:cs="宋体"/>
-                <w:kern w:val="0"/>
-                <w:sz w:val="18"/>
-                <w:szCs w:val="18"/>
-              </w:rPr>
-              <w:t>1,2,3,4</w:t>
-            </w:r>
-          </w:p>
-        </w:tc>
-      </w:tr>
-    </w:tbl>
-    <w:p>
-      <w:pPr>
-        <w:rPr>
-          <w:rStyle w:val="a8"/>
-          <w:rFonts w:ascii="Tahoma" w:hAnsi="Tahoma" w:cs="Tahoma"/>
-          <w:color w:val="000000"/>
-          <w:szCs w:val="21"/>
-          <w:shd w:val="clear" w:color="auto" w:fill="FFFFFF"/>
-        </w:rPr>
-      </w:pPr>
-      <w:r>
-        <w:rPr>
-          <w:rStyle w:val="a8"/>
-          <w:rFonts w:ascii="Tahoma" w:hAnsi="Tahoma" w:cs="Tahoma"/>
-          <w:color w:val="000000"/>
-          <w:szCs w:val="21"/>
-          <w:shd w:val="clear" w:color="auto" w:fill="FFFFFF"/>
-        </w:rPr>
-        <w:t>21</w:t>
-      </w:r>
-      <w:r>
-        <w:rPr>
-          <w:rStyle w:val="a8"/>
-          <w:rFonts w:ascii="Tahoma" w:hAnsi="Tahoma" w:cs="Tahoma"/>
-          <w:color w:val="000000"/>
-          <w:szCs w:val="21"/>
-          <w:shd w:val="clear" w:color="auto" w:fill="FFFFFF"/>
-        </w:rPr>
-        <w:t>、</w:t>
-      </w:r>
-      <w:r>
-        <w:rPr>
-          <w:rStyle w:val="a8"/>
-          <w:rFonts w:ascii="Tahoma" w:hAnsi="Tahoma" w:cs="Tahoma" w:hint="eastAsia"/>
-          <w:color w:val="000000"/>
-          <w:szCs w:val="21"/>
-          <w:shd w:val="clear" w:color="auto" w:fill="FFFFFF"/>
-        </w:rPr>
-        <w:t>f</w:t>
-      </w:r>
-      <w:r>
-        <w:rPr>
-          <w:rStyle w:val="a8"/>
-          <w:rFonts w:ascii="Tahoma" w:hAnsi="Tahoma" w:cs="Tahoma"/>
-          <w:color w:val="000000"/>
-          <w:szCs w:val="21"/>
-          <w:shd w:val="clear" w:color="auto" w:fill="FFFFFF"/>
-        </w:rPr>
-        <w:t>ill</w:t>
-      </w:r>
-    </w:p>
-    <w:tbl>
-      <w:tblPr>
-        <w:tblStyle w:val="a6"/>
-        <w:tblW w:w="0" w:type="auto"/>
-        <w:tblLook w:val="04A0" w:firstRow="1" w:lastRow="0" w:firstColumn="1" w:lastColumn="0" w:noHBand="0" w:noVBand="1"/>
-      </w:tblPr>
-      <w:tblGrid>
-        <w:gridCol w:w="9912"/>
-      </w:tblGrid>
-      <w:tr>
-        <w:tc>
-          <w:tcPr>
-            <w:tcW w:w="9912" w:type="dxa"/>
-          </w:tcPr>
-          <w:p>
-            <w:pPr>
-              <w:rPr>
-                <w:rFonts w:ascii="Lucida Console" w:eastAsia="宋体" w:hAnsi="Lucida Console" w:cs="宋体"/>
-                <w:bCs/>
-                <w:kern w:val="0"/>
-                <w:sz w:val="18"/>
-                <w:szCs w:val="18"/>
-              </w:rPr>
-            </w:pPr>
-            <w:r>
-              <w:rPr>
-                <w:rFonts w:ascii="Lucida Console" w:eastAsia="宋体" w:hAnsi="Lucida Console" w:cs="宋体"/>
-                <w:bCs/>
-                <w:kern w:val="0"/>
-                <w:sz w:val="18"/>
-                <w:szCs w:val="18"/>
-              </w:rPr>
-              <w:t>var arr = [1,2,3,4]</w:t>
-            </w:r>
-          </w:p>
-          <w:p>
-            <w:pPr>
-              <w:rPr>
-                <w:rStyle w:val="a8"/>
-                <w:rFonts w:ascii="Lucida Console" w:eastAsia="宋体" w:hAnsi="Lucida Console" w:cs="宋体"/>
-                <w:b w:val="0"/>
-                <w:kern w:val="0"/>
-                <w:sz w:val="18"/>
-                <w:szCs w:val="18"/>
-              </w:rPr>
-            </w:pPr>
-            <w:r>
-              <w:rPr>
-                <w:rFonts w:ascii="Lucida Console" w:eastAsia="宋体" w:hAnsi="Lucida Console" w:cs="宋体"/>
-                <w:bCs/>
-                <w:kern w:val="0"/>
-                <w:sz w:val="18"/>
-                <w:szCs w:val="18"/>
-              </w:rPr>
-              <w:t>arr.fill("8")</w:t>
-            </w:r>
-            <w:r>
-              <w:rPr>
-                <w:rFonts w:ascii="Lucida Console" w:eastAsia="宋体" w:hAnsi="Lucida Console" w:cs="宋体" w:hint="eastAsia"/>
-                <w:bCs/>
-                <w:kern w:val="0"/>
-                <w:sz w:val="18"/>
-                <w:szCs w:val="18"/>
-              </w:rPr>
-              <w:t xml:space="preserve"> //</w:t>
-            </w:r>
-            <w:r>
-              <w:rPr>
-                <w:rFonts w:ascii="Lucida Console" w:eastAsia="宋体" w:hAnsi="Lucida Console" w:cs="宋体"/>
-                <w:bCs/>
-                <w:kern w:val="0"/>
-                <w:sz w:val="18"/>
-                <w:szCs w:val="18"/>
-              </w:rPr>
-              <w:t>["8", "8", "8", "8"]</w:t>
-            </w:r>
-          </w:p>
-        </w:tc>
-      </w:tr>
-    </w:tbl>
-    <w:p>
-      <w:pPr>
-        <w:rPr>
-          <w:rStyle w:val="a8"/>
-          <w:rFonts w:ascii="Tahoma" w:hAnsi="Tahoma" w:cs="Tahoma"/>
-          <w:color w:val="000000"/>
-          <w:szCs w:val="21"/>
-          <w:shd w:val="clear" w:color="auto" w:fill="FFFFFF"/>
-        </w:rPr>
-      </w:pPr>
-    </w:p>
-    <w:p>
-      <w:pPr>
-        <w:rPr>
-          <w:rStyle w:val="a8"/>
-          <w:rFonts w:ascii="Tahoma" w:hAnsi="Tahoma" w:cs="Tahoma"/>
-          <w:szCs w:val="21"/>
-          <w:shd w:val="clear" w:color="auto" w:fill="FFFFFF"/>
-        </w:rPr>
-      </w:pPr>
-      <w:r>
-        <w:rPr>
-          <w:rStyle w:val="a8"/>
-          <w:rFonts w:ascii="Tahoma" w:hAnsi="Tahoma" w:cs="Tahoma" w:hint="eastAsia"/>
-          <w:color w:val="000000"/>
-          <w:szCs w:val="21"/>
-          <w:shd w:val="clear" w:color="auto" w:fill="FFFFFF"/>
-        </w:rPr>
-        <w:t>2</w:t>
-      </w:r>
-      <w:r>
-        <w:rPr>
-          <w:rStyle w:val="a8"/>
-          <w:rFonts w:ascii="Tahoma" w:hAnsi="Tahoma" w:cs="Tahoma" w:hint="eastAsia"/>
-          <w:color w:val="000000"/>
-          <w:szCs w:val="21"/>
-          <w:shd w:val="clear" w:color="auto" w:fill="FFFFFF"/>
-        </w:rPr>
-        <w:t>2</w:t>
-      </w:r>
-      <w:r>
-        <w:rPr>
-          <w:rStyle w:val="a8"/>
-          <w:rFonts w:ascii="Tahoma" w:hAnsi="Tahoma" w:cs="Tahoma" w:hint="eastAsia"/>
-          <w:color w:val="000000"/>
-          <w:szCs w:val="21"/>
-          <w:shd w:val="clear" w:color="auto" w:fill="FFFFFF"/>
-        </w:rPr>
-        <w:t>、</w:t>
-      </w:r>
-      <w:r>
-        <w:rPr>
-          <w:rStyle w:val="a8"/>
-          <w:rFonts w:ascii="Tahoma" w:hAnsi="Tahoma" w:cs="Tahoma" w:hint="eastAsia"/>
-          <w:bCs w:val="0"/>
-          <w:szCs w:val="21"/>
-          <w:shd w:val="clear" w:color="auto" w:fill="FFFFFF"/>
-        </w:rPr>
-        <w:t>Array.from</w:t>
+        <w:t>y.isArray</w:t>
       </w:r>
     </w:p>
     <w:tbl>
@@ -30972,10 +31344,12 @@
               <w:shd w:val="clear" w:color="auto" w:fill="FFFFFF"/>
               <w:rPr>
                 <w:rStyle w:val="a8"/>
-                <w:rFonts w:ascii="Lucida Console" w:hAnsi="Lucida Console" w:hint="eastAsia"/>
+                <w:rFonts w:ascii="Courier New" w:hAnsi="Courier New" w:cs="Courier New"/>
                 <w:b w:val="0"/>
-                <w:sz w:val="18"/>
-                <w:szCs w:val="18"/>
+                <w:bCs w:val="0"/>
+                <w:color w:val="000000"/>
+                <w:sz w:val="27"/>
+                <w:szCs w:val="27"/>
               </w:rPr>
             </w:pPr>
             <w:r>
@@ -30995,7 +31369,7 @@
                 <w:szCs w:val="18"/>
               </w:rPr>
               <w:br/>
-              <w:t xml:space="preserve">    var arr = Array.from(arguments);</w:t>
+              <w:t xml:space="preserve">    console.log(Array.isArray(arguments));</w:t>
             </w:r>
             <w:r>
               <w:rPr>
@@ -31005,7 +31379,7 @@
                 <w:szCs w:val="18"/>
               </w:rPr>
               <w:br/>
-              <w:t xml:space="preserve">    arr.reverse();</w:t>
+              <w:t xml:space="preserve">    var arr = Array.from(arguments);</w:t>
             </w:r>
             <w:r>
               <w:rPr>
@@ -31015,7 +31389,7 @@
                 <w:szCs w:val="18"/>
               </w:rPr>
               <w:br/>
-              <w:t xml:space="preserve">    return arr;</w:t>
+              <w:t xml:space="preserve">    arr.reverse();</w:t>
             </w:r>
             <w:r>
               <w:rPr>
@@ -31025,7 +31399,7 @@
                 <w:szCs w:val="18"/>
               </w:rPr>
               <w:br/>
-              <w:t>})(1,2,3,4)</w:t>
+              <w:t xml:space="preserve">    console.log(Array.isArray(arr));</w:t>
             </w:r>
             <w:r>
               <w:rPr>
@@ -31034,19 +31408,8 @@
                 <w:sz w:val="18"/>
                 <w:szCs w:val="18"/>
               </w:rPr>
-              <w:t xml:space="preserve"> //</w:t>
-            </w:r>
-            <w:r>
-              <w:t xml:space="preserve"> </w:t>
-            </w:r>
-            <w:r>
-              <w:rPr>
-                <w:rFonts w:ascii="Lucida Console" w:hAnsi="Lucida Console"/>
-                <w:bCs/>
-                <w:sz w:val="18"/>
-                <w:szCs w:val="18"/>
-              </w:rPr>
-              <w:t>[4, 3, 2, 1]</w:t>
+              <w:br/>
+              <w:t>})(1,2,3,4)</w:t>
             </w:r>
           </w:p>
         </w:tc>
@@ -31056,8 +31419,18 @@
       <w:pPr>
         <w:rPr>
           <w:rStyle w:val="a8"/>
-          <w:rFonts w:ascii="Tahoma" w:hAnsi="Tahoma" w:cs="Tahoma" w:hint="eastAsia"/>
+          <w:rFonts w:ascii="Tahoma" w:hAnsi="Tahoma" w:cs="Tahoma"/>
           <w:color w:val="000000"/>
+          <w:szCs w:val="21"/>
+          <w:shd w:val="clear" w:color="auto" w:fill="FFFFFF"/>
+        </w:rPr>
+      </w:pPr>
+    </w:p>
+    <w:p>
+      <w:pPr>
+        <w:rPr>
+          <w:rStyle w:val="a8"/>
+          <w:rFonts w:ascii="Tahoma" w:hAnsi="Tahoma" w:cs="Tahoma"/>
           <w:szCs w:val="21"/>
           <w:shd w:val="clear" w:color="auto" w:fill="FFFFFF"/>
         </w:rPr>
@@ -31070,7 +31443,7 @@
           <w:szCs w:val="21"/>
           <w:shd w:val="clear" w:color="auto" w:fill="FFFFFF"/>
         </w:rPr>
-        <w:t>23</w:t>
+        <w:t>24</w:t>
       </w:r>
       <w:r>
         <w:rPr>
@@ -31086,21 +31459,11 @@
         <w:rPr>
           <w:rStyle w:val="a8"/>
           <w:rFonts w:ascii="Tahoma" w:hAnsi="Tahoma" w:cs="Tahoma" w:hint="eastAsia"/>
-          <w:color w:val="000000"/>
+          <w:bCs w:val="0"/>
           <w:szCs w:val="21"/>
           <w:shd w:val="clear" w:color="auto" w:fill="FFFFFF"/>
         </w:rPr>
-        <w:t>Arra</w:t>
-      </w:r>
-      <w:r>
-        <w:rPr>
-          <w:rStyle w:val="a8"/>
-          <w:rFonts w:ascii="Tahoma" w:hAnsi="Tahoma" w:cs="Tahoma"/>
-          <w:color w:val="000000"/>
-          <w:szCs w:val="21"/>
-          <w:shd w:val="clear" w:color="auto" w:fill="FFFFFF"/>
-        </w:rPr>
-        <w:t>y.isArray</w:t>
+        <w:t>Array.of</w:t>
       </w:r>
     </w:p>
     <w:tbl>
@@ -31119,85 +31482,41 @@
           </w:tcPr>
           <w:p>
             <w:pPr>
-              <w:pStyle w:val="HTML"/>
-              <w:shd w:val="clear" w:color="auto" w:fill="FFFFFF"/>
+              <w:rPr>
+                <w:rFonts w:ascii="Lucida Console" w:eastAsia="宋体" w:hAnsi="Lucida Console" w:cs="宋体"/>
+                <w:kern w:val="0"/>
+                <w:sz w:val="18"/>
+                <w:szCs w:val="18"/>
+              </w:rPr>
+            </w:pPr>
+            <w:r>
+              <w:rPr>
+                <w:rFonts w:ascii="Lucida Console" w:eastAsia="宋体" w:hAnsi="Lucida Console" w:cs="宋体"/>
+                <w:kern w:val="0"/>
+                <w:sz w:val="18"/>
+                <w:szCs w:val="18"/>
+              </w:rPr>
+              <w:t>Array.of(1,2,3,4)</w:t>
+            </w:r>
+          </w:p>
+          <w:p>
+            <w:pPr>
               <w:rPr>
                 <w:rStyle w:val="a8"/>
-                <w:rFonts w:ascii="Courier New" w:hAnsi="Courier New" w:cs="Courier New" w:hint="eastAsia"/>
-                <w:b w:val="0"/>
-                <w:bCs w:val="0"/>
+                <w:rFonts w:ascii="Tahoma" w:hAnsi="Tahoma" w:cs="Tahoma"/>
                 <w:color w:val="000000"/>
-                <w:sz w:val="27"/>
-                <w:szCs w:val="27"/>
+                <w:szCs w:val="21"/>
+                <w:shd w:val="clear" w:color="auto" w:fill="FFFFFF"/>
               </w:rPr>
             </w:pPr>
             <w:r>
               <w:rPr>
-                <w:rFonts w:ascii="Lucida Console" w:hAnsi="Lucida Console"/>
-                <w:bCs/>
-                <w:sz w:val="18"/>
-                <w:szCs w:val="18"/>
-              </w:rPr>
-              <w:t>(function(a,b,c,d){</w:t>
-            </w:r>
-            <w:r>
-              <w:rPr>
-                <w:rFonts w:ascii="Lucida Console" w:hAnsi="Lucida Console"/>
-                <w:bCs/>
-                <w:sz w:val="18"/>
-                <w:szCs w:val="18"/>
-              </w:rPr>
-              <w:br/>
-              <w:t xml:space="preserve">    console.log(Array.isArray(arguments));</w:t>
-            </w:r>
-            <w:r>
-              <w:rPr>
-                <w:rFonts w:ascii="Lucida Console" w:hAnsi="Lucida Console"/>
-                <w:bCs/>
-                <w:sz w:val="18"/>
-                <w:szCs w:val="18"/>
-              </w:rPr>
-              <w:br/>
-              <w:t xml:space="preserve">    var arr = Array.from(arguments);</w:t>
-            </w:r>
-            <w:r>
-              <w:rPr>
-                <w:rFonts w:ascii="Lucida Console" w:hAnsi="Lucida Console"/>
-                <w:bCs/>
-                <w:sz w:val="18"/>
-                <w:szCs w:val="18"/>
-              </w:rPr>
-              <w:br/>
-              <w:t xml:space="preserve">    arr.reverse();</w:t>
-            </w:r>
-            <w:r>
-              <w:rPr>
-                <w:rFonts w:ascii="Lucida Console" w:hAnsi="Lucida Console"/>
-                <w:bCs/>
-                <w:sz w:val="18"/>
-                <w:szCs w:val="18"/>
-              </w:rPr>
-              <w:br/>
-            </w:r>
-            <w:r>
-              <w:rPr>
-                <w:rFonts w:ascii="Lucida Console" w:hAnsi="Lucida Console"/>
-                <w:bCs/>
-                <w:sz w:val="18"/>
-                <w:szCs w:val="18"/>
-              </w:rPr>
-              <w:lastRenderedPageBreak/>
-              <w:t xml:space="preserve">    console.log(Array.isArray(arr));</w:t>
-            </w:r>
-            <w:r>
-              <w:rPr>
-                <w:rFonts w:ascii="Lucida Console" w:hAnsi="Lucida Console"/>
-                <w:bCs/>
-                <w:sz w:val="18"/>
-                <w:szCs w:val="18"/>
-              </w:rPr>
-              <w:br/>
-              <w:t>})(1,2,3,4)</w:t>
+                <w:rFonts w:ascii="Lucida Console" w:eastAsia="宋体" w:hAnsi="Lucida Console" w:cs="宋体"/>
+                <w:kern w:val="0"/>
+                <w:sz w:val="18"/>
+                <w:szCs w:val="18"/>
+              </w:rPr>
+              <w:t>[1, 2, 3, 4]</w:t>
             </w:r>
           </w:p>
         </w:tc>
@@ -31213,113 +31532,51 @@
           <w:shd w:val="clear" w:color="auto" w:fill="FFFFFF"/>
         </w:rPr>
       </w:pPr>
+      <w:hyperlink r:id="rId15" w:history="1">
+        <w:r>
+          <w:rPr>
+            <w:rStyle w:val="a9"/>
+            <w:rFonts w:ascii="Tahoma" w:hAnsi="Tahoma" w:cs="Tahoma"/>
+            <w:szCs w:val="21"/>
+            <w:shd w:val="clear" w:color="auto" w:fill="FFFFFF"/>
+          </w:rPr>
+          <w:t>http://www.zhangxinxu.com/wordpress/2013/04/es5%E6%96%B0%E5%A2%9E%E6%95%B0%E7%BB%84%E6%96%B9%E6%B3%95/#some</w:t>
+        </w:r>
+      </w:hyperlink>
     </w:p>
     <w:p>
       <w:pPr>
         <w:rPr>
           <w:rStyle w:val="a8"/>
           <w:rFonts w:ascii="Tahoma" w:hAnsi="Tahoma" w:cs="Tahoma"/>
-          <w:szCs w:val="21"/>
-          <w:shd w:val="clear" w:color="auto" w:fill="FFFFFF"/>
-        </w:rPr>
-      </w:pPr>
-      <w:r>
-        <w:rPr>
-          <w:rStyle w:val="a8"/>
-          <w:rFonts w:ascii="Tahoma" w:hAnsi="Tahoma" w:cs="Tahoma" w:hint="eastAsia"/>
           <w:color w:val="000000"/>
           <w:szCs w:val="21"/>
           <w:shd w:val="clear" w:color="auto" w:fill="FFFFFF"/>
         </w:rPr>
-        <w:t>24</w:t>
-      </w:r>
-      <w:r>
+      </w:pPr>
+    </w:p>
+    <w:p>
+      <w:pPr>
         <w:rPr>
           <w:rStyle w:val="a8"/>
-          <w:rFonts w:ascii="Tahoma" w:hAnsi="Tahoma" w:cs="Tahoma" w:hint="eastAsia"/>
+          <w:rFonts w:ascii="Tahoma" w:hAnsi="Tahoma" w:cs="Tahoma"/>
           <w:color w:val="000000"/>
           <w:szCs w:val="21"/>
           <w:shd w:val="clear" w:color="auto" w:fill="FFFFFF"/>
         </w:rPr>
-        <w:t>、</w:t>
-      </w:r>
+      </w:pPr>
       <w:r>
         <w:rPr>
           <w:rStyle w:val="a8"/>
-          <w:rFonts w:ascii="Tahoma" w:hAnsi="Tahoma" w:cs="Tahoma" w:hint="eastAsia"/>
-          <w:bCs w:val="0"/>
-          <w:szCs w:val="21"/>
-          <w:shd w:val="clear" w:color="auto" w:fill="FFFFFF"/>
-        </w:rPr>
-        <w:t>Array.of</w:t>
-      </w:r>
-    </w:p>
-    <w:tbl>
-      <w:tblPr>
-        <w:tblStyle w:val="a6"/>
-        <w:tblW w:w="0" w:type="auto"/>
-        <w:tblLook w:val="04A0" w:firstRow="1" w:lastRow="0" w:firstColumn="1" w:lastColumn="0" w:noHBand="0" w:noVBand="1"/>
-      </w:tblPr>
-      <w:tblGrid>
-        <w:gridCol w:w="9912"/>
-      </w:tblGrid>
-      <w:tr>
-        <w:tc>
-          <w:tcPr>
-            <w:tcW w:w="9912" w:type="dxa"/>
-          </w:tcPr>
-          <w:p>
-            <w:pPr>
-              <w:rPr>
-                <w:rFonts w:ascii="Lucida Console" w:eastAsia="宋体" w:hAnsi="Lucida Console" w:cs="宋体"/>
-                <w:kern w:val="0"/>
-                <w:sz w:val="18"/>
-                <w:szCs w:val="18"/>
-              </w:rPr>
-            </w:pPr>
-            <w:r>
-              <w:rPr>
-                <w:rFonts w:ascii="Lucida Console" w:eastAsia="宋体" w:hAnsi="Lucida Console" w:cs="宋体"/>
-                <w:kern w:val="0"/>
-                <w:sz w:val="18"/>
-                <w:szCs w:val="18"/>
-              </w:rPr>
-              <w:t>Array.of(1,2,3,4)</w:t>
-            </w:r>
-          </w:p>
-          <w:p>
-            <w:pPr>
-              <w:rPr>
-                <w:rStyle w:val="a8"/>
-                <w:rFonts w:ascii="Tahoma" w:hAnsi="Tahoma" w:cs="Tahoma" w:hint="eastAsia"/>
-                <w:color w:val="000000"/>
-                <w:szCs w:val="21"/>
-                <w:shd w:val="clear" w:color="auto" w:fill="FFFFFF"/>
-              </w:rPr>
-            </w:pPr>
-            <w:r>
-              <w:rPr>
-                <w:rFonts w:ascii="Lucida Console" w:eastAsia="宋体" w:hAnsi="Lucida Console" w:cs="宋体"/>
-                <w:kern w:val="0"/>
-                <w:sz w:val="18"/>
-                <w:szCs w:val="18"/>
-              </w:rPr>
-              <w:t>[1, 2, 3, 4]</w:t>
-            </w:r>
-          </w:p>
-        </w:tc>
-      </w:tr>
-    </w:tbl>
-    <w:p>
-      <w:pPr>
-        <w:rPr>
-          <w:rStyle w:val="a8"/>
-          <w:rFonts w:ascii="Tahoma" w:hAnsi="Tahoma" w:cs="Tahoma" w:hint="eastAsia"/>
+          <w:rFonts w:ascii="Tahoma" w:hAnsi="Tahoma" w:cs="Tahoma"/>
           <w:color w:val="000000"/>
           <w:szCs w:val="21"/>
           <w:shd w:val="clear" w:color="auto" w:fill="FFFFFF"/>
         </w:rPr>
-      </w:pPr>
+        <w:t>https://developer.mozilla.org/en-US/docs/Web/JavaScript/Reference/Global_Objects/Array/sort</w:t>
+      </w:r>
+      <w:bookmarkStart w:id="26" w:name="_GoBack"/>
+      <w:bookmarkEnd w:id="26"/>
     </w:p>
     <w:sectPr>
       <w:pgSz w:w="11906" w:h="16838"/>
@@ -31461,129 +31718,16 @@
     </w:lvl>
   </w:abstractNum>
   <w:abstractNum w:abstractNumId="1" w15:restartNumberingAfterBreak="0">
-    <w:nsid w:val="0FA97FD9"/>
-    <w:multiLevelType w:val="multilevel"/>
-    <w:tmpl w:val="D68AEEE2"/>
-    <w:lvl w:ilvl="0">
-      <w:start w:val="1"/>
+    <w:nsid w:val="0ACC67B5"/>
+    <w:multiLevelType w:val="hybridMultilevel"/>
+    <w:tmpl w:val="83560878"/>
+    <w:lvl w:ilvl="0" w:tplc="83E6ACE0">
+      <w:start w:val="3"/>
       <w:numFmt w:val="decimal"/>
-      <w:lvlText w:val="%1."/>
+      <w:lvlText w:val="%1、"/>
       <w:lvlJc w:val="left"/>
       <w:pPr>
-        <w:tabs>
-          <w:tab w:val="num" w:pos="720"/>
-        </w:tabs>
-        <w:ind w:left="720" w:hanging="360"/>
-      </w:pPr>
-    </w:lvl>
-    <w:lvl w:ilvl="1" w:tentative="1">
-      <w:start w:val="1"/>
-      <w:numFmt w:val="decimal"/>
-      <w:lvlText w:val="%2."/>
-      <w:lvlJc w:val="left"/>
-      <w:pPr>
-        <w:tabs>
-          <w:tab w:val="num" w:pos="1440"/>
-        </w:tabs>
-        <w:ind w:left="1440" w:hanging="360"/>
-      </w:pPr>
-    </w:lvl>
-    <w:lvl w:ilvl="2" w:tentative="1">
-      <w:start w:val="1"/>
-      <w:numFmt w:val="decimal"/>
-      <w:lvlText w:val="%3."/>
-      <w:lvlJc w:val="left"/>
-      <w:pPr>
-        <w:tabs>
-          <w:tab w:val="num" w:pos="2160"/>
-        </w:tabs>
-        <w:ind w:left="2160" w:hanging="360"/>
-      </w:pPr>
-    </w:lvl>
-    <w:lvl w:ilvl="3" w:tentative="1">
-      <w:start w:val="1"/>
-      <w:numFmt w:val="decimal"/>
-      <w:lvlText w:val="%4."/>
-      <w:lvlJc w:val="left"/>
-      <w:pPr>
-        <w:tabs>
-          <w:tab w:val="num" w:pos="2880"/>
-        </w:tabs>
-        <w:ind w:left="2880" w:hanging="360"/>
-      </w:pPr>
-    </w:lvl>
-    <w:lvl w:ilvl="4" w:tentative="1">
-      <w:start w:val="1"/>
-      <w:numFmt w:val="decimal"/>
-      <w:lvlText w:val="%5."/>
-      <w:lvlJc w:val="left"/>
-      <w:pPr>
-        <w:tabs>
-          <w:tab w:val="num" w:pos="3600"/>
-        </w:tabs>
-        <w:ind w:left="3600" w:hanging="360"/>
-      </w:pPr>
-    </w:lvl>
-    <w:lvl w:ilvl="5" w:tentative="1">
-      <w:start w:val="1"/>
-      <w:numFmt w:val="decimal"/>
-      <w:lvlText w:val="%6."/>
-      <w:lvlJc w:val="left"/>
-      <w:pPr>
-        <w:tabs>
-          <w:tab w:val="num" w:pos="4320"/>
-        </w:tabs>
-        <w:ind w:left="4320" w:hanging="360"/>
-      </w:pPr>
-    </w:lvl>
-    <w:lvl w:ilvl="6" w:tentative="1">
-      <w:start w:val="1"/>
-      <w:numFmt w:val="decimal"/>
-      <w:lvlText w:val="%7."/>
-      <w:lvlJc w:val="left"/>
-      <w:pPr>
-        <w:tabs>
-          <w:tab w:val="num" w:pos="5040"/>
-        </w:tabs>
-        <w:ind w:left="5040" w:hanging="360"/>
-      </w:pPr>
-    </w:lvl>
-    <w:lvl w:ilvl="7" w:tentative="1">
-      <w:start w:val="1"/>
-      <w:numFmt w:val="decimal"/>
-      <w:lvlText w:val="%8."/>
-      <w:lvlJc w:val="left"/>
-      <w:pPr>
-        <w:tabs>
-          <w:tab w:val="num" w:pos="5760"/>
-        </w:tabs>
-        <w:ind w:left="5760" w:hanging="360"/>
-      </w:pPr>
-    </w:lvl>
-    <w:lvl w:ilvl="8" w:tentative="1">
-      <w:start w:val="1"/>
-      <w:numFmt w:val="decimal"/>
-      <w:lvlText w:val="%9."/>
-      <w:lvlJc w:val="left"/>
-      <w:pPr>
-        <w:tabs>
-          <w:tab w:val="num" w:pos="6480"/>
-        </w:tabs>
-        <w:ind w:left="6480" w:hanging="360"/>
-      </w:pPr>
-    </w:lvl>
-  </w:abstractNum>
-  <w:abstractNum w:abstractNumId="2" w15:restartNumberingAfterBreak="0">
-    <w:nsid w:val="2687509F"/>
-    <w:multiLevelType w:val="hybridMultilevel"/>
-    <w:tmpl w:val="9950FDA8"/>
-    <w:lvl w:ilvl="0" w:tplc="B87CFE76">
-      <w:start w:val="1"/>
-      <w:numFmt w:val="decimal"/>
-      <w:lvlText w:val="(%1)"/>
-      <w:lvlJc w:val="left"/>
-      <w:pPr>
-        <w:ind w:left="360" w:hanging="360"/>
+        <w:ind w:left="720" w:hanging="720"/>
       </w:pPr>
       <w:rPr>
         <w:rFonts w:hint="default"/>
@@ -31662,11 +31806,240 @@
       </w:pPr>
     </w:lvl>
   </w:abstractNum>
+  <w:abstractNum w:abstractNumId="2" w15:restartNumberingAfterBreak="0">
+    <w:nsid w:val="0FA97FD9"/>
+    <w:multiLevelType w:val="multilevel"/>
+    <w:tmpl w:val="D68AEEE2"/>
+    <w:lvl w:ilvl="0">
+      <w:start w:val="1"/>
+      <w:numFmt w:val="decimal"/>
+      <w:lvlText w:val="%1."/>
+      <w:lvlJc w:val="left"/>
+      <w:pPr>
+        <w:tabs>
+          <w:tab w:val="num" w:pos="720"/>
+        </w:tabs>
+        <w:ind w:left="720" w:hanging="360"/>
+      </w:pPr>
+    </w:lvl>
+    <w:lvl w:ilvl="1" w:tentative="1">
+      <w:start w:val="1"/>
+      <w:numFmt w:val="decimal"/>
+      <w:lvlText w:val="%2."/>
+      <w:lvlJc w:val="left"/>
+      <w:pPr>
+        <w:tabs>
+          <w:tab w:val="num" w:pos="1440"/>
+        </w:tabs>
+        <w:ind w:left="1440" w:hanging="360"/>
+      </w:pPr>
+    </w:lvl>
+    <w:lvl w:ilvl="2" w:tentative="1">
+      <w:start w:val="1"/>
+      <w:numFmt w:val="decimal"/>
+      <w:lvlText w:val="%3."/>
+      <w:lvlJc w:val="left"/>
+      <w:pPr>
+        <w:tabs>
+          <w:tab w:val="num" w:pos="2160"/>
+        </w:tabs>
+        <w:ind w:left="2160" w:hanging="360"/>
+      </w:pPr>
+    </w:lvl>
+    <w:lvl w:ilvl="3" w:tentative="1">
+      <w:start w:val="1"/>
+      <w:numFmt w:val="decimal"/>
+      <w:lvlText w:val="%4."/>
+      <w:lvlJc w:val="left"/>
+      <w:pPr>
+        <w:tabs>
+          <w:tab w:val="num" w:pos="2880"/>
+        </w:tabs>
+        <w:ind w:left="2880" w:hanging="360"/>
+      </w:pPr>
+    </w:lvl>
+    <w:lvl w:ilvl="4" w:tentative="1">
+      <w:start w:val="1"/>
+      <w:numFmt w:val="decimal"/>
+      <w:lvlText w:val="%5."/>
+      <w:lvlJc w:val="left"/>
+      <w:pPr>
+        <w:tabs>
+          <w:tab w:val="num" w:pos="3600"/>
+        </w:tabs>
+        <w:ind w:left="3600" w:hanging="360"/>
+      </w:pPr>
+    </w:lvl>
+    <w:lvl w:ilvl="5" w:tentative="1">
+      <w:start w:val="1"/>
+      <w:numFmt w:val="decimal"/>
+      <w:lvlText w:val="%6."/>
+      <w:lvlJc w:val="left"/>
+      <w:pPr>
+        <w:tabs>
+          <w:tab w:val="num" w:pos="4320"/>
+        </w:tabs>
+        <w:ind w:left="4320" w:hanging="360"/>
+      </w:pPr>
+    </w:lvl>
+    <w:lvl w:ilvl="6" w:tentative="1">
+      <w:start w:val="1"/>
+      <w:numFmt w:val="decimal"/>
+      <w:lvlText w:val="%7."/>
+      <w:lvlJc w:val="left"/>
+      <w:pPr>
+        <w:tabs>
+          <w:tab w:val="num" w:pos="5040"/>
+        </w:tabs>
+        <w:ind w:left="5040" w:hanging="360"/>
+      </w:pPr>
+    </w:lvl>
+    <w:lvl w:ilvl="7" w:tentative="1">
+      <w:start w:val="1"/>
+      <w:numFmt w:val="decimal"/>
+      <w:lvlText w:val="%8."/>
+      <w:lvlJc w:val="left"/>
+      <w:pPr>
+        <w:tabs>
+          <w:tab w:val="num" w:pos="5760"/>
+        </w:tabs>
+        <w:ind w:left="5760" w:hanging="360"/>
+      </w:pPr>
+    </w:lvl>
+    <w:lvl w:ilvl="8" w:tentative="1">
+      <w:start w:val="1"/>
+      <w:numFmt w:val="decimal"/>
+      <w:lvlText w:val="%9."/>
+      <w:lvlJc w:val="left"/>
+      <w:pPr>
+        <w:tabs>
+          <w:tab w:val="num" w:pos="6480"/>
+        </w:tabs>
+        <w:ind w:left="6480" w:hanging="360"/>
+      </w:pPr>
+    </w:lvl>
+  </w:abstractNum>
   <w:abstractNum w:abstractNumId="3" w15:restartNumberingAfterBreak="0">
-    <w:nsid w:val="2CC66048"/>
+    <w:nsid w:val="1C8E205A"/>
     <w:multiLevelType w:val="hybridMultilevel"/>
-    <w:tmpl w:val="1A78D466"/>
-    <w:lvl w:ilvl="0" w:tplc="CEBEC78E">
+    <w:tmpl w:val="750E34E6"/>
+    <w:lvl w:ilvl="0" w:tplc="80BAC1DA">
+      <w:start w:val="3"/>
+      <w:numFmt w:val="bullet"/>
+      <w:lvlText w:val=""/>
+      <w:lvlJc w:val="left"/>
+      <w:pPr>
+        <w:ind w:left="360" w:hanging="360"/>
+      </w:pPr>
+      <w:rPr>
+        <w:rFonts w:ascii="Wingdings" w:eastAsia="宋体" w:hAnsi="Wingdings" w:cs="宋体" w:hint="default"/>
+        <w:b w:val="0"/>
+        <w:color w:val="auto"/>
+        <w:sz w:val="18"/>
+      </w:rPr>
+    </w:lvl>
+    <w:lvl w:ilvl="1" w:tplc="04090003" w:tentative="1">
+      <w:start w:val="1"/>
+      <w:numFmt w:val="bullet"/>
+      <w:lvlText w:val=""/>
+      <w:lvlJc w:val="left"/>
+      <w:pPr>
+        <w:ind w:left="840" w:hanging="420"/>
+      </w:pPr>
+      <w:rPr>
+        <w:rFonts w:ascii="Wingdings" w:hAnsi="Wingdings" w:hint="default"/>
+      </w:rPr>
+    </w:lvl>
+    <w:lvl w:ilvl="2" w:tplc="04090005" w:tentative="1">
+      <w:start w:val="1"/>
+      <w:numFmt w:val="bullet"/>
+      <w:lvlText w:val=""/>
+      <w:lvlJc w:val="left"/>
+      <w:pPr>
+        <w:ind w:left="1260" w:hanging="420"/>
+      </w:pPr>
+      <w:rPr>
+        <w:rFonts w:ascii="Wingdings" w:hAnsi="Wingdings" w:hint="default"/>
+      </w:rPr>
+    </w:lvl>
+    <w:lvl w:ilvl="3" w:tplc="04090001" w:tentative="1">
+      <w:start w:val="1"/>
+      <w:numFmt w:val="bullet"/>
+      <w:lvlText w:val=""/>
+      <w:lvlJc w:val="left"/>
+      <w:pPr>
+        <w:ind w:left="1680" w:hanging="420"/>
+      </w:pPr>
+      <w:rPr>
+        <w:rFonts w:ascii="Wingdings" w:hAnsi="Wingdings" w:hint="default"/>
+      </w:rPr>
+    </w:lvl>
+    <w:lvl w:ilvl="4" w:tplc="04090003" w:tentative="1">
+      <w:start w:val="1"/>
+      <w:numFmt w:val="bullet"/>
+      <w:lvlText w:val=""/>
+      <w:lvlJc w:val="left"/>
+      <w:pPr>
+        <w:ind w:left="2100" w:hanging="420"/>
+      </w:pPr>
+      <w:rPr>
+        <w:rFonts w:ascii="Wingdings" w:hAnsi="Wingdings" w:hint="default"/>
+      </w:rPr>
+    </w:lvl>
+    <w:lvl w:ilvl="5" w:tplc="04090005" w:tentative="1">
+      <w:start w:val="1"/>
+      <w:numFmt w:val="bullet"/>
+      <w:lvlText w:val=""/>
+      <w:lvlJc w:val="left"/>
+      <w:pPr>
+        <w:ind w:left="2520" w:hanging="420"/>
+      </w:pPr>
+      <w:rPr>
+        <w:rFonts w:ascii="Wingdings" w:hAnsi="Wingdings" w:hint="default"/>
+      </w:rPr>
+    </w:lvl>
+    <w:lvl w:ilvl="6" w:tplc="04090001" w:tentative="1">
+      <w:start w:val="1"/>
+      <w:numFmt w:val="bullet"/>
+      <w:lvlText w:val=""/>
+      <w:lvlJc w:val="left"/>
+      <w:pPr>
+        <w:ind w:left="2940" w:hanging="420"/>
+      </w:pPr>
+      <w:rPr>
+        <w:rFonts w:ascii="Wingdings" w:hAnsi="Wingdings" w:hint="default"/>
+      </w:rPr>
+    </w:lvl>
+    <w:lvl w:ilvl="7" w:tplc="04090003" w:tentative="1">
+      <w:start w:val="1"/>
+      <w:numFmt w:val="bullet"/>
+      <w:lvlText w:val=""/>
+      <w:lvlJc w:val="left"/>
+      <w:pPr>
+        <w:ind w:left="3360" w:hanging="420"/>
+      </w:pPr>
+      <w:rPr>
+        <w:rFonts w:ascii="Wingdings" w:hAnsi="Wingdings" w:hint="default"/>
+      </w:rPr>
+    </w:lvl>
+    <w:lvl w:ilvl="8" w:tplc="04090005" w:tentative="1">
+      <w:start w:val="1"/>
+      <w:numFmt w:val="bullet"/>
+      <w:lvlText w:val=""/>
+      <w:lvlJc w:val="left"/>
+      <w:pPr>
+        <w:ind w:left="3780" w:hanging="420"/>
+      </w:pPr>
+      <w:rPr>
+        <w:rFonts w:ascii="Wingdings" w:hAnsi="Wingdings" w:hint="default"/>
+      </w:rPr>
+    </w:lvl>
+  </w:abstractNum>
+  <w:abstractNum w:abstractNumId="4" w15:restartNumberingAfterBreak="0">
+    <w:nsid w:val="2687509F"/>
+    <w:multiLevelType w:val="hybridMultilevel"/>
+    <w:tmpl w:val="9950FDA8"/>
+    <w:lvl w:ilvl="0" w:tplc="B87CFE76">
       <w:start w:val="1"/>
       <w:numFmt w:val="decimal"/>
       <w:lvlText w:val="(%1)"/>
@@ -31751,11 +32124,11 @@
       </w:pPr>
     </w:lvl>
   </w:abstractNum>
-  <w:abstractNum w:abstractNumId="4" w15:restartNumberingAfterBreak="0">
-    <w:nsid w:val="2D3E5CCE"/>
+  <w:abstractNum w:abstractNumId="5" w15:restartNumberingAfterBreak="0">
+    <w:nsid w:val="2CC66048"/>
     <w:multiLevelType w:val="hybridMultilevel"/>
-    <w:tmpl w:val="ABF6AFE4"/>
-    <w:lvl w:ilvl="0" w:tplc="E9FE61B4">
+    <w:tmpl w:val="1A78D466"/>
+    <w:lvl w:ilvl="0" w:tplc="CEBEC78E">
       <w:start w:val="1"/>
       <w:numFmt w:val="decimal"/>
       <w:lvlText w:val="(%1)"/>
@@ -31840,14 +32213,14 @@
       </w:pPr>
     </w:lvl>
   </w:abstractNum>
-  <w:abstractNum w:abstractNumId="5" w15:restartNumberingAfterBreak="0">
-    <w:nsid w:val="2F133B56"/>
+  <w:abstractNum w:abstractNumId="6" w15:restartNumberingAfterBreak="0">
+    <w:nsid w:val="2D3E5CCE"/>
     <w:multiLevelType w:val="hybridMultilevel"/>
-    <w:tmpl w:val="42D2C7E4"/>
-    <w:lvl w:ilvl="0" w:tplc="2D544D6A">
+    <w:tmpl w:val="ABF6AFE4"/>
+    <w:lvl w:ilvl="0" w:tplc="E9FE61B4">
       <w:start w:val="1"/>
       <w:numFmt w:val="decimal"/>
-      <w:lvlText w:val="%1、"/>
+      <w:lvlText w:val="(%1)"/>
       <w:lvlJc w:val="left"/>
       <w:pPr>
         <w:ind w:left="360" w:hanging="360"/>
@@ -31929,7 +32302,96 @@
       </w:pPr>
     </w:lvl>
   </w:abstractNum>
-  <w:abstractNum w:abstractNumId="6" w15:restartNumberingAfterBreak="0">
+  <w:abstractNum w:abstractNumId="7" w15:restartNumberingAfterBreak="0">
+    <w:nsid w:val="2F133B56"/>
+    <w:multiLevelType w:val="hybridMultilevel"/>
+    <w:tmpl w:val="42D2C7E4"/>
+    <w:lvl w:ilvl="0" w:tplc="2D544D6A">
+      <w:start w:val="1"/>
+      <w:numFmt w:val="decimal"/>
+      <w:lvlText w:val="%1、"/>
+      <w:lvlJc w:val="left"/>
+      <w:pPr>
+        <w:ind w:left="360" w:hanging="360"/>
+      </w:pPr>
+      <w:rPr>
+        <w:rFonts w:hint="default"/>
+      </w:rPr>
+    </w:lvl>
+    <w:lvl w:ilvl="1" w:tplc="04090019" w:tentative="1">
+      <w:start w:val="1"/>
+      <w:numFmt w:val="lowerLetter"/>
+      <w:lvlText w:val="%2)"/>
+      <w:lvlJc w:val="left"/>
+      <w:pPr>
+        <w:ind w:left="840" w:hanging="420"/>
+      </w:pPr>
+    </w:lvl>
+    <w:lvl w:ilvl="2" w:tplc="0409001B" w:tentative="1">
+      <w:start w:val="1"/>
+      <w:numFmt w:val="lowerRoman"/>
+      <w:lvlText w:val="%3."/>
+      <w:lvlJc w:val="right"/>
+      <w:pPr>
+        <w:ind w:left="1260" w:hanging="420"/>
+      </w:pPr>
+    </w:lvl>
+    <w:lvl w:ilvl="3" w:tplc="0409000F" w:tentative="1">
+      <w:start w:val="1"/>
+      <w:numFmt w:val="decimal"/>
+      <w:lvlText w:val="%4."/>
+      <w:lvlJc w:val="left"/>
+      <w:pPr>
+        <w:ind w:left="1680" w:hanging="420"/>
+      </w:pPr>
+    </w:lvl>
+    <w:lvl w:ilvl="4" w:tplc="04090019" w:tentative="1">
+      <w:start w:val="1"/>
+      <w:numFmt w:val="lowerLetter"/>
+      <w:lvlText w:val="%5)"/>
+      <w:lvlJc w:val="left"/>
+      <w:pPr>
+        <w:ind w:left="2100" w:hanging="420"/>
+      </w:pPr>
+    </w:lvl>
+    <w:lvl w:ilvl="5" w:tplc="0409001B" w:tentative="1">
+      <w:start w:val="1"/>
+      <w:numFmt w:val="lowerRoman"/>
+      <w:lvlText w:val="%6."/>
+      <w:lvlJc w:val="right"/>
+      <w:pPr>
+        <w:ind w:left="2520" w:hanging="420"/>
+      </w:pPr>
+    </w:lvl>
+    <w:lvl w:ilvl="6" w:tplc="0409000F" w:tentative="1">
+      <w:start w:val="1"/>
+      <w:numFmt w:val="decimal"/>
+      <w:lvlText w:val="%7."/>
+      <w:lvlJc w:val="left"/>
+      <w:pPr>
+        <w:ind w:left="2940" w:hanging="420"/>
+      </w:pPr>
+    </w:lvl>
+    <w:lvl w:ilvl="7" w:tplc="04090019" w:tentative="1">
+      <w:start w:val="1"/>
+      <w:numFmt w:val="lowerLetter"/>
+      <w:lvlText w:val="%8)"/>
+      <w:lvlJc w:val="left"/>
+      <w:pPr>
+        <w:ind w:left="3360" w:hanging="420"/>
+      </w:pPr>
+    </w:lvl>
+    <w:lvl w:ilvl="8" w:tplc="0409001B" w:tentative="1">
+      <w:start w:val="1"/>
+      <w:numFmt w:val="lowerRoman"/>
+      <w:lvlText w:val="%9."/>
+      <w:lvlJc w:val="right"/>
+      <w:pPr>
+        <w:ind w:left="3780" w:hanging="420"/>
+      </w:pPr>
+    </w:lvl>
+  </w:abstractNum>
+  <w:abstractNum w:abstractNumId="8" w15:restartNumberingAfterBreak="0">
     <w:nsid w:val="32BA41F4"/>
     <w:multiLevelType w:val="multilevel"/>
     <w:tmpl w:val="F79010AE"/>
@@ -32042,7 +32504,7 @@
       </w:pPr>
     </w:lvl>
   </w:abstractNum>
-  <w:abstractNum w:abstractNumId="7" w15:restartNumberingAfterBreak="0">
+  <w:abstractNum w:abstractNumId="9" w15:restartNumberingAfterBreak="0">
     <w:nsid w:val="3A3951C1"/>
     <w:multiLevelType w:val="hybridMultilevel"/>
     <w:tmpl w:val="D7ECFFD2"/>
@@ -32133,7 +32595,7 @@
       </w:pPr>
     </w:lvl>
   </w:abstractNum>
-  <w:abstractNum w:abstractNumId="8" w15:restartNumberingAfterBreak="0">
+  <w:abstractNum w:abstractNumId="10" w15:restartNumberingAfterBreak="0">
     <w:nsid w:val="4B8164F9"/>
     <w:multiLevelType w:val="hybridMultilevel"/>
     <w:tmpl w:val="A8741878"/>
@@ -32223,7 +32685,7 @@
       </w:pPr>
     </w:lvl>
   </w:abstractNum>
-  <w:abstractNum w:abstractNumId="9" w15:restartNumberingAfterBreak="0">
+  <w:abstractNum w:abstractNumId="11" w15:restartNumberingAfterBreak="0">
     <w:nsid w:val="4F0D61BC"/>
     <w:multiLevelType w:val="hybridMultilevel"/>
     <w:tmpl w:val="0944C226"/>
@@ -32312,7 +32774,96 @@
       </w:pPr>
     </w:lvl>
   </w:abstractNum>
-  <w:abstractNum w:abstractNumId="10" w15:restartNumberingAfterBreak="0">
+  <w:abstractNum w:abstractNumId="12" w15:restartNumberingAfterBreak="0">
+    <w:nsid w:val="684902F0"/>
+    <w:multiLevelType w:val="hybridMultilevel"/>
+    <w:tmpl w:val="3F38AD26"/>
+    <w:lvl w:ilvl="0" w:tplc="DF041822">
+      <w:start w:val="5"/>
+      <w:numFmt w:val="decimal"/>
+      <w:lvlText w:val="%1、"/>
+      <w:lvlJc w:val="left"/>
+      <w:pPr>
+        <w:ind w:left="720" w:hanging="720"/>
+      </w:pPr>
+      <w:rPr>
+        <w:rFonts w:hint="default"/>
+      </w:rPr>
+    </w:lvl>
+    <w:lvl w:ilvl="1" w:tplc="04090019" w:tentative="1">
+      <w:start w:val="1"/>
+      <w:numFmt w:val="lowerLetter"/>
+      <w:lvlText w:val="%2)"/>
+      <w:lvlJc w:val="left"/>
+      <w:pPr>
+        <w:ind w:left="840" w:hanging="420"/>
+      </w:pPr>
+    </w:lvl>
+    <w:lvl w:ilvl="2" w:tplc="0409001B" w:tentative="1">
+      <w:start w:val="1"/>
+      <w:numFmt w:val="lowerRoman"/>
+      <w:lvlText w:val="%3."/>
+      <w:lvlJc w:val="right"/>
+      <w:pPr>
+        <w:ind w:left="1260" w:hanging="420"/>
+      </w:pPr>
+    </w:lvl>
+    <w:lvl w:ilvl="3" w:tplc="0409000F" w:tentative="1">
+      <w:start w:val="1"/>
+      <w:numFmt w:val="decimal"/>
+      <w:lvlText w:val="%4."/>
+      <w:lvlJc w:val="left"/>
+      <w:pPr>
+        <w:ind w:left="1680" w:hanging="420"/>
+      </w:pPr>
+    </w:lvl>
+    <w:lvl w:ilvl="4" w:tplc="04090019" w:tentative="1">
+      <w:start w:val="1"/>
+      <w:numFmt w:val="lowerLetter"/>
+      <w:lvlText w:val="%5)"/>
+      <w:lvlJc w:val="left"/>
+      <w:pPr>
+        <w:ind w:left="2100" w:hanging="420"/>
+      </w:pPr>
+    </w:lvl>
+    <w:lvl w:ilvl="5" w:tplc="0409001B" w:tentative="1">
+      <w:start w:val="1"/>
+      <w:numFmt w:val="lowerRoman"/>
+      <w:lvlText w:val="%6."/>
+      <w:lvlJc w:val="right"/>
+      <w:pPr>
+        <w:ind w:left="2520" w:hanging="420"/>
+      </w:pPr>
+    </w:lvl>
+    <w:lvl w:ilvl="6" w:tplc="0409000F" w:tentative="1">
+      <w:start w:val="1"/>
+      <w:numFmt w:val="decimal"/>
+      <w:lvlText w:val="%7."/>
+      <w:lvlJc w:val="left"/>
+      <w:pPr>
+        <w:ind w:left="2940" w:hanging="420"/>
+      </w:pPr>
+    </w:lvl>
+    <w:lvl w:ilvl="7" w:tplc="04090019" w:tentative="1">
+      <w:start w:val="1"/>
+      <w:numFmt w:val="lowerLetter"/>
+      <w:lvlText w:val="%8)"/>
+      <w:lvlJc w:val="left"/>
+      <w:pPr>
+        <w:ind w:left="3360" w:hanging="420"/>
+      </w:pPr>
+    </w:lvl>
+    <w:lvl w:ilvl="8" w:tplc="0409001B" w:tentative="1">
+      <w:start w:val="1"/>
+      <w:numFmt w:val="lowerRoman"/>
+      <w:lvlText w:val="%9."/>
+      <w:lvlJc w:val="right"/>
+      <w:pPr>
+        <w:ind w:left="3780" w:hanging="420"/>
+      </w:pPr>
+    </w:lvl>
+  </w:abstractNum>
+  <w:abstractNum w:abstractNumId="13" w15:restartNumberingAfterBreak="0">
     <w:nsid w:val="697C19DB"/>
     <w:multiLevelType w:val="multilevel"/>
     <w:tmpl w:val="58B0F542"/>
@@ -32461,38 +33012,285 @@
       </w:rPr>
     </w:lvl>
   </w:abstractNum>
+  <w:abstractNum w:abstractNumId="14" w15:restartNumberingAfterBreak="0">
+    <w:nsid w:val="79A73FA6"/>
+    <w:multiLevelType w:val="hybridMultilevel"/>
+    <w:tmpl w:val="B6D21A96"/>
+    <w:lvl w:ilvl="0" w:tplc="186EB10C">
+      <w:start w:val="3"/>
+      <w:numFmt w:val="bullet"/>
+      <w:lvlText w:val=""/>
+      <w:lvlJc w:val="left"/>
+      <w:pPr>
+        <w:ind w:left="360" w:hanging="360"/>
+      </w:pPr>
+      <w:rPr>
+        <w:rFonts w:ascii="Wingdings" w:eastAsia="宋体" w:hAnsi="Wingdings" w:cs="宋体" w:hint="default"/>
+        <w:b w:val="0"/>
+        <w:color w:val="auto"/>
+        <w:sz w:val="18"/>
+      </w:rPr>
+    </w:lvl>
+    <w:lvl w:ilvl="1" w:tplc="04090003" w:tentative="1">
+      <w:start w:val="1"/>
+      <w:numFmt w:val="bullet"/>
+      <w:lvlText w:val=""/>
+      <w:lvlJc w:val="left"/>
+      <w:pPr>
+        <w:ind w:left="840" w:hanging="420"/>
+      </w:pPr>
+      <w:rPr>
+        <w:rFonts w:ascii="Wingdings" w:hAnsi="Wingdings" w:hint="default"/>
+      </w:rPr>
+    </w:lvl>
+    <w:lvl w:ilvl="2" w:tplc="04090005" w:tentative="1">
+      <w:start w:val="1"/>
+      <w:numFmt w:val="bullet"/>
+      <w:lvlText w:val=""/>
+      <w:lvlJc w:val="left"/>
+      <w:pPr>
+        <w:ind w:left="1260" w:hanging="420"/>
+      </w:pPr>
+      <w:rPr>
+        <w:rFonts w:ascii="Wingdings" w:hAnsi="Wingdings" w:hint="default"/>
+      </w:rPr>
+    </w:lvl>
+    <w:lvl w:ilvl="3" w:tplc="04090001" w:tentative="1">
+      <w:start w:val="1"/>
+      <w:numFmt w:val="bullet"/>
+      <w:lvlText w:val=""/>
+      <w:lvlJc w:val="left"/>
+      <w:pPr>
+        <w:ind w:left="1680" w:hanging="420"/>
+      </w:pPr>
+      <w:rPr>
+        <w:rFonts w:ascii="Wingdings" w:hAnsi="Wingdings" w:hint="default"/>
+      </w:rPr>
+    </w:lvl>
+    <w:lvl w:ilvl="4" w:tplc="04090003" w:tentative="1">
+      <w:start w:val="1"/>
+      <w:numFmt w:val="bullet"/>
+      <w:lvlText w:val=""/>
+      <w:lvlJc w:val="left"/>
+      <w:pPr>
+        <w:ind w:left="2100" w:hanging="420"/>
+      </w:pPr>
+      <w:rPr>
+        <w:rFonts w:ascii="Wingdings" w:hAnsi="Wingdings" w:hint="default"/>
+      </w:rPr>
+    </w:lvl>
+    <w:lvl w:ilvl="5" w:tplc="04090005" w:tentative="1">
+      <w:start w:val="1"/>
+      <w:numFmt w:val="bullet"/>
+      <w:lvlText w:val=""/>
+      <w:lvlJc w:val="left"/>
+      <w:pPr>
+        <w:ind w:left="2520" w:hanging="420"/>
+      </w:pPr>
+      <w:rPr>
+        <w:rFonts w:ascii="Wingdings" w:hAnsi="Wingdings" w:hint="default"/>
+      </w:rPr>
+    </w:lvl>
+    <w:lvl w:ilvl="6" w:tplc="04090001" w:tentative="1">
+      <w:start w:val="1"/>
+      <w:numFmt w:val="bullet"/>
+      <w:lvlText w:val=""/>
+      <w:lvlJc w:val="left"/>
+      <w:pPr>
+        <w:ind w:left="2940" w:hanging="420"/>
+      </w:pPr>
+      <w:rPr>
+        <w:rFonts w:ascii="Wingdings" w:hAnsi="Wingdings" w:hint="default"/>
+      </w:rPr>
+    </w:lvl>
+    <w:lvl w:ilvl="7" w:tplc="04090003" w:tentative="1">
+      <w:start w:val="1"/>
+      <w:numFmt w:val="bullet"/>
+      <w:lvlText w:val=""/>
+      <w:lvlJc w:val="left"/>
+      <w:pPr>
+        <w:ind w:left="3360" w:hanging="420"/>
+      </w:pPr>
+      <w:rPr>
+        <w:rFonts w:ascii="Wingdings" w:hAnsi="Wingdings" w:hint="default"/>
+      </w:rPr>
+    </w:lvl>
+    <w:lvl w:ilvl="8" w:tplc="04090005" w:tentative="1">
+      <w:start w:val="1"/>
+      <w:numFmt w:val="bullet"/>
+      <w:lvlText w:val=""/>
+      <w:lvlJc w:val="left"/>
+      <w:pPr>
+        <w:ind w:left="3780" w:hanging="420"/>
+      </w:pPr>
+      <w:rPr>
+        <w:rFonts w:ascii="Wingdings" w:hAnsi="Wingdings" w:hint="default"/>
+      </w:rPr>
+    </w:lvl>
+  </w:abstractNum>
+  <w:abstractNum w:abstractNumId="15" w15:restartNumberingAfterBreak="0">
+    <w:nsid w:val="7DDB1500"/>
+    <w:multiLevelType w:val="hybridMultilevel"/>
+    <w:tmpl w:val="01EE4740"/>
+    <w:lvl w:ilvl="0" w:tplc="70F6FE94">
+      <w:start w:val="3"/>
+      <w:numFmt w:val="bullet"/>
+      <w:lvlText w:val=""/>
+      <w:lvlJc w:val="left"/>
+      <w:pPr>
+        <w:ind w:left="360" w:hanging="360"/>
+      </w:pPr>
+      <w:rPr>
+        <w:rFonts w:ascii="Wingdings" w:eastAsia="宋体" w:hAnsi="Wingdings" w:cs="宋体" w:hint="default"/>
+        <w:b w:val="0"/>
+        <w:color w:val="auto"/>
+        <w:sz w:val="18"/>
+      </w:rPr>
+    </w:lvl>
+    <w:lvl w:ilvl="1" w:tplc="04090003" w:tentative="1">
+      <w:start w:val="1"/>
+      <w:numFmt w:val="bullet"/>
+      <w:lvlText w:val=""/>
+      <w:lvlJc w:val="left"/>
+      <w:pPr>
+        <w:ind w:left="840" w:hanging="420"/>
+      </w:pPr>
+      <w:rPr>
+        <w:rFonts w:ascii="Wingdings" w:hAnsi="Wingdings" w:hint="default"/>
+      </w:rPr>
+    </w:lvl>
+    <w:lvl w:ilvl="2" w:tplc="04090005" w:tentative="1">
+      <w:start w:val="1"/>
+      <w:numFmt w:val="bullet"/>
+      <w:lvlText w:val=""/>
+      <w:lvlJc w:val="left"/>
+      <w:pPr>
+        <w:ind w:left="1260" w:hanging="420"/>
+      </w:pPr>
+      <w:rPr>
+        <w:rFonts w:ascii="Wingdings" w:hAnsi="Wingdings" w:hint="default"/>
+      </w:rPr>
+    </w:lvl>
+    <w:lvl w:ilvl="3" w:tplc="04090001" w:tentative="1">
+      <w:start w:val="1"/>
+      <w:numFmt w:val="bullet"/>
+      <w:lvlText w:val=""/>
+      <w:lvlJc w:val="left"/>
+      <w:pPr>
+        <w:ind w:left="1680" w:hanging="420"/>
+      </w:pPr>
+      <w:rPr>
+        <w:rFonts w:ascii="Wingdings" w:hAnsi="Wingdings" w:hint="default"/>
+      </w:rPr>
+    </w:lvl>
+    <w:lvl w:ilvl="4" w:tplc="04090003" w:tentative="1">
+      <w:start w:val="1"/>
+      <w:numFmt w:val="bullet"/>
+      <w:lvlText w:val=""/>
+      <w:lvlJc w:val="left"/>
+      <w:pPr>
+        <w:ind w:left="2100" w:hanging="420"/>
+      </w:pPr>
+      <w:rPr>
+        <w:rFonts w:ascii="Wingdings" w:hAnsi="Wingdings" w:hint="default"/>
+      </w:rPr>
+    </w:lvl>
+    <w:lvl w:ilvl="5" w:tplc="04090005" w:tentative="1">
+      <w:start w:val="1"/>
+      <w:numFmt w:val="bullet"/>
+      <w:lvlText w:val=""/>
+      <w:lvlJc w:val="left"/>
+      <w:pPr>
+        <w:ind w:left="2520" w:hanging="420"/>
+      </w:pPr>
+      <w:rPr>
+        <w:rFonts w:ascii="Wingdings" w:hAnsi="Wingdings" w:hint="default"/>
+      </w:rPr>
+    </w:lvl>
+    <w:lvl w:ilvl="6" w:tplc="04090001" w:tentative="1">
+      <w:start w:val="1"/>
+      <w:numFmt w:val="bullet"/>
+      <w:lvlText w:val=""/>
+      <w:lvlJc w:val="left"/>
+      <w:pPr>
+        <w:ind w:left="2940" w:hanging="420"/>
+      </w:pPr>
+      <w:rPr>
+        <w:rFonts w:ascii="Wingdings" w:hAnsi="Wingdings" w:hint="default"/>
+      </w:rPr>
+    </w:lvl>
+    <w:lvl w:ilvl="7" w:tplc="04090003" w:tentative="1">
+      <w:start w:val="1"/>
+      <w:numFmt w:val="bullet"/>
+      <w:lvlText w:val=""/>
+      <w:lvlJc w:val="left"/>
+      <w:pPr>
+        <w:ind w:left="3360" w:hanging="420"/>
+      </w:pPr>
+      <w:rPr>
+        <w:rFonts w:ascii="Wingdings" w:hAnsi="Wingdings" w:hint="default"/>
+      </w:rPr>
+    </w:lvl>
+    <w:lvl w:ilvl="8" w:tplc="04090005" w:tentative="1">
+      <w:start w:val="1"/>
+      <w:numFmt w:val="bullet"/>
+      <w:lvlText w:val=""/>
+      <w:lvlJc w:val="left"/>
+      <w:pPr>
+        <w:ind w:left="3780" w:hanging="420"/>
+      </w:pPr>
+      <w:rPr>
+        <w:rFonts w:ascii="Wingdings" w:hAnsi="Wingdings" w:hint="default"/>
+      </w:rPr>
+    </w:lvl>
+  </w:abstractNum>
   <w:num w:numId="1">
+    <w:abstractNumId w:val="7"/>
+  </w:num>
+  <w:num w:numId="2">
+    <w:abstractNumId w:val="4"/>
+  </w:num>
+  <w:num w:numId="3">
     <w:abstractNumId w:val="5"/>
   </w:num>
-  <w:num w:numId="2">
-    <w:abstractNumId w:val="2"/>
-  </w:num>
-  <w:num w:numId="3">
-    <w:abstractNumId w:val="3"/>
-  </w:num>
   <w:num w:numId="4">
-    <w:abstractNumId w:val="4"/>
+    <w:abstractNumId w:val="6"/>
   </w:num>
   <w:num w:numId="5">
     <w:abstractNumId w:val="0"/>
   </w:num>
   <w:num w:numId="6">
+    <w:abstractNumId w:val="13"/>
+  </w:num>
+  <w:num w:numId="7">
+    <w:abstractNumId w:val="8"/>
+  </w:num>
+  <w:num w:numId="8">
+    <w:abstractNumId w:val="2"/>
+  </w:num>
+  <w:num w:numId="9">
     <w:abstractNumId w:val="10"/>
   </w:num>
-  <w:num w:numId="7">
-    <w:abstractNumId w:val="6"/>
+  <w:num w:numId="10">
+    <w:abstractNumId w:val="11"/>
   </w:num>
-  <w:num w:numId="8">
+  <w:num w:numId="11">
+    <w:abstractNumId w:val="9"/>
+  </w:num>
+  <w:num w:numId="12">
     <w:abstractNumId w:val="1"/>
   </w:num>
-  <w:num w:numId="9">
-    <w:abstractNumId w:val="8"/>
+  <w:num w:numId="13">
+    <w:abstractNumId w:val="12"/>
   </w:num>
-  <w:num w:numId="10">
-    <w:abstractNumId w:val="9"/>
+  <w:num w:numId="14">
+    <w:abstractNumId w:val="3"/>
   </w:num>
-  <w:num w:numId="11">
-    <w:abstractNumId w:val="7"/>
+  <w:num w:numId="15">
+    <w:abstractNumId w:val="15"/>
+  </w:num>
+  <w:num w:numId="16">
+    <w:abstractNumId w:val="14"/>
   </w:num>
 </w:numbering>
 </file>
